--- a/relazione_pulita.docx
+++ b/relazione_pulita.docx
@@ -4986,32 +4986,54 @@
           <w:rFonts w:ascii="Courier New" w:hAnsi="Courier New" w:cs="Courier New"/>
           <w:sz w:val="18"/>
           <w:szCs w:val="18"/>
-        </w:rPr>
-      </w:pPr>
-      <w:r>
-        <w:rPr>
-          <w:rFonts w:ascii="Courier New" w:hAnsi="Courier New" w:cs="Courier New"/>
-          <w:sz w:val="18"/>
-          <w:szCs w:val="18"/>
-        </w:rPr>
-        <w:t>EXECUTE FUNCTION f_aggiorna_punti();</w:t>
-      </w:r>
-    </w:p>
-    <w:p>
-      <w:pPr>
-        <w:rPr>
-          <w:b/>
-          <w:bCs/>
-          <w:i/>
-          <w:iCs/>
-        </w:rPr>
-      </w:pPr>
-      <w:r>
-        <w:rPr>
-          <w:b/>
-          <w:bCs/>
-          <w:i/>
-          <w:iCs/>
+          <w:lang w:val="en-US"/>
+        </w:rPr>
+      </w:pPr>
+      <w:r>
+        <w:rPr>
+          <w:rFonts w:ascii="Courier New" w:hAnsi="Courier New" w:cs="Courier New"/>
+          <w:sz w:val="18"/>
+          <w:szCs w:val="18"/>
+          <w:lang w:val="en-US"/>
+        </w:rPr>
+        <w:t xml:space="preserve">EXECUTE FUNCTION </w:t>
+      </w:r>
+      <w:r>
+        <w:rPr>
+          <w:rFonts w:ascii="Courier New" w:hAnsi="Courier New" w:cs="Courier New"/>
+          <w:sz w:val="18"/>
+          <w:szCs w:val="18"/>
+          <w:lang w:val="en-US"/>
+        </w:rPr>
+        <w:t>update_saldo_tessera</w:t>
+      </w:r>
+      <w:r>
+        <w:rPr>
+          <w:rFonts w:ascii="Courier New" w:hAnsi="Courier New" w:cs="Courier New"/>
+          <w:sz w:val="18"/>
+          <w:szCs w:val="18"/>
+          <w:lang w:val="en-US"/>
+        </w:rPr>
+        <w:t>();</w:t>
+      </w:r>
+    </w:p>
+    <w:p>
+      <w:pPr>
+        <w:rPr>
+          <w:b/>
+          <w:bCs/>
+          <w:i/>
+          <w:iCs/>
+          <w:lang w:val="en-US"/>
+        </w:rPr>
+      </w:pPr>
+      <w:r>
+        <w:rPr>
+          <w:b/>
+          <w:bCs/>
+          <w:i/>
+          <w:iCs/>
+          <w:lang w:val="en-US"/>
         </w:rPr>
         <w:br w:type="page"/>
       </w:r>
@@ -5768,24 +5790,23 @@
         </w:rPr>
         <w:t>)</w:t>
       </w:r>
-    </w:p>
-    <w:p>
-      <w:pPr>
-        <w:rPr>
-          <w:rFonts w:ascii="Courier New" w:hAnsi="Courier New" w:cs="Courier New"/>
-          <w:sz w:val="18"/>
-          <w:szCs w:val="18"/>
-          <w:lang w:val="en-US"/>
-        </w:rPr>
-      </w:pPr>
-      <w:r>
-        <w:rPr>
-          <w:rFonts w:ascii="Courier New" w:hAnsi="Courier New" w:cs="Courier New"/>
-          <w:sz w:val="18"/>
-          <w:szCs w:val="18"/>
-          <w:lang w:val="en-US"/>
-        </w:rPr>
-        <w:t>RETURNS VOID AS $$</w:t>
+      <w:r>
+        <w:rPr>
+          <w:rFonts w:ascii="Courier New" w:hAnsi="Courier New" w:cs="Courier New"/>
+          <w:sz w:val="18"/>
+          <w:szCs w:val="18"/>
+          <w:lang w:val="en-US"/>
+        </w:rPr>
+        <w:t xml:space="preserve"> </w:t>
+      </w:r>
+      <w:r>
+        <w:rPr>
+          <w:rFonts w:ascii="Courier New" w:hAnsi="Courier New" w:cs="Courier New"/>
+          <w:sz w:val="18"/>
+          <w:szCs w:val="18"/>
+          <w:lang w:val="en-US"/>
+        </w:rPr>
+        <w:t>AS $$</w:t>
       </w:r>
     </w:p>
     <w:p>
@@ -6237,24 +6258,24 @@
           <w:sz w:val="18"/>
           <w:szCs w:val="18"/>
         </w:rPr>
+        <w:t xml:space="preserve">        _sconto_percentuale := 0.30;</w:t>
+      </w:r>
+    </w:p>
+    <w:p>
+      <w:pPr>
+        <w:rPr>
+          <w:rFonts w:ascii="Courier New" w:hAnsi="Courier New" w:cs="Courier New"/>
+          <w:sz w:val="18"/>
+          <w:szCs w:val="18"/>
+        </w:rPr>
+      </w:pPr>
+      <w:r>
+        <w:rPr>
+          <w:rFonts w:ascii="Courier New" w:hAnsi="Courier New" w:cs="Courier New"/>
+          <w:sz w:val="18"/>
+          <w:szCs w:val="18"/>
+        </w:rPr>
         <w:lastRenderedPageBreak/>
-        <w:t xml:space="preserve">        _sconto_percentuale := 0.30;</w:t>
-      </w:r>
-    </w:p>
-    <w:p>
-      <w:pPr>
-        <w:rPr>
-          <w:rFonts w:ascii="Courier New" w:hAnsi="Courier New" w:cs="Courier New"/>
-          <w:sz w:val="18"/>
-          <w:szCs w:val="18"/>
-        </w:rPr>
-      </w:pPr>
-      <w:r>
-        <w:rPr>
-          <w:rFonts w:ascii="Courier New" w:hAnsi="Courier New" w:cs="Courier New"/>
-          <w:sz w:val="18"/>
-          <w:szCs w:val="18"/>
-        </w:rPr>
         <w:t xml:space="preserve">    ELSIF _punti_utilizzati = 0 THEN</w:t>
       </w:r>
     </w:p>
@@ -7516,23 +7537,7 @@
           <w:sz w:val="18"/>
           <w:szCs w:val="18"/>
         </w:rPr>
-        <w:t>disponibili inferiori)',</w:t>
-      </w:r>
-      <w:r>
-        <w:rPr>
-          <w:rFonts w:ascii="Courier New" w:hAnsi="Courier New" w:cs="Courier New"/>
-          <w:sz w:val="18"/>
-          <w:szCs w:val="18"/>
-        </w:rPr>
-        <w:t xml:space="preserve"> </w:t>
-      </w:r>
-      <w:r>
-        <w:rPr>
-          <w:rFonts w:ascii="Courier New" w:hAnsi="Courier New" w:cs="Courier New"/>
-          <w:sz w:val="18"/>
-          <w:szCs w:val="18"/>
-        </w:rPr>
-        <w:t xml:space="preserve">NEW.partita_iva, NEW.codice_prodotto, </w:t>
+        <w:t xml:space="preserve">disponibili inferiori)', NEW.partita_iva, NEW.codice_prodotto, </w:t>
       </w:r>
       <w:r>
         <w:rPr>
@@ -7682,7 +7687,6 @@
           <w:rFonts w:ascii="Courier New" w:hAnsi="Courier New" w:cs="Courier New"/>
           <w:sz w:val="18"/>
           <w:szCs w:val="18"/>
-          <w:lang w:val="en-US"/>
         </w:rPr>
       </w:pPr>
       <w:r>
@@ -7698,7 +7702,6 @@
           <w:rFonts w:ascii="Courier New" w:hAnsi="Courier New" w:cs="Courier New"/>
           <w:sz w:val="18"/>
           <w:szCs w:val="18"/>
-          <w:lang w:val="en-US"/>
         </w:rPr>
         <w:t>RETURN NEW;</w:t>
       </w:r>
@@ -7757,13 +7760,15 @@
           <w:rFonts w:ascii="Courier New" w:hAnsi="Courier New" w:cs="Courier New"/>
           <w:sz w:val="18"/>
           <w:szCs w:val="18"/>
-        </w:rPr>
-      </w:pPr>
-      <w:r>
-        <w:rPr>
-          <w:rFonts w:ascii="Courier New" w:hAnsi="Courier New" w:cs="Courier New"/>
-          <w:sz w:val="18"/>
-          <w:szCs w:val="18"/>
+          <w:lang w:val="en-US"/>
+        </w:rPr>
+      </w:pPr>
+      <w:r>
+        <w:rPr>
+          <w:rFonts w:ascii="Courier New" w:hAnsi="Courier New" w:cs="Courier New"/>
+          <w:sz w:val="18"/>
+          <w:szCs w:val="18"/>
+          <w:lang w:val="en-US"/>
         </w:rPr>
         <w:t xml:space="preserve">CREATE TRIGGER </w:t>
       </w:r>
@@ -7774,6 +7779,7 @@
           <w:bCs/>
           <w:sz w:val="18"/>
           <w:szCs w:val="18"/>
+          <w:lang w:val="en-US"/>
         </w:rPr>
         <w:t>i_update_disponibilita_as_fornitore</w:t>
       </w:r>
@@ -7823,22 +7829,43 @@
           <w:bCs/>
           <w:i/>
           <w:iCs/>
-        </w:rPr>
-      </w:pPr>
-      <w:r>
-        <w:rPr>
-          <w:rFonts w:ascii="Courier New" w:hAnsi="Courier New" w:cs="Courier New"/>
-          <w:sz w:val="18"/>
-          <w:szCs w:val="18"/>
-        </w:rPr>
-        <w:t>EXECUTE FUNCTION update_disponibilita();</w:t>
-      </w:r>
-      <w:r>
-        <w:rPr>
-          <w:b/>
-          <w:bCs/>
-          <w:i/>
-          <w:iCs/>
+          <w:lang w:val="en-US"/>
+        </w:rPr>
+      </w:pPr>
+      <w:r>
+        <w:rPr>
+          <w:rFonts w:ascii="Courier New" w:hAnsi="Courier New" w:cs="Courier New"/>
+          <w:sz w:val="18"/>
+          <w:szCs w:val="18"/>
+          <w:lang w:val="en-US"/>
+        </w:rPr>
+        <w:t xml:space="preserve">EXECUTE FUNCTION </w:t>
+      </w:r>
+      <w:r>
+        <w:rPr>
+          <w:rFonts w:ascii="Courier New" w:hAnsi="Courier New" w:cs="Courier New"/>
+          <w:sz w:val="18"/>
+          <w:szCs w:val="18"/>
+          <w:lang w:val="en-US"/>
+        </w:rPr>
+        <w:t>update_disponibilita_as_fornitore</w:t>
+      </w:r>
+      <w:r>
+        <w:rPr>
+          <w:rFonts w:ascii="Courier New" w:hAnsi="Courier New" w:cs="Courier New"/>
+          <w:sz w:val="18"/>
+          <w:szCs w:val="18"/>
+          <w:lang w:val="en-US"/>
+        </w:rPr>
+        <w:t>();</w:t>
+      </w:r>
+      <w:r>
+        <w:rPr>
+          <w:b/>
+          <w:bCs/>
+          <w:i/>
+          <w:iCs/>
+          <w:lang w:val="en-US"/>
         </w:rPr>
         <w:br w:type="page"/>
       </w:r>
@@ -7879,23 +7906,44 @@
           <w:rFonts w:ascii="Courier New" w:hAnsi="Courier New" w:cs="Courier New"/>
           <w:sz w:val="18"/>
           <w:szCs w:val="18"/>
-        </w:rPr>
-      </w:pPr>
-      <w:r>
-        <w:rPr>
-          <w:rFonts w:ascii="Courier New" w:hAnsi="Courier New" w:cs="Courier New"/>
-          <w:sz w:val="18"/>
-          <w:szCs w:val="18"/>
-        </w:rPr>
-        <w:t xml:space="preserve">CREATE OR REPLACE PROCEDURE </w:t>
-      </w:r>
-      <w:r>
-        <w:rPr>
-          <w:rFonts w:ascii="Courier New" w:hAnsi="Courier New" w:cs="Courier New"/>
-          <w:b/>
-          <w:bCs/>
-          <w:sz w:val="18"/>
-          <w:szCs w:val="18"/>
+          <w:lang w:val="en-US"/>
+        </w:rPr>
+      </w:pPr>
+      <w:r>
+        <w:rPr>
+          <w:rFonts w:ascii="Courier New" w:hAnsi="Courier New" w:cs="Courier New"/>
+          <w:sz w:val="18"/>
+          <w:szCs w:val="18"/>
+          <w:lang w:val="en-US"/>
+        </w:rPr>
+        <w:t xml:space="preserve">CREATE OR REPLACE </w:t>
+      </w:r>
+      <w:r>
+        <w:rPr>
+          <w:rFonts w:ascii="Courier New" w:hAnsi="Courier New" w:cs="Courier New"/>
+          <w:sz w:val="18"/>
+          <w:szCs w:val="18"/>
+          <w:lang w:val="en-US"/>
+        </w:rPr>
+        <w:t>FUNCTION</w:t>
+      </w:r>
+      <w:r>
+        <w:rPr>
+          <w:rFonts w:ascii="Courier New" w:hAnsi="Courier New" w:cs="Courier New"/>
+          <w:sz w:val="18"/>
+          <w:szCs w:val="18"/>
+          <w:lang w:val="en-US"/>
+        </w:rPr>
+        <w:t xml:space="preserve"> </w:t>
+      </w:r>
+      <w:r>
+        <w:rPr>
+          <w:rFonts w:ascii="Courier New" w:hAnsi="Courier New" w:cs="Courier New"/>
+          <w:b/>
+          <w:bCs/>
+          <w:sz w:val="18"/>
+          <w:szCs w:val="18"/>
+          <w:lang w:val="en-US"/>
         </w:rPr>
         <w:t>ordina_prodotto_as_negozio</w:t>
       </w:r>
@@ -7904,6 +7952,7 @@
           <w:rFonts w:ascii="Courier New" w:hAnsi="Courier New" w:cs="Courier New"/>
           <w:sz w:val="18"/>
           <w:szCs w:val="18"/>
+          <w:lang w:val="en-US"/>
         </w:rPr>
         <w:t>(</w:t>
       </w:r>
@@ -7921,8 +7970,17 @@
           <w:rFonts w:ascii="Courier New" w:hAnsi="Courier New" w:cs="Courier New"/>
           <w:sz w:val="18"/>
           <w:szCs w:val="18"/>
-        </w:rPr>
-        <w:t xml:space="preserve">    _codice_prodotto UUID,</w:t>
+          <w:lang w:val="en-US"/>
+        </w:rPr>
+        <w:t xml:space="preserve">    </w:t>
+      </w:r>
+      <w:r>
+        <w:rPr>
+          <w:rFonts w:ascii="Courier New" w:hAnsi="Courier New" w:cs="Courier New"/>
+          <w:sz w:val="18"/>
+          <w:szCs w:val="18"/>
+        </w:rPr>
+        <w:t>_codice_prodotto UUID,</w:t>
       </w:r>
     </w:p>
     <w:p>
@@ -8789,6 +8847,14 @@
         </w:rPr>
         <w:t>codice_fiscale varchar</w:t>
       </w:r>
+      <w:r>
+        <w:rPr>
+          <w:rFonts w:ascii="Courier New" w:hAnsi="Courier New" w:cs="Courier New"/>
+          <w:sz w:val="18"/>
+          <w:szCs w:val="18"/>
+        </w:rPr>
+        <w:t>,</w:t>
+      </w:r>
     </w:p>
     <w:p>
       <w:pPr>
@@ -9110,15 +9176,13 @@
           <w:rFonts w:ascii="Courier New" w:hAnsi="Courier New" w:cs="Courier New"/>
           <w:sz w:val="18"/>
           <w:szCs w:val="18"/>
-          <w:lang w:val="en-US"/>
-        </w:rPr>
-      </w:pPr>
-      <w:r>
-        <w:rPr>
-          <w:rFonts w:ascii="Courier New" w:hAnsi="Courier New" w:cs="Courier New"/>
-          <w:sz w:val="18"/>
-          <w:szCs w:val="18"/>
-          <w:lang w:val="en-US"/>
+        </w:rPr>
+      </w:pPr>
+      <w:r>
+        <w:rPr>
+          <w:rFonts w:ascii="Courier New" w:hAnsi="Courier New" w:cs="Courier New"/>
+          <w:sz w:val="18"/>
+          <w:szCs w:val="18"/>
         </w:rPr>
         <w:t>END;</w:t>
       </w:r>
@@ -9137,7 +9201,6 @@
           <w:rFonts w:ascii="Courier New" w:hAnsi="Courier New" w:cs="Courier New"/>
           <w:sz w:val="18"/>
           <w:szCs w:val="18"/>
-          <w:lang w:val="en-US"/>
         </w:rPr>
         <w:t>$$ LANGUAGE plpgsql;</w:t>
       </w:r>
@@ -9638,13 +9701,15 @@
           <w:rFonts w:ascii="Courier New" w:hAnsi="Courier New" w:cs="Courier New"/>
           <w:sz w:val="18"/>
           <w:szCs w:val="18"/>
-        </w:rPr>
-      </w:pPr>
-      <w:r>
-        <w:rPr>
-          <w:rFonts w:ascii="Courier New" w:hAnsi="Courier New" w:cs="Courier New"/>
-          <w:sz w:val="18"/>
-          <w:szCs w:val="18"/>
+          <w:lang w:val="en-US"/>
+        </w:rPr>
+      </w:pPr>
+      <w:r>
+        <w:rPr>
+          <w:rFonts w:ascii="Courier New" w:hAnsi="Courier New" w:cs="Courier New"/>
+          <w:sz w:val="18"/>
+          <w:szCs w:val="18"/>
+          <w:lang w:val="en-US"/>
         </w:rPr>
         <w:t>END;</w:t>
       </w:r>
@@ -9655,13 +9720,15 @@
           <w:rFonts w:ascii="Courier New" w:hAnsi="Courier New" w:cs="Courier New"/>
           <w:sz w:val="18"/>
           <w:szCs w:val="18"/>
-        </w:rPr>
-      </w:pPr>
-      <w:r>
-        <w:rPr>
-          <w:rFonts w:ascii="Courier New" w:hAnsi="Courier New" w:cs="Courier New"/>
-          <w:sz w:val="18"/>
-          <w:szCs w:val="18"/>
+          <w:lang w:val="en-US"/>
+        </w:rPr>
+      </w:pPr>
+      <w:r>
+        <w:rPr>
+          <w:rFonts w:ascii="Courier New" w:hAnsi="Courier New" w:cs="Courier New"/>
+          <w:sz w:val="18"/>
+          <w:szCs w:val="18"/>
+          <w:lang w:val="en-US"/>
         </w:rPr>
         <w:t>$$ LANGUAGE plpgsql;</w:t>
       </w:r>
@@ -9673,26 +9740,37 @@
           <w:bCs/>
           <w:sz w:val="22"/>
           <w:szCs w:val="22"/>
-        </w:rPr>
-      </w:pPr>
-    </w:p>
-    <w:p>
-      <w:pPr>
-        <w:rPr>
-          <w:b/>
-          <w:bCs/>
-          <w:i/>
-          <w:iCs/>
-        </w:rPr>
-      </w:pPr>
-      <w:r>
-        <w:rPr>
-          <w:b/>
-          <w:bCs/>
-          <w:i/>
-          <w:iCs/>
-        </w:rPr>
-        <w:t>3.2.8. Saldi punti. E' necessario mantenere un elenco aggiornato dei clienti che hanno una tessera fedeltà con un saldo punti superiore a 300 punti.</w:t>
+          <w:lang w:val="en-US"/>
+        </w:rPr>
+      </w:pPr>
+    </w:p>
+    <w:p>
+      <w:pPr>
+        <w:rPr>
+          <w:b/>
+          <w:bCs/>
+          <w:i/>
+          <w:iCs/>
+        </w:rPr>
+      </w:pPr>
+      <w:r>
+        <w:rPr>
+          <w:b/>
+          <w:bCs/>
+          <w:i/>
+          <w:iCs/>
+          <w:lang w:val="en-US"/>
+        </w:rPr>
+        <w:t xml:space="preserve">3.2.8. Saldi punti. </w:t>
+      </w:r>
+      <w:r>
+        <w:rPr>
+          <w:b/>
+          <w:bCs/>
+          <w:i/>
+          <w:iCs/>
+        </w:rPr>
+        <w:t>E' necessario mantenere un elenco aggiornato dei clienti che hanno una tessera fedeltà con un saldo punti superiore a 300 punti.</w:t>
       </w:r>
     </w:p>
     <w:p>
@@ -10104,15 +10182,13 @@
           <w:rFonts w:ascii="Courier New" w:hAnsi="Courier New" w:cs="Courier New"/>
           <w:sz w:val="18"/>
           <w:szCs w:val="18"/>
-          <w:lang w:val="en-US"/>
-        </w:rPr>
-      </w:pPr>
-      <w:r>
-        <w:rPr>
-          <w:rFonts w:ascii="Courier New" w:hAnsi="Courier New" w:cs="Courier New"/>
-          <w:sz w:val="18"/>
-          <w:szCs w:val="18"/>
-          <w:lang w:val="en-US"/>
+        </w:rPr>
+      </w:pPr>
+      <w:r>
+        <w:rPr>
+          <w:rFonts w:ascii="Courier New" w:hAnsi="Courier New" w:cs="Courier New"/>
+          <w:sz w:val="18"/>
+          <w:szCs w:val="18"/>
         </w:rPr>
         <w:t xml:space="preserve">CREATE OR REPLACE PROCEDURE </w:t>
       </w:r>
@@ -10123,7 +10199,6 @@
           <w:bCs/>
           <w:sz w:val="18"/>
           <w:szCs w:val="18"/>
-          <w:lang w:val="en-US"/>
         </w:rPr>
         <w:t>change_password</w:t>
       </w:r>
@@ -10132,7 +10207,6 @@
           <w:rFonts w:ascii="Courier New" w:hAnsi="Courier New" w:cs="Courier New"/>
           <w:sz w:val="18"/>
           <w:szCs w:val="18"/>
-          <w:lang w:val="en-US"/>
         </w:rPr>
         <w:t>(</w:t>
       </w:r>
@@ -10150,7 +10224,6 @@
           <w:rFonts w:ascii="Courier New" w:hAnsi="Courier New" w:cs="Courier New"/>
           <w:sz w:val="18"/>
           <w:szCs w:val="18"/>
-          <w:lang w:val="en-US"/>
         </w:rPr>
         <w:t xml:space="preserve">    </w:t>
       </w:r>
@@ -10186,7 +10259,6 @@
           <w:rFonts w:ascii="Courier New" w:hAnsi="Courier New" w:cs="Courier New"/>
           <w:sz w:val="18"/>
           <w:szCs w:val="18"/>
-          <w:lang w:val="en-US"/>
         </w:rPr>
       </w:pPr>
       <w:r>
@@ -10202,7 +10274,6 @@
           <w:rFonts w:ascii="Courier New" w:hAnsi="Courier New" w:cs="Courier New"/>
           <w:sz w:val="18"/>
           <w:szCs w:val="18"/>
-          <w:lang w:val="en-US"/>
         </w:rPr>
         <w:t>_nuova_password VARCHAR</w:t>
       </w:r>
@@ -10213,15 +10284,13 @@
           <w:rFonts w:ascii="Courier New" w:hAnsi="Courier New" w:cs="Courier New"/>
           <w:sz w:val="18"/>
           <w:szCs w:val="18"/>
-          <w:lang w:val="en-US"/>
-        </w:rPr>
-      </w:pPr>
-      <w:r>
-        <w:rPr>
-          <w:rFonts w:ascii="Courier New" w:hAnsi="Courier New" w:cs="Courier New"/>
-          <w:sz w:val="18"/>
-          <w:szCs w:val="18"/>
-          <w:lang w:val="en-US"/>
+        </w:rPr>
+      </w:pPr>
+      <w:r>
+        <w:rPr>
+          <w:rFonts w:ascii="Courier New" w:hAnsi="Courier New" w:cs="Courier New"/>
+          <w:sz w:val="18"/>
+          <w:szCs w:val="18"/>
         </w:rPr>
         <w:t>)</w:t>
       </w:r>
@@ -10232,26 +10301,6 @@
           <w:rFonts w:ascii="Courier New" w:hAnsi="Courier New" w:cs="Courier New"/>
           <w:sz w:val="18"/>
           <w:szCs w:val="18"/>
-          <w:lang w:val="en-US"/>
-        </w:rPr>
-      </w:pPr>
-      <w:r>
-        <w:rPr>
-          <w:rFonts w:ascii="Courier New" w:hAnsi="Courier New" w:cs="Courier New"/>
-          <w:sz w:val="18"/>
-          <w:szCs w:val="18"/>
-          <w:lang w:val="en-US"/>
-        </w:rPr>
-        <w:t>RETURNS VOID</w:t>
-      </w:r>
-    </w:p>
-    <w:p>
-      <w:pPr>
-        <w:rPr>
-          <w:rFonts w:ascii="Courier New" w:hAnsi="Courier New" w:cs="Courier New"/>
-          <w:sz w:val="18"/>
-          <w:szCs w:val="18"/>
-          <w:lang w:val="en-US"/>
         </w:rPr>
       </w:pPr>
     </w:p>
@@ -10537,24 +10586,6 @@
           <w:szCs w:val="18"/>
         </w:rPr>
       </w:pPr>
-      <w:r>
-        <w:rPr>
-          <w:rFonts w:ascii="Courier New" w:hAnsi="Courier New" w:cs="Courier New"/>
-          <w:sz w:val="18"/>
-          <w:szCs w:val="18"/>
-        </w:rPr>
-        <w:t>RETURNS VOID</w:t>
-      </w:r>
-    </w:p>
-    <w:p>
-      <w:pPr>
-        <w:rPr>
-          <w:rFonts w:ascii="Courier New" w:hAnsi="Courier New" w:cs="Courier New"/>
-          <w:sz w:val="18"/>
-          <w:szCs w:val="18"/>
-          <w:lang w:val="en-US"/>
-        </w:rPr>
-      </w:pPr>
     </w:p>
     <w:p>
       <w:pPr>
@@ -10713,24 +10744,6 @@
           <w:szCs w:val="18"/>
         </w:rPr>
       </w:pPr>
-      <w:r>
-        <w:rPr>
-          <w:rFonts w:ascii="Courier New" w:hAnsi="Courier New" w:cs="Courier New"/>
-          <w:sz w:val="18"/>
-          <w:szCs w:val="18"/>
-        </w:rPr>
-        <w:t>RETURNS VOID</w:t>
-      </w:r>
-    </w:p>
-    <w:p>
-      <w:pPr>
-        <w:rPr>
-          <w:rFonts w:ascii="Courier New" w:hAnsi="Courier New" w:cs="Courier New"/>
-          <w:sz w:val="18"/>
-          <w:szCs w:val="18"/>
-          <w:lang w:val="en-US"/>
-        </w:rPr>
-      </w:pPr>
     </w:p>
     <w:p>
       <w:pPr>
@@ -10847,23 +10860,6 @@
           <w:szCs w:val="18"/>
         </w:rPr>
       </w:pPr>
-      <w:r>
-        <w:rPr>
-          <w:rFonts w:ascii="Courier New" w:hAnsi="Courier New" w:cs="Courier New"/>
-          <w:sz w:val="18"/>
-          <w:szCs w:val="18"/>
-        </w:rPr>
-        <w:t>RETURNS VOID</w:t>
-      </w:r>
-    </w:p>
-    <w:p>
-      <w:pPr>
-        <w:rPr>
-          <w:rFonts w:ascii="Courier New" w:hAnsi="Courier New" w:cs="Courier New"/>
-          <w:sz w:val="18"/>
-          <w:szCs w:val="18"/>
-        </w:rPr>
-      </w:pPr>
     </w:p>
     <w:p>
       <w:pPr>
@@ -11007,33 +11003,13 @@
           <w:szCs w:val="18"/>
         </w:rPr>
       </w:pPr>
-      <w:r>
-        <w:rPr>
-          <w:rFonts w:ascii="Courier New" w:hAnsi="Courier New" w:cs="Courier New"/>
-          <w:sz w:val="18"/>
-          <w:szCs w:val="18"/>
-        </w:rPr>
-        <w:t>RETURNS VOID</w:t>
-      </w:r>
-    </w:p>
-    <w:p>
-      <w:pPr>
-        <w:rPr>
-          <w:rFonts w:ascii="Courier New" w:hAnsi="Courier New" w:cs="Courier New"/>
-          <w:b/>
-          <w:bCs/>
-          <w:sz w:val="18"/>
-          <w:szCs w:val="18"/>
-        </w:rPr>
-      </w:pPr>
-    </w:p>
-    <w:p>
-      <w:pPr>
-        <w:rPr>
-          <w:rFonts w:ascii="Courier New" w:hAnsi="Courier New" w:cs="Courier New"/>
-          <w:sz w:val="18"/>
-          <w:szCs w:val="18"/>
-          <w:lang w:val="en-US"/>
+    </w:p>
+    <w:p>
+      <w:pPr>
+        <w:rPr>
+          <w:rFonts w:ascii="Courier New" w:hAnsi="Courier New" w:cs="Courier New"/>
+          <w:sz w:val="18"/>
+          <w:szCs w:val="18"/>
         </w:rPr>
       </w:pPr>
       <w:r>
@@ -11073,15 +11049,13 @@
           <w:rFonts w:ascii="Courier New" w:hAnsi="Courier New" w:cs="Courier New"/>
           <w:sz w:val="18"/>
           <w:szCs w:val="18"/>
-          <w:lang w:val="en-US"/>
-        </w:rPr>
-      </w:pPr>
-      <w:r>
-        <w:rPr>
-          <w:rFonts w:ascii="Courier New" w:hAnsi="Courier New" w:cs="Courier New"/>
-          <w:sz w:val="18"/>
-          <w:szCs w:val="18"/>
-          <w:lang w:val="en-US"/>
+        </w:rPr>
+      </w:pPr>
+      <w:r>
+        <w:rPr>
+          <w:rFonts w:ascii="Courier New" w:hAnsi="Courier New" w:cs="Courier New"/>
+          <w:sz w:val="18"/>
+          <w:szCs w:val="18"/>
         </w:rPr>
         <w:t xml:space="preserve">CREATE OR REPLACE PROCEDURE </w:t>
       </w:r>
@@ -11092,7 +11066,6 @@
           <w:bCs/>
           <w:sz w:val="18"/>
           <w:szCs w:val="18"/>
-          <w:lang w:val="en-US"/>
         </w:rPr>
         <w:t>add_tessera</w:t>
       </w:r>
@@ -11101,7 +11074,6 @@
           <w:rFonts w:ascii="Courier New" w:hAnsi="Courier New" w:cs="Courier New"/>
           <w:sz w:val="18"/>
           <w:szCs w:val="18"/>
-          <w:lang w:val="en-US"/>
         </w:rPr>
         <w:t>(</w:t>
       </w:r>
@@ -11119,7 +11091,6 @@
           <w:rFonts w:ascii="Courier New" w:hAnsi="Courier New" w:cs="Courier New"/>
           <w:sz w:val="18"/>
           <w:szCs w:val="18"/>
-          <w:lang w:val="en-US"/>
         </w:rPr>
         <w:t xml:space="preserve">    </w:t>
       </w:r>
@@ -11182,34 +11153,6 @@
         </w:rPr>
         <w:t>)</w:t>
       </w:r>
-    </w:p>
-    <w:p>
-      <w:pPr>
-        <w:rPr>
-          <w:rFonts w:ascii="Courier New" w:hAnsi="Courier New" w:cs="Courier New"/>
-          <w:sz w:val="18"/>
-          <w:szCs w:val="18"/>
-        </w:rPr>
-      </w:pPr>
-      <w:r>
-        <w:rPr>
-          <w:rFonts w:ascii="Courier New" w:hAnsi="Courier New" w:cs="Courier New"/>
-          <w:sz w:val="18"/>
-          <w:szCs w:val="18"/>
-        </w:rPr>
-        <w:t>RETURNS VOID</w:t>
-      </w:r>
-    </w:p>
-    <w:p>
-      <w:pPr>
-        <w:rPr>
-          <w:rFonts w:ascii="Courier New" w:hAnsi="Courier New" w:cs="Courier New"/>
-          <w:b/>
-          <w:bCs/>
-          <w:sz w:val="18"/>
-          <w:szCs w:val="18"/>
-        </w:rPr>
-      </w:pPr>
       <w:r>
         <w:rPr>
           <w:rFonts w:ascii="Courier New" w:hAnsi="Courier New" w:cs="Courier New"/>
@@ -11249,15 +11192,13 @@
           <w:rFonts w:ascii="Courier New" w:hAnsi="Courier New" w:cs="Courier New"/>
           <w:sz w:val="18"/>
           <w:szCs w:val="18"/>
-          <w:lang w:val="en-US"/>
-        </w:rPr>
-      </w:pPr>
-      <w:r>
-        <w:rPr>
-          <w:rFonts w:ascii="Courier New" w:hAnsi="Courier New" w:cs="Courier New"/>
-          <w:sz w:val="18"/>
-          <w:szCs w:val="18"/>
-          <w:lang w:val="en-US"/>
+        </w:rPr>
+      </w:pPr>
+      <w:r>
+        <w:rPr>
+          <w:rFonts w:ascii="Courier New" w:hAnsi="Courier New" w:cs="Courier New"/>
+          <w:sz w:val="18"/>
+          <w:szCs w:val="18"/>
         </w:rPr>
         <w:t xml:space="preserve">CREATE OR REPLACE PROCEDURE </w:t>
       </w:r>
@@ -11268,7 +11209,6 @@
           <w:bCs/>
           <w:sz w:val="18"/>
           <w:szCs w:val="18"/>
-          <w:lang w:val="en-US"/>
         </w:rPr>
         <w:t>add_prodotto_as_fornitore</w:t>
       </w:r>
@@ -11277,7 +11217,6 @@
           <w:rFonts w:ascii="Courier New" w:hAnsi="Courier New" w:cs="Courier New"/>
           <w:sz w:val="18"/>
           <w:szCs w:val="18"/>
-          <w:lang w:val="en-US"/>
         </w:rPr>
         <w:t>(</w:t>
       </w:r>
@@ -11295,7 +11234,6 @@
           <w:rFonts w:ascii="Courier New" w:hAnsi="Courier New" w:cs="Courier New"/>
           <w:sz w:val="18"/>
           <w:szCs w:val="18"/>
-          <w:lang w:val="en-US"/>
         </w:rPr>
         <w:t xml:space="preserve">    </w:t>
       </w:r>
@@ -11384,23 +11322,6 @@
           <w:szCs w:val="18"/>
         </w:rPr>
       </w:pPr>
-      <w:r>
-        <w:rPr>
-          <w:rFonts w:ascii="Courier New" w:hAnsi="Courier New" w:cs="Courier New"/>
-          <w:sz w:val="18"/>
-          <w:szCs w:val="18"/>
-        </w:rPr>
-        <w:t>RETURNS VOID</w:t>
-      </w:r>
-    </w:p>
-    <w:p>
-      <w:pPr>
-        <w:rPr>
-          <w:rFonts w:ascii="Courier New" w:hAnsi="Courier New" w:cs="Courier New"/>
-          <w:sz w:val="18"/>
-          <w:szCs w:val="18"/>
-        </w:rPr>
-      </w:pPr>
     </w:p>
     <w:p>
       <w:pPr>
@@ -11534,23 +11455,6 @@
           <w:szCs w:val="18"/>
         </w:rPr>
       </w:pPr>
-      <w:r>
-        <w:rPr>
-          <w:rFonts w:ascii="Courier New" w:hAnsi="Courier New" w:cs="Courier New"/>
-          <w:sz w:val="18"/>
-          <w:szCs w:val="18"/>
-        </w:rPr>
-        <w:t>RETURNS VOID</w:t>
-      </w:r>
-    </w:p>
-    <w:p>
-      <w:pPr>
-        <w:rPr>
-          <w:rFonts w:ascii="Courier New" w:hAnsi="Courier New" w:cs="Courier New"/>
-          <w:sz w:val="18"/>
-          <w:szCs w:val="18"/>
-        </w:rPr>
-      </w:pPr>
     </w:p>
     <w:p>
       <w:pPr>
@@ -11684,23 +11588,6 @@
           <w:szCs w:val="18"/>
         </w:rPr>
       </w:pPr>
-      <w:r>
-        <w:rPr>
-          <w:rFonts w:ascii="Courier New" w:hAnsi="Courier New" w:cs="Courier New"/>
-          <w:sz w:val="18"/>
-          <w:szCs w:val="18"/>
-        </w:rPr>
-        <w:t>RETURNS VOID</w:t>
-      </w:r>
-    </w:p>
-    <w:p>
-      <w:pPr>
-        <w:rPr>
-          <w:rFonts w:ascii="Courier New" w:hAnsi="Courier New" w:cs="Courier New"/>
-          <w:sz w:val="18"/>
-          <w:szCs w:val="18"/>
-        </w:rPr>
-      </w:pPr>
     </w:p>
     <w:p>
       <w:pPr>
@@ -11834,23 +11721,6 @@
           <w:szCs w:val="18"/>
         </w:rPr>
       </w:pPr>
-      <w:r>
-        <w:rPr>
-          <w:rFonts w:ascii="Courier New" w:hAnsi="Courier New" w:cs="Courier New"/>
-          <w:sz w:val="18"/>
-          <w:szCs w:val="18"/>
-        </w:rPr>
-        <w:t>RETURNS VOID</w:t>
-      </w:r>
-    </w:p>
-    <w:p>
-      <w:pPr>
-        <w:rPr>
-          <w:rFonts w:ascii="Courier New" w:hAnsi="Courier New" w:cs="Courier New"/>
-          <w:sz w:val="18"/>
-          <w:szCs w:val="18"/>
-        </w:rPr>
-      </w:pPr>
     </w:p>
     <w:p>
       <w:pPr>
@@ -11967,23 +11837,6 @@
           <w:szCs w:val="18"/>
         </w:rPr>
       </w:pPr>
-      <w:r>
-        <w:rPr>
-          <w:rFonts w:ascii="Courier New" w:hAnsi="Courier New" w:cs="Courier New"/>
-          <w:sz w:val="18"/>
-          <w:szCs w:val="18"/>
-        </w:rPr>
-        <w:t>RETURNS VOID</w:t>
-      </w:r>
-    </w:p>
-    <w:p>
-      <w:pPr>
-        <w:rPr>
-          <w:rFonts w:ascii="Courier New" w:hAnsi="Courier New" w:cs="Courier New"/>
-          <w:sz w:val="18"/>
-          <w:szCs w:val="18"/>
-        </w:rPr>
-      </w:pPr>
     </w:p>
     <w:p>
       <w:pPr>
@@ -12131,32 +11984,6 @@
         </w:rPr>
         <w:t>)</w:t>
       </w:r>
-    </w:p>
-    <w:p>
-      <w:pPr>
-        <w:rPr>
-          <w:rFonts w:ascii="Courier New" w:hAnsi="Courier New" w:cs="Courier New"/>
-          <w:sz w:val="18"/>
-          <w:szCs w:val="18"/>
-        </w:rPr>
-      </w:pPr>
-      <w:r>
-        <w:rPr>
-          <w:rFonts w:ascii="Courier New" w:hAnsi="Courier New" w:cs="Courier New"/>
-          <w:sz w:val="18"/>
-          <w:szCs w:val="18"/>
-        </w:rPr>
-        <w:t>RETURNS VOID</w:t>
-      </w:r>
-    </w:p>
-    <w:p>
-      <w:pPr>
-        <w:rPr>
-          <w:rFonts w:ascii="Courier New" w:hAnsi="Courier New" w:cs="Courier New"/>
-          <w:sz w:val="22"/>
-          <w:szCs w:val="22"/>
-        </w:rPr>
-      </w:pPr>
       <w:r>
         <w:rPr>
           <w:rFonts w:ascii="Courier New" w:hAnsi="Courier New" w:cs="Courier New"/>
@@ -12210,16 +12037,7 @@
           <w:i/>
           <w:iCs/>
         </w:rPr>
-        <w:t>2</w:t>
-      </w:r>
-      <w:r>
-        <w:rPr>
-          <w:b/>
-          <w:bCs/>
-          <w:i/>
-          <w:iCs/>
-        </w:rPr>
-        <w:t>.</w:t>
+        <w:t>2.</w:t>
       </w:r>
       <w:r>
         <w:rPr>
@@ -12246,7 +12064,6 @@
           <w:rFonts w:ascii="Courier New" w:hAnsi="Courier New" w:cs="Courier New"/>
           <w:sz w:val="18"/>
           <w:szCs w:val="18"/>
-          <w:lang w:val="en-US"/>
         </w:rPr>
       </w:pPr>
     </w:p>
@@ -12592,7 +12409,6 @@
           <w:rFonts w:ascii="Courier New" w:hAnsi="Courier New" w:cs="Courier New"/>
           <w:sz w:val="18"/>
           <w:szCs w:val="18"/>
-          <w:lang w:val="en-US"/>
         </w:rPr>
       </w:pPr>
       <w:r>
@@ -12608,7 +12424,6 @@
           <w:rFonts w:ascii="Courier New" w:hAnsi="Courier New" w:cs="Courier New"/>
           <w:sz w:val="18"/>
           <w:szCs w:val="18"/>
-          <w:lang w:val="en-US"/>
         </w:rPr>
         <w:t>via VARCHAR,</w:t>
       </w:r>
@@ -12619,15 +12434,13 @@
           <w:rFonts w:ascii="Courier New" w:hAnsi="Courier New" w:cs="Courier New"/>
           <w:sz w:val="18"/>
           <w:szCs w:val="18"/>
-          <w:lang w:val="en-US"/>
-        </w:rPr>
-      </w:pPr>
-      <w:r>
-        <w:rPr>
-          <w:rFonts w:ascii="Courier New" w:hAnsi="Courier New" w:cs="Courier New"/>
-          <w:sz w:val="18"/>
-          <w:szCs w:val="18"/>
-          <w:lang w:val="en-US"/>
+        </w:rPr>
+      </w:pPr>
+      <w:r>
+        <w:rPr>
+          <w:rFonts w:ascii="Courier New" w:hAnsi="Courier New" w:cs="Courier New"/>
+          <w:sz w:val="18"/>
+          <w:szCs w:val="18"/>
         </w:rPr>
         <w:t xml:space="preserve">    civico VARCHAR</w:t>
       </w:r>
@@ -12638,15 +12451,13 @@
           <w:rFonts w:ascii="Courier New" w:hAnsi="Courier New" w:cs="Courier New"/>
           <w:sz w:val="18"/>
           <w:szCs w:val="18"/>
-          <w:lang w:val="en-US"/>
-        </w:rPr>
-      </w:pPr>
-      <w:r>
-        <w:rPr>
-          <w:rFonts w:ascii="Courier New" w:hAnsi="Courier New" w:cs="Courier New"/>
-          <w:sz w:val="18"/>
-          <w:szCs w:val="18"/>
-          <w:lang w:val="en-US"/>
+        </w:rPr>
+      </w:pPr>
+      <w:r>
+        <w:rPr>
+          <w:rFonts w:ascii="Courier New" w:hAnsi="Courier New" w:cs="Courier New"/>
+          <w:sz w:val="18"/>
+          <w:szCs w:val="18"/>
         </w:rPr>
         <w:t>)</w:t>
       </w:r>
@@ -12657,7 +12468,6 @@
           <w:rFonts w:ascii="Courier New" w:hAnsi="Courier New" w:cs="Courier New"/>
           <w:sz w:val="18"/>
           <w:szCs w:val="18"/>
-          <w:lang w:val="en-US"/>
         </w:rPr>
       </w:pPr>
     </w:p>
@@ -13071,13 +12881,15 @@
           <w:rFonts w:ascii="Courier New" w:hAnsi="Courier New" w:cs="Courier New"/>
           <w:sz w:val="18"/>
           <w:szCs w:val="18"/>
-        </w:rPr>
-      </w:pPr>
-      <w:r>
-        <w:rPr>
-          <w:rFonts w:ascii="Courier New" w:hAnsi="Courier New" w:cs="Courier New"/>
-          <w:sz w:val="18"/>
-          <w:szCs w:val="18"/>
+          <w:lang w:val="en-US"/>
+        </w:rPr>
+      </w:pPr>
+      <w:r>
+        <w:rPr>
+          <w:rFonts w:ascii="Courier New" w:hAnsi="Courier New" w:cs="Courier New"/>
+          <w:sz w:val="18"/>
+          <w:szCs w:val="18"/>
+          <w:lang w:val="en-US"/>
         </w:rPr>
         <w:t>)</w:t>
       </w:r>
@@ -13088,6 +12900,7 @@
           <w:rFonts w:ascii="Courier New" w:hAnsi="Courier New" w:cs="Courier New"/>
           <w:sz w:val="18"/>
           <w:szCs w:val="18"/>
+          <w:lang w:val="en-US"/>
         </w:rPr>
       </w:pPr>
     </w:p>
@@ -14005,7 +13818,6 @@
           <w:rFonts w:ascii="Courier New" w:hAnsi="Courier New" w:cs="Courier New"/>
           <w:sz w:val="18"/>
           <w:szCs w:val="18"/>
-          <w:lang w:val="en-US"/>
         </w:rPr>
       </w:pPr>
       <w:r>
@@ -14021,7 +13833,6 @@
           <w:rFonts w:ascii="Courier New" w:hAnsi="Courier New" w:cs="Courier New"/>
           <w:sz w:val="18"/>
           <w:szCs w:val="18"/>
-          <w:lang w:val="en-US"/>
         </w:rPr>
         <w:t>totale FLOAT8,</w:t>
       </w:r>
@@ -14032,15 +13843,13 @@
           <w:rFonts w:ascii="Courier New" w:hAnsi="Courier New" w:cs="Courier New"/>
           <w:sz w:val="18"/>
           <w:szCs w:val="18"/>
-          <w:lang w:val="en-US"/>
-        </w:rPr>
-      </w:pPr>
-      <w:r>
-        <w:rPr>
-          <w:rFonts w:ascii="Courier New" w:hAnsi="Courier New" w:cs="Courier New"/>
-          <w:sz w:val="18"/>
-          <w:szCs w:val="18"/>
-          <w:lang w:val="en-US"/>
+        </w:rPr>
+      </w:pPr>
+      <w:r>
+        <w:rPr>
+          <w:rFonts w:ascii="Courier New" w:hAnsi="Courier New" w:cs="Courier New"/>
+          <w:sz w:val="18"/>
+          <w:szCs w:val="18"/>
         </w:rPr>
         <w:t xml:space="preserve">    sconto_percentuale FLOAT8,</w:t>
       </w:r>
@@ -14051,15 +13860,13 @@
           <w:rFonts w:ascii="Courier New" w:hAnsi="Courier New" w:cs="Courier New"/>
           <w:sz w:val="18"/>
           <w:szCs w:val="18"/>
-          <w:lang w:val="en-US"/>
-        </w:rPr>
-      </w:pPr>
-      <w:r>
-        <w:rPr>
-          <w:rFonts w:ascii="Courier New" w:hAnsi="Courier New" w:cs="Courier New"/>
-          <w:sz w:val="18"/>
-          <w:szCs w:val="18"/>
-          <w:lang w:val="en-US"/>
+        </w:rPr>
+      </w:pPr>
+      <w:r>
+        <w:rPr>
+          <w:rFonts w:ascii="Courier New" w:hAnsi="Courier New" w:cs="Courier New"/>
+          <w:sz w:val="18"/>
+          <w:szCs w:val="18"/>
         </w:rPr>
         <w:t xml:space="preserve">    totale_pagato FLOAT8</w:t>
       </w:r>
@@ -14077,7 +13884,6 @@
           <w:rFonts w:ascii="Courier New" w:hAnsi="Courier New" w:cs="Courier New"/>
           <w:sz w:val="18"/>
           <w:szCs w:val="18"/>
-          <w:lang w:val="en-US"/>
         </w:rPr>
         <w:t>)</w:t>
       </w:r>
@@ -14279,7 +14085,6 @@
           <w:rFonts w:ascii="Courier New" w:hAnsi="Courier New" w:cs="Courier New"/>
           <w:sz w:val="18"/>
           <w:szCs w:val="18"/>
-          <w:lang w:val="en-US"/>
         </w:rPr>
       </w:pPr>
       <w:r>
@@ -14295,7 +14100,6 @@
           <w:rFonts w:ascii="Courier New" w:hAnsi="Courier New" w:cs="Courier New"/>
           <w:sz w:val="18"/>
           <w:szCs w:val="18"/>
-          <w:lang w:val="en-US"/>
         </w:rPr>
         <w:t>totale FLOAT</w:t>
       </w:r>
@@ -14306,15 +14110,13 @@
           <w:rFonts w:ascii="Courier New" w:hAnsi="Courier New" w:cs="Courier New"/>
           <w:sz w:val="18"/>
           <w:szCs w:val="18"/>
-          <w:lang w:val="en-US"/>
-        </w:rPr>
-      </w:pPr>
-      <w:r>
-        <w:rPr>
-          <w:rFonts w:ascii="Courier New" w:hAnsi="Courier New" w:cs="Courier New"/>
-          <w:sz w:val="18"/>
-          <w:szCs w:val="18"/>
-          <w:lang w:val="en-US"/>
+        </w:rPr>
+      </w:pPr>
+      <w:r>
+        <w:rPr>
+          <w:rFonts w:ascii="Courier New" w:hAnsi="Courier New" w:cs="Courier New"/>
+          <w:sz w:val="18"/>
+          <w:szCs w:val="18"/>
         </w:rPr>
         <w:t>)</w:t>
       </w:r>
@@ -14325,7 +14127,6 @@
           <w:rFonts w:ascii="Courier New" w:hAnsi="Courier New" w:cs="Courier New"/>
           <w:sz w:val="18"/>
           <w:szCs w:val="18"/>
-          <w:lang w:val="en-US"/>
         </w:rPr>
       </w:pPr>
     </w:p>
@@ -14489,7 +14290,6 @@
           <w:rFonts w:ascii="Courier New" w:hAnsi="Courier New" w:cs="Courier New"/>
           <w:sz w:val="18"/>
           <w:szCs w:val="18"/>
-          <w:lang w:val="en-US"/>
         </w:rPr>
       </w:pPr>
       <w:r>
@@ -14505,7 +14305,6 @@
           <w:rFonts w:ascii="Courier New" w:hAnsi="Courier New" w:cs="Courier New"/>
           <w:sz w:val="18"/>
           <w:szCs w:val="18"/>
-          <w:lang w:val="en-US"/>
         </w:rPr>
         <w:t>data_acquisto DATE,</w:t>
       </w:r>
@@ -14516,15 +14315,13 @@
           <w:rFonts w:ascii="Courier New" w:hAnsi="Courier New" w:cs="Courier New"/>
           <w:sz w:val="18"/>
           <w:szCs w:val="18"/>
-          <w:lang w:val="en-US"/>
-        </w:rPr>
-      </w:pPr>
-      <w:r>
-        <w:rPr>
-          <w:rFonts w:ascii="Courier New" w:hAnsi="Courier New" w:cs="Courier New"/>
-          <w:sz w:val="18"/>
-          <w:szCs w:val="18"/>
-          <w:lang w:val="en-US"/>
+        </w:rPr>
+      </w:pPr>
+      <w:r>
+        <w:rPr>
+          <w:rFonts w:ascii="Courier New" w:hAnsi="Courier New" w:cs="Courier New"/>
+          <w:sz w:val="18"/>
+          <w:szCs w:val="18"/>
         </w:rPr>
         <w:t xml:space="preserve">    totale FLOAT</w:t>
       </w:r>
@@ -14542,7 +14339,6 @@
           <w:rFonts w:ascii="Courier New" w:hAnsi="Courier New" w:cs="Courier New"/>
           <w:sz w:val="18"/>
           <w:szCs w:val="18"/>
-          <w:lang w:val="en-US"/>
         </w:rPr>
         <w:t>)</w:t>
       </w:r>
@@ -14716,7 +14512,6 @@
           <w:sz w:val="18"/>
           <w:szCs w:val="18"/>
           <w:u w:val="single"/>
-          <w:lang w:val="en-US"/>
         </w:rPr>
       </w:pPr>
       <w:r>
@@ -14734,7 +14529,6 @@
           <w:sz w:val="18"/>
           <w:szCs w:val="18"/>
           <w:u w:val="single"/>
-          <w:lang w:val="en-US"/>
         </w:rPr>
         <w:t>dismessa       BOOLEAN</w:t>
       </w:r>
@@ -14745,15 +14539,13 @@
           <w:rFonts w:ascii="Courier New" w:hAnsi="Courier New" w:cs="Courier New"/>
           <w:sz w:val="18"/>
           <w:szCs w:val="18"/>
-          <w:lang w:val="en-US"/>
-        </w:rPr>
-      </w:pPr>
-      <w:r>
-        <w:rPr>
-          <w:rFonts w:ascii="Courier New" w:hAnsi="Courier New" w:cs="Courier New"/>
-          <w:sz w:val="18"/>
-          <w:szCs w:val="18"/>
-          <w:lang w:val="en-US"/>
+        </w:rPr>
+      </w:pPr>
+      <w:r>
+        <w:rPr>
+          <w:rFonts w:ascii="Courier New" w:hAnsi="Courier New" w:cs="Courier New"/>
+          <w:sz w:val="18"/>
+          <w:szCs w:val="18"/>
         </w:rPr>
         <w:t>)</w:t>
       </w:r>
@@ -14764,15 +14556,13 @@
           <w:rFonts w:ascii="Courier New" w:hAnsi="Courier New" w:cs="Courier New"/>
           <w:sz w:val="18"/>
           <w:szCs w:val="18"/>
-          <w:lang w:val="en-US"/>
-        </w:rPr>
-      </w:pPr>
-      <w:r>
-        <w:rPr>
-          <w:rFonts w:ascii="Courier New" w:hAnsi="Courier New" w:cs="Courier New"/>
-          <w:sz w:val="18"/>
-          <w:szCs w:val="18"/>
-          <w:lang w:val="en-US"/>
+        </w:rPr>
+      </w:pPr>
+      <w:r>
+        <w:rPr>
+          <w:rFonts w:ascii="Courier New" w:hAnsi="Courier New" w:cs="Courier New"/>
+          <w:sz w:val="18"/>
+          <w:szCs w:val="18"/>
         </w:rPr>
         <w:br w:type="page"/>
       </w:r>
@@ -14821,16 +14611,7 @@
           <w:i/>
           <w:iCs/>
         </w:rPr>
-        <w:t>3</w:t>
-      </w:r>
-      <w:r>
-        <w:rPr>
-          <w:b/>
-          <w:bCs/>
-          <w:i/>
-          <w:iCs/>
-        </w:rPr>
-        <w:t>.</w:t>
+        <w:t>3.</w:t>
       </w:r>
       <w:r>
         <w:rPr>
@@ -14857,7 +14638,6 @@
           <w:rFonts w:ascii="Courier New" w:hAnsi="Courier New" w:cs="Courier New"/>
           <w:sz w:val="18"/>
           <w:szCs w:val="18"/>
-          <w:lang w:val="en-US"/>
         </w:rPr>
       </w:pPr>
     </w:p>
@@ -14922,7 +14702,6 @@
           <w:rFonts w:ascii="Courier New" w:hAnsi="Courier New" w:cs="Courier New"/>
           <w:sz w:val="18"/>
           <w:szCs w:val="18"/>
-          <w:lang w:val="en-US"/>
         </w:rPr>
       </w:pPr>
     </w:p>
@@ -14991,15 +14770,13 @@
           <w:rFonts w:ascii="Courier New" w:hAnsi="Courier New" w:cs="Courier New"/>
           <w:sz w:val="18"/>
           <w:szCs w:val="18"/>
-          <w:lang w:val="en-US"/>
-        </w:rPr>
-      </w:pPr>
-      <w:r>
-        <w:rPr>
-          <w:rFonts w:ascii="Courier New" w:hAnsi="Courier New" w:cs="Courier New"/>
-          <w:sz w:val="18"/>
-          <w:szCs w:val="18"/>
-          <w:lang w:val="en-US"/>
+        </w:rPr>
+      </w:pPr>
+      <w:r>
+        <w:rPr>
+          <w:rFonts w:ascii="Courier New" w:hAnsi="Courier New" w:cs="Courier New"/>
+          <w:sz w:val="18"/>
+          <w:szCs w:val="18"/>
         </w:rPr>
         <w:t>CREATE OR REPLACE FUNCTION data_consegna_ordine_is_not_empty()</w:t>
       </w:r>
@@ -15010,29 +14787,40 @@
           <w:rFonts w:ascii="Courier New" w:hAnsi="Courier New" w:cs="Courier New"/>
           <w:sz w:val="18"/>
           <w:szCs w:val="18"/>
-          <w:lang w:val="en-US"/>
-        </w:rPr>
-      </w:pPr>
-    </w:p>
-    <w:p>
-      <w:pPr>
-        <w:rPr>
-          <w:rFonts w:ascii="Courier New" w:hAnsi="Courier New" w:cs="Courier New"/>
-          <w:b/>
-          <w:bCs/>
-          <w:sz w:val="18"/>
-          <w:szCs w:val="18"/>
-        </w:rPr>
-      </w:pPr>
-      <w:r>
-        <w:rPr>
-          <w:rFonts w:ascii="Courier New" w:hAnsi="Courier New" w:cs="Courier New"/>
-          <w:b/>
-          <w:bCs/>
-          <w:sz w:val="18"/>
-          <w:szCs w:val="18"/>
-        </w:rPr>
-        <w:t>/* Permette di impedire la creazione di un ordine se la data di consegna dovesse già venir selezionata. */</w:t>
+        </w:rPr>
+      </w:pPr>
+    </w:p>
+    <w:p>
+      <w:pPr>
+        <w:rPr>
+          <w:rFonts w:ascii="Courier New" w:hAnsi="Courier New" w:cs="Courier New"/>
+          <w:b/>
+          <w:bCs/>
+          <w:sz w:val="18"/>
+          <w:szCs w:val="18"/>
+          <w:lang w:val="en-US"/>
+        </w:rPr>
+      </w:pPr>
+      <w:r>
+        <w:rPr>
+          <w:rFonts w:ascii="Courier New" w:hAnsi="Courier New" w:cs="Courier New"/>
+          <w:b/>
+          <w:bCs/>
+          <w:sz w:val="18"/>
+          <w:szCs w:val="18"/>
+        </w:rPr>
+        <w:t xml:space="preserve">/* Permette di impedire la creazione di un ordine se la data di consegna dovesse già venir selezionata. </w:t>
+      </w:r>
+      <w:r>
+        <w:rPr>
+          <w:rFonts w:ascii="Courier New" w:hAnsi="Courier New" w:cs="Courier New"/>
+          <w:b/>
+          <w:bCs/>
+          <w:sz w:val="18"/>
+          <w:szCs w:val="18"/>
+          <w:lang w:val="en-US"/>
+        </w:rPr>
+        <w:t>*/</w:t>
       </w:r>
     </w:p>
     <w:p>
@@ -15060,17 +14848,15 @@
           <w:rFonts w:ascii="Courier New" w:hAnsi="Courier New" w:cs="Courier New"/>
           <w:sz w:val="18"/>
           <w:szCs w:val="18"/>
-          <w:lang w:val="en-US"/>
-        </w:rPr>
-      </w:pPr>
-      <w:r>
-        <w:rPr>
-          <w:rFonts w:ascii="Courier New" w:hAnsi="Courier New" w:cs="Courier New"/>
-          <w:sz w:val="18"/>
-          <w:szCs w:val="18"/>
-          <w:lang w:val="en-US"/>
-        </w:rPr>
-        <w:t>RETURNS VOID AS $$</w:t>
+        </w:rPr>
+      </w:pPr>
+      <w:r>
+        <w:rPr>
+          <w:rFonts w:ascii="Courier New" w:hAnsi="Courier New" w:cs="Courier New"/>
+          <w:sz w:val="18"/>
+          <w:szCs w:val="18"/>
+        </w:rPr>
+        <w:t>RETURNS TRIGGER</w:t>
       </w:r>
     </w:p>
     <w:p>
@@ -15120,37 +14906,35 @@
         </w:rPr>
         <w:t>BEFORE INSERT ON ordine</w:t>
       </w:r>
-      <w:r>
-        <w:rPr>
-          <w:lang w:val="en-US"/>
-        </w:rPr>
+    </w:p>
+    <w:p>
+      <w:pPr>
+        <w:rPr>
+          <w:rFonts w:ascii="Courier New" w:hAnsi="Courier New" w:cs="Courier New"/>
+          <w:sz w:val="18"/>
+          <w:szCs w:val="18"/>
+        </w:rPr>
+      </w:pPr>
+      <w:r>
         <w:br w:type="page"/>
       </w:r>
     </w:p>
-    <w:p>
-      <w:pPr>
-        <w:rPr>
-          <w:lang w:val="en-US"/>
-        </w:rPr>
-      </w:pPr>
-    </w:p>
-    <w:p>
-      <w:pPr>
-        <w:rPr>
-          <w:b/>
-          <w:bCs/>
-          <w:i/>
-          <w:iCs/>
-          <w:lang w:val="en-US"/>
-        </w:rPr>
-      </w:pPr>
-      <w:r>
-        <w:rPr>
-          <w:b/>
-          <w:bCs/>
-          <w:i/>
-          <w:iCs/>
-          <w:lang w:val="en-US"/>
+    <w:p/>
+    <w:p>
+      <w:pPr>
+        <w:rPr>
+          <w:b/>
+          <w:bCs/>
+          <w:i/>
+          <w:iCs/>
+        </w:rPr>
+      </w:pPr>
+      <w:r>
+        <w:rPr>
+          <w:b/>
+          <w:bCs/>
+          <w:i/>
+          <w:iCs/>
         </w:rPr>
         <w:br w:type="page"/>
       </w:r>
@@ -15162,14 +14946,16 @@
           <w:bCs/>
           <w:i/>
           <w:iCs/>
-        </w:rPr>
-      </w:pPr>
-      <w:r>
-        <w:rPr>
-          <w:b/>
-          <w:bCs/>
-          <w:i/>
-          <w:iCs/>
+          <w:lang w:val="en-US"/>
+        </w:rPr>
+      </w:pPr>
+      <w:r>
+        <w:rPr>
+          <w:b/>
+          <w:bCs/>
+          <w:i/>
+          <w:iCs/>
+          <w:lang w:val="en-US"/>
         </w:rPr>
         <w:lastRenderedPageBreak/>
         <w:t>Changelog:</w:t>
@@ -15182,6 +14968,7 @@
           <w:bCs/>
           <w:i/>
           <w:iCs/>
+          <w:lang w:val="en-US"/>
         </w:rPr>
       </w:pPr>
     </w:p>
@@ -15384,6 +15171,75 @@
           <w:szCs w:val="22"/>
         </w:rPr>
         <w:t xml:space="preserve"> (attributo record?)</w:t>
+      </w:r>
+    </w:p>
+    <w:p>
+      <w:pPr>
+        <w:rPr>
+          <w:sz w:val="22"/>
+          <w:szCs w:val="22"/>
+        </w:rPr>
+      </w:pPr>
+    </w:p>
+    <w:p>
+      <w:pPr>
+        <w:rPr>
+          <w:sz w:val="22"/>
+          <w:szCs w:val="22"/>
+        </w:rPr>
+      </w:pPr>
+      <w:r>
+        <w:rPr>
+          <w:sz w:val="22"/>
+          <w:szCs w:val="22"/>
+        </w:rPr>
+        <w:t>Riguardo riscrivo:</w:t>
+      </w:r>
+    </w:p>
+    <w:p>
+      <w:pPr>
+        <w:rPr>
+          <w:sz w:val="22"/>
+          <w:szCs w:val="22"/>
+        </w:rPr>
+      </w:pPr>
+      <w:r>
+        <w:rPr>
+          <w:sz w:val="22"/>
+          <w:szCs w:val="22"/>
+        </w:rPr>
+        <w:t>update_disponibilita_as_fornitore</w:t>
+      </w:r>
+    </w:p>
+    <w:p>
+      <w:pPr>
+        <w:rPr>
+          <w:sz w:val="22"/>
+          <w:szCs w:val="22"/>
+        </w:rPr>
+      </w:pPr>
+      <w:r>
+        <w:rPr>
+          <w:sz w:val="22"/>
+          <w:szCs w:val="22"/>
+        </w:rPr>
+        <w:t>le ultime righe:</w:t>
+      </w:r>
+    </w:p>
+    <w:p>
+      <w:r>
+        <w:t>ON CONFLICT (codice_negozio, codice_prodotto)</w:t>
+      </w:r>
+    </w:p>
+    <w:p>
+      <w:pPr>
+        <w:rPr>
+          <w:sz w:val="22"/>
+          <w:szCs w:val="22"/>
+        </w:rPr>
+      </w:pPr>
+      <w:r>
+        <w:t>DO UPDATE SET quantita = vende.quantita + EXCLUDED.quantita;</w:t>
       </w:r>
     </w:p>
     <w:p>

--- a/relazione_pulita.docx
+++ b/relazione_pulita.docx
@@ -12073,16 +12073,18 @@
           <w:rFonts w:ascii="Courier New" w:hAnsi="Courier New" w:cs="Courier New"/>
           <w:b/>
           <w:bCs/>
-          <w:sz w:val="18"/>
-          <w:szCs w:val="18"/>
-          <w:lang w:val="en-US"/>
-        </w:rPr>
-      </w:pPr>
-      <w:r>
-        <w:rPr>
-          <w:rFonts w:ascii="Courier New" w:hAnsi="Courier New" w:cs="Courier New"/>
-          <w:b/>
-          <w:bCs/>
+          <w:strike/>
+          <w:sz w:val="18"/>
+          <w:szCs w:val="18"/>
+          <w:lang w:val="en-US"/>
+        </w:rPr>
+      </w:pPr>
+      <w:r>
+        <w:rPr>
+          <w:rFonts w:ascii="Courier New" w:hAnsi="Courier New" w:cs="Courier New"/>
+          <w:b/>
+          <w:bCs/>
+          <w:strike/>
           <w:sz w:val="18"/>
           <w:szCs w:val="18"/>
         </w:rPr>
@@ -12093,6 +12095,7 @@
           <w:rFonts w:ascii="Courier New" w:hAnsi="Courier New" w:cs="Courier New"/>
           <w:b/>
           <w:bCs/>
+          <w:strike/>
           <w:sz w:val="18"/>
           <w:szCs w:val="18"/>
           <w:lang w:val="en-US"/>
@@ -12104,14 +12107,16 @@
       <w:pPr>
         <w:rPr>
           <w:rFonts w:ascii="Courier New" w:hAnsi="Courier New" w:cs="Courier New"/>
-          <w:sz w:val="18"/>
-          <w:szCs w:val="18"/>
-          <w:lang w:val="en-US"/>
-        </w:rPr>
-      </w:pPr>
-      <w:r>
-        <w:rPr>
-          <w:rFonts w:ascii="Courier New" w:hAnsi="Courier New" w:cs="Courier New"/>
+          <w:strike/>
+          <w:sz w:val="18"/>
+          <w:szCs w:val="18"/>
+          <w:lang w:val="en-US"/>
+        </w:rPr>
+      </w:pPr>
+      <w:r>
+        <w:rPr>
+          <w:rFonts w:ascii="Courier New" w:hAnsi="Courier New" w:cs="Courier New"/>
+          <w:strike/>
           <w:sz w:val="18"/>
           <w:szCs w:val="18"/>
           <w:lang w:val="en-US"/>
@@ -12123,14 +12128,16 @@
       <w:pPr>
         <w:rPr>
           <w:rFonts w:ascii="Courier New" w:hAnsi="Courier New" w:cs="Courier New"/>
-          <w:sz w:val="18"/>
-          <w:szCs w:val="18"/>
-          <w:lang w:val="en-US"/>
-        </w:rPr>
-      </w:pPr>
-      <w:r>
-        <w:rPr>
-          <w:rFonts w:ascii="Courier New" w:hAnsi="Courier New" w:cs="Courier New"/>
+          <w:strike/>
+          <w:sz w:val="18"/>
+          <w:szCs w:val="18"/>
+          <w:lang w:val="en-US"/>
+        </w:rPr>
+      </w:pPr>
+      <w:r>
+        <w:rPr>
+          <w:rFonts w:ascii="Courier New" w:hAnsi="Courier New" w:cs="Courier New"/>
+          <w:strike/>
           <w:sz w:val="18"/>
           <w:szCs w:val="18"/>
           <w:lang w:val="en-US"/>
@@ -12142,14 +12149,16 @@
       <w:pPr>
         <w:rPr>
           <w:rFonts w:ascii="Courier New" w:hAnsi="Courier New" w:cs="Courier New"/>
-          <w:sz w:val="18"/>
-          <w:szCs w:val="18"/>
-          <w:lang w:val="en-US"/>
-        </w:rPr>
-      </w:pPr>
-      <w:r>
-        <w:rPr>
-          <w:rFonts w:ascii="Courier New" w:hAnsi="Courier New" w:cs="Courier New"/>
+          <w:strike/>
+          <w:sz w:val="18"/>
+          <w:szCs w:val="18"/>
+          <w:lang w:val="en-US"/>
+        </w:rPr>
+      </w:pPr>
+      <w:r>
+        <w:rPr>
+          <w:rFonts w:ascii="Courier New" w:hAnsi="Courier New" w:cs="Courier New"/>
+          <w:strike/>
           <w:sz w:val="18"/>
           <w:szCs w:val="18"/>
           <w:lang w:val="en-US"/>
@@ -12161,14 +12170,16 @@
       <w:pPr>
         <w:rPr>
           <w:rFonts w:ascii="Courier New" w:hAnsi="Courier New" w:cs="Courier New"/>
-          <w:sz w:val="18"/>
-          <w:szCs w:val="18"/>
-          <w:lang w:val="en-US"/>
-        </w:rPr>
-      </w:pPr>
-      <w:r>
-        <w:rPr>
-          <w:rFonts w:ascii="Courier New" w:hAnsi="Courier New" w:cs="Courier New"/>
+          <w:strike/>
+          <w:sz w:val="18"/>
+          <w:szCs w:val="18"/>
+          <w:lang w:val="en-US"/>
+        </w:rPr>
+      </w:pPr>
+      <w:r>
+        <w:rPr>
+          <w:rFonts w:ascii="Courier New" w:hAnsi="Courier New" w:cs="Courier New"/>
+          <w:strike/>
           <w:sz w:val="18"/>
           <w:szCs w:val="18"/>
           <w:lang w:val="en-US"/>
@@ -12180,13 +12191,15 @@
       <w:pPr>
         <w:rPr>
           <w:rFonts w:ascii="Courier New" w:hAnsi="Courier New" w:cs="Courier New"/>
-          <w:sz w:val="18"/>
-          <w:szCs w:val="18"/>
-        </w:rPr>
-      </w:pPr>
-      <w:r>
-        <w:rPr>
-          <w:rFonts w:ascii="Courier New" w:hAnsi="Courier New" w:cs="Courier New"/>
+          <w:strike/>
+          <w:sz w:val="18"/>
+          <w:szCs w:val="18"/>
+        </w:rPr>
+      </w:pPr>
+      <w:r>
+        <w:rPr>
+          <w:rFonts w:ascii="Courier New" w:hAnsi="Courier New" w:cs="Courier New"/>
+          <w:strike/>
           <w:sz w:val="18"/>
           <w:szCs w:val="18"/>
         </w:rPr>
@@ -12221,6 +12234,141 @@
           <w:sz w:val="18"/>
           <w:szCs w:val="18"/>
         </w:rPr>
+        <w:t xml:space="preserve">/* Permette di verificare la validità delle credenziali di login fornite, restituendo il codice fiscale dell'utente qualora risultino valide. </w:t>
+      </w:r>
+      <w:r>
+        <w:rPr>
+          <w:rFonts w:ascii="Courier New" w:hAnsi="Courier New" w:cs="Courier New"/>
+          <w:b/>
+          <w:bCs/>
+          <w:sz w:val="18"/>
+          <w:szCs w:val="18"/>
+          <w:lang w:val="en-US"/>
+        </w:rPr>
+        <w:t>*/</w:t>
+      </w:r>
+    </w:p>
+    <w:p>
+      <w:pPr>
+        <w:rPr>
+          <w:rFonts w:ascii="Courier New" w:hAnsi="Courier New" w:cs="Courier New"/>
+          <w:sz w:val="18"/>
+          <w:szCs w:val="18"/>
+          <w:lang w:val="en-US"/>
+        </w:rPr>
+      </w:pPr>
+      <w:r>
+        <w:rPr>
+          <w:rFonts w:ascii="Courier New" w:hAnsi="Courier New" w:cs="Courier New"/>
+          <w:sz w:val="18"/>
+          <w:szCs w:val="18"/>
+          <w:lang w:val="en-US"/>
+        </w:rPr>
+        <w:t>CREATE OR REPLACE FUNCTION check_login(</w:t>
+      </w:r>
+    </w:p>
+    <w:p>
+      <w:pPr>
+        <w:rPr>
+          <w:rFonts w:ascii="Courier New" w:hAnsi="Courier New" w:cs="Courier New"/>
+          <w:sz w:val="18"/>
+          <w:szCs w:val="18"/>
+          <w:lang w:val="en-US"/>
+        </w:rPr>
+      </w:pPr>
+      <w:r>
+        <w:rPr>
+          <w:rFonts w:ascii="Courier New" w:hAnsi="Courier New" w:cs="Courier New"/>
+          <w:sz w:val="18"/>
+          <w:szCs w:val="18"/>
+          <w:lang w:val="en-US"/>
+        </w:rPr>
+        <w:t xml:space="preserve">    _email VARCHAR,</w:t>
+      </w:r>
+    </w:p>
+    <w:p>
+      <w:pPr>
+        <w:rPr>
+          <w:rFonts w:ascii="Courier New" w:hAnsi="Courier New" w:cs="Courier New"/>
+          <w:sz w:val="18"/>
+          <w:szCs w:val="18"/>
+          <w:lang w:val="en-US"/>
+        </w:rPr>
+      </w:pPr>
+      <w:r>
+        <w:rPr>
+          <w:rFonts w:ascii="Courier New" w:hAnsi="Courier New" w:cs="Courier New"/>
+          <w:sz w:val="18"/>
+          <w:szCs w:val="18"/>
+          <w:lang w:val="en-US"/>
+        </w:rPr>
+        <w:t xml:space="preserve">    _password VARCHAR</w:t>
+      </w:r>
+    </w:p>
+    <w:p>
+      <w:pPr>
+        <w:rPr>
+          <w:rFonts w:ascii="Courier New" w:hAnsi="Courier New" w:cs="Courier New"/>
+          <w:sz w:val="18"/>
+          <w:szCs w:val="18"/>
+          <w:lang w:val="en-US"/>
+        </w:rPr>
+      </w:pPr>
+      <w:r>
+        <w:rPr>
+          <w:rFonts w:ascii="Courier New" w:hAnsi="Courier New" w:cs="Courier New"/>
+          <w:sz w:val="18"/>
+          <w:szCs w:val="18"/>
+          <w:lang w:val="en-US"/>
+        </w:rPr>
+        <w:t>)</w:t>
+      </w:r>
+    </w:p>
+    <w:p>
+      <w:pPr>
+        <w:rPr>
+          <w:rFonts w:ascii="Courier New" w:hAnsi="Courier New" w:cs="Courier New"/>
+          <w:sz w:val="18"/>
+          <w:szCs w:val="18"/>
+        </w:rPr>
+      </w:pPr>
+      <w:r>
+        <w:rPr>
+          <w:rFonts w:ascii="Courier New" w:hAnsi="Courier New" w:cs="Courier New"/>
+          <w:sz w:val="18"/>
+          <w:szCs w:val="18"/>
+        </w:rPr>
+        <w:t>RETURNS VARCHAR</w:t>
+      </w:r>
+    </w:p>
+    <w:p>
+      <w:pPr>
+        <w:rPr>
+          <w:rFonts w:ascii="Courier New" w:hAnsi="Courier New" w:cs="Courier New"/>
+          <w:sz w:val="18"/>
+          <w:szCs w:val="18"/>
+        </w:rPr>
+      </w:pPr>
+    </w:p>
+    <w:p>
+      <w:pPr>
+        <w:rPr>
+          <w:rFonts w:ascii="Courier New" w:hAnsi="Courier New" w:cs="Courier New"/>
+          <w:b/>
+          <w:bCs/>
+          <w:sz w:val="18"/>
+          <w:szCs w:val="18"/>
+          <w:lang w:val="en-US"/>
+        </w:rPr>
+      </w:pPr>
+      <w:r>
+        <w:rPr>
+          <w:rFonts w:ascii="Courier New" w:hAnsi="Courier New" w:cs="Courier New"/>
+          <w:b/>
+          <w:bCs/>
+          <w:sz w:val="18"/>
+          <w:szCs w:val="18"/>
+        </w:rPr>
         <w:t xml:space="preserve">/* Permette di ottenere i dati relativi a tutti gli utenti. </w:t>
       </w:r>
       <w:r>
@@ -13200,6 +13348,7 @@
           <w:sz w:val="18"/>
           <w:szCs w:val="18"/>
         </w:rPr>
+        <w:lastRenderedPageBreak/>
         <w:t xml:space="preserve">    prezzo FLOAT8,</w:t>
       </w:r>
     </w:p>
@@ -14915,9 +15064,6 @@
           <w:szCs w:val="18"/>
         </w:rPr>
       </w:pPr>
-      <w:r>
-        <w:br w:type="page"/>
-      </w:r>
     </w:p>
     <w:p/>
     <w:p>
@@ -14935,6 +15081,59 @@
           <w:bCs/>
           <w:i/>
           <w:iCs/>
+        </w:rPr>
+        <w:t xml:space="preserve">. </w:t>
+      </w:r>
+      <w:r>
+        <w:rPr>
+          <w:b/>
+          <w:bCs/>
+          <w:i/>
+          <w:iCs/>
+        </w:rPr>
+        <w:t>Popolamento tabelle:</w:t>
+      </w:r>
+    </w:p>
+    <w:p>
+      <w:pPr>
+        <w:rPr>
+          <w:b/>
+          <w:bCs/>
+          <w:i/>
+          <w:iCs/>
+        </w:rPr>
+      </w:pPr>
+    </w:p>
+    <w:p>
+      <w:pPr>
+        <w:rPr>
+          <w:rFonts w:ascii="Courier New" w:hAnsi="Courier New" w:cs="Courier New"/>
+          <w:sz w:val="18"/>
+          <w:szCs w:val="18"/>
+        </w:rPr>
+      </w:pPr>
+      <w:r>
+        <w:rPr>
+          <w:rFonts w:ascii="Courier New" w:hAnsi="Courier New" w:cs="Courier New"/>
+          <w:sz w:val="18"/>
+          <w:szCs w:val="18"/>
+        </w:rPr>
+        <w:t>insert into utente(codice_fiscale, email, password, ruolo, nome, cognome, provincia, citta, via, civico) values('BMBLSN03D17I828V', 'alessandrobombardieri2003@gmail.com', 'manager', 'manager', 'Alessandro', 'Bombardieri', 'Sondrio', 'Tirano', 'Via Erta', '9')</w:t>
+      </w:r>
+    </w:p>
+    <w:p>
+      <w:pPr>
+        <w:rPr>
+          <w:rFonts w:ascii="Courier New" w:hAnsi="Courier New" w:cs="Courier New"/>
+          <w:sz w:val="18"/>
+          <w:szCs w:val="18"/>
+        </w:rPr>
+      </w:pPr>
+      <w:r>
+        <w:rPr>
+          <w:rFonts w:ascii="Courier New" w:hAnsi="Courier New" w:cs="Courier New"/>
+          <w:sz w:val="18"/>
+          <w:szCs w:val="18"/>
         </w:rPr>
         <w:br w:type="page"/>
       </w:r>
@@ -16821,7 +17020,7 @@
   <w:style w:type="paragraph" w:default="1" w:styleId="Normale">
     <w:name w:val="Normal"/>
     <w:qFormat/>
-    <w:rsid w:val="009B58D9"/>
+    <w:rsid w:val="008C35A7"/>
     <w:rPr>
       <w:rFonts w:ascii="Times New Roman" w:eastAsia="Times New Roman" w:hAnsi="Times New Roman" w:cs="Times New Roman"/>
       <w:color w:val="auto"/>

--- a/relazione_pulita.docx
+++ b/relazione_pulita.docx
@@ -12223,18 +12223,39 @@
           <w:bCs/>
           <w:sz w:val="18"/>
           <w:szCs w:val="18"/>
-          <w:lang w:val="en-US"/>
-        </w:rPr>
-      </w:pPr>
-      <w:r>
-        <w:rPr>
-          <w:rFonts w:ascii="Courier New" w:hAnsi="Courier New" w:cs="Courier New"/>
-          <w:b/>
-          <w:bCs/>
-          <w:sz w:val="18"/>
-          <w:szCs w:val="18"/>
-        </w:rPr>
-        <w:t xml:space="preserve">/* Permette di verificare la validità delle credenziali di login fornite, restituendo il codice fiscale dell'utente qualora risultino valide. </w:t>
+        </w:rPr>
+      </w:pPr>
+      <w:r>
+        <w:rPr>
+          <w:rFonts w:ascii="Courier New" w:hAnsi="Courier New" w:cs="Courier New"/>
+          <w:b/>
+          <w:bCs/>
+          <w:sz w:val="18"/>
+          <w:szCs w:val="18"/>
+        </w:rPr>
+        <w:t>/* Permette di verificare la validità delle credenziali di login fornite,</w:t>
+      </w:r>
+    </w:p>
+    <w:p>
+      <w:pPr>
+        <w:rPr>
+          <w:rFonts w:ascii="Courier New" w:hAnsi="Courier New" w:cs="Courier New"/>
+          <w:b/>
+          <w:bCs/>
+          <w:sz w:val="18"/>
+          <w:szCs w:val="18"/>
+          <w:lang w:val="en-US"/>
+        </w:rPr>
+      </w:pPr>
+      <w:r>
+        <w:rPr>
+          <w:rFonts w:ascii="Courier New" w:hAnsi="Courier New" w:cs="Courier New"/>
+          <w:b/>
+          <w:bCs/>
+          <w:sz w:val="18"/>
+          <w:szCs w:val="18"/>
+        </w:rPr>
+        <w:t xml:space="preserve">restituendo il codice fiscale dell'utente ed il suo ruolo qualora risultino valide. </w:t>
       </w:r>
       <w:r>
         <w:rPr>
@@ -12330,15 +12351,79 @@
           <w:rFonts w:ascii="Courier New" w:hAnsi="Courier New" w:cs="Courier New"/>
           <w:sz w:val="18"/>
           <w:szCs w:val="18"/>
-        </w:rPr>
-      </w:pPr>
-      <w:r>
-        <w:rPr>
-          <w:rFonts w:ascii="Courier New" w:hAnsi="Courier New" w:cs="Courier New"/>
-          <w:sz w:val="18"/>
-          <w:szCs w:val="18"/>
-        </w:rPr>
-        <w:t>RETURNS VARCHAR</w:t>
+          <w:lang w:val="en-US"/>
+        </w:rPr>
+      </w:pPr>
+      <w:r>
+        <w:rPr>
+          <w:rFonts w:ascii="Courier New" w:hAnsi="Courier New" w:cs="Courier New"/>
+          <w:sz w:val="18"/>
+          <w:szCs w:val="18"/>
+          <w:lang w:val="en-US"/>
+        </w:rPr>
+        <w:t>RETURNS TABLE (</w:t>
+      </w:r>
+    </w:p>
+    <w:p>
+      <w:pPr>
+        <w:rPr>
+          <w:rFonts w:ascii="Courier New" w:hAnsi="Courier New" w:cs="Courier New"/>
+          <w:sz w:val="18"/>
+          <w:szCs w:val="18"/>
+          <w:lang w:val="en-US"/>
+        </w:rPr>
+      </w:pPr>
+      <w:r>
+        <w:rPr>
+          <w:rFonts w:ascii="Courier New" w:hAnsi="Courier New" w:cs="Courier New"/>
+          <w:sz w:val="18"/>
+          <w:szCs w:val="18"/>
+          <w:lang w:val="en-US"/>
+        </w:rPr>
+        <w:t xml:space="preserve">    _codice_fiscale VARCHAR,</w:t>
+      </w:r>
+    </w:p>
+    <w:p>
+      <w:pPr>
+        <w:rPr>
+          <w:rFonts w:ascii="Courier New" w:hAnsi="Courier New" w:cs="Courier New"/>
+          <w:sz w:val="18"/>
+          <w:szCs w:val="18"/>
+        </w:rPr>
+      </w:pPr>
+      <w:r>
+        <w:rPr>
+          <w:rFonts w:ascii="Courier New" w:hAnsi="Courier New" w:cs="Courier New"/>
+          <w:sz w:val="18"/>
+          <w:szCs w:val="18"/>
+          <w:lang w:val="en-US"/>
+        </w:rPr>
+        <w:t xml:space="preserve">    </w:t>
+      </w:r>
+      <w:r>
+        <w:rPr>
+          <w:rFonts w:ascii="Courier New" w:hAnsi="Courier New" w:cs="Courier New"/>
+          <w:sz w:val="18"/>
+          <w:szCs w:val="18"/>
+        </w:rPr>
+        <w:t>_ruolo VARCHAR</w:t>
+      </w:r>
+    </w:p>
+    <w:p>
+      <w:pPr>
+        <w:rPr>
+          <w:rFonts w:ascii="Courier New" w:hAnsi="Courier New" w:cs="Courier New"/>
+          <w:sz w:val="18"/>
+          <w:szCs w:val="18"/>
+        </w:rPr>
+      </w:pPr>
+      <w:r>
+        <w:rPr>
+          <w:rFonts w:ascii="Courier New" w:hAnsi="Courier New" w:cs="Courier New"/>
+          <w:sz w:val="18"/>
+          <w:szCs w:val="18"/>
+        </w:rPr>
+        <w:t>)</w:t>
       </w:r>
     </w:p>
     <w:p>
@@ -13060,14 +13145,31 @@
           <w:bCs/>
           <w:sz w:val="18"/>
           <w:szCs w:val="18"/>
-          <w:lang w:val="en-US"/>
-        </w:rPr>
-      </w:pPr>
-      <w:r>
-        <w:rPr>
-          <w:rFonts w:ascii="Courier New" w:hAnsi="Courier New" w:cs="Courier New"/>
-          <w:b/>
-          <w:bCs/>
+        </w:rPr>
+      </w:pPr>
+      <w:r>
+        <w:rPr>
+          <w:rFonts w:ascii="Courier New" w:hAnsi="Courier New" w:cs="Courier New"/>
+          <w:b/>
+          <w:bCs/>
+          <w:sz w:val="18"/>
+          <w:szCs w:val="18"/>
+        </w:rPr>
+        <w:t>/* Permette di ottenere i dati relativi ai prodotti in vendita presso un negozio. */</w:t>
+      </w:r>
+    </w:p>
+    <w:p>
+      <w:pPr>
+        <w:rPr>
+          <w:rFonts w:ascii="Courier New" w:hAnsi="Courier New" w:cs="Courier New"/>
+          <w:sz w:val="18"/>
+          <w:szCs w:val="18"/>
+          <w:lang w:val="en-US"/>
+        </w:rPr>
+      </w:pPr>
+      <w:r>
+        <w:rPr>
+          <w:rFonts w:ascii="Courier New" w:hAnsi="Courier New" w:cs="Courier New"/>
           <w:sz w:val="18"/>
           <w:szCs w:val="18"/>
           <w:lang w:val="en-US"/>
@@ -13280,6 +13382,7 @@
           <w:sz w:val="18"/>
           <w:szCs w:val="18"/>
         </w:rPr>
+        <w:lastRenderedPageBreak/>
         <w:t>RETURNS TABLE (</w:t>
       </w:r>
     </w:p>
@@ -13348,7 +13451,6 @@
           <w:sz w:val="18"/>
           <w:szCs w:val="18"/>
         </w:rPr>
-        <w:lastRenderedPageBreak/>
         <w:t xml:space="preserve">    prezzo FLOAT8,</w:t>
       </w:r>
     </w:p>
@@ -17020,7 +17122,7 @@
   <w:style w:type="paragraph" w:default="1" w:styleId="Normale">
     <w:name w:val="Normal"/>
     <w:qFormat/>
-    <w:rsid w:val="008C35A7"/>
+    <w:rsid w:val="001E5EAD"/>
     <w:rPr>
       <w:rFonts w:ascii="Times New Roman" w:eastAsia="Times New Roman" w:hAnsi="Times New Roman" w:cs="Times New Roman"/>
       <w:color w:val="auto"/>

--- a/relazione_pulita.docx
+++ b/relazione_pulita.docx
@@ -12712,6 +12712,298 @@
           <w:bCs/>
           <w:sz w:val="18"/>
           <w:szCs w:val="18"/>
+        </w:rPr>
+      </w:pPr>
+      <w:r>
+        <w:rPr>
+          <w:rFonts w:ascii="Courier New" w:hAnsi="Courier New" w:cs="Courier New"/>
+          <w:b/>
+          <w:bCs/>
+          <w:sz w:val="18"/>
+          <w:szCs w:val="18"/>
+        </w:rPr>
+        <w:t>/* Permette di ottenere i dati relativi ad un utente identificato tramite codice fiscale.</w:t>
+      </w:r>
+      <w:r>
+        <w:rPr>
+          <w:rFonts w:ascii="Courier New" w:hAnsi="Courier New" w:cs="Courier New"/>
+          <w:b/>
+          <w:bCs/>
+          <w:sz w:val="18"/>
+          <w:szCs w:val="18"/>
+        </w:rPr>
+        <w:t xml:space="preserve"> </w:t>
+      </w:r>
+      <w:r>
+        <w:rPr>
+          <w:rFonts w:ascii="Courier New" w:hAnsi="Courier New" w:cs="Courier New"/>
+          <w:b/>
+          <w:bCs/>
+          <w:sz w:val="18"/>
+          <w:szCs w:val="18"/>
+        </w:rPr>
+        <w:t>*/</w:t>
+      </w:r>
+    </w:p>
+    <w:p>
+      <w:pPr>
+        <w:rPr>
+          <w:rFonts w:ascii="Courier New" w:hAnsi="Courier New" w:cs="Courier New"/>
+          <w:sz w:val="18"/>
+          <w:szCs w:val="18"/>
+          <w:lang w:val="en-US"/>
+        </w:rPr>
+      </w:pPr>
+      <w:r>
+        <w:rPr>
+          <w:rFonts w:ascii="Courier New" w:hAnsi="Courier New" w:cs="Courier New"/>
+          <w:sz w:val="18"/>
+          <w:szCs w:val="18"/>
+          <w:lang w:val="en-US"/>
+        </w:rPr>
+        <w:t>CREATE OR REPLACE FUNCTION get_utente_by_codice_fiscale(_codice_fiscale VARCHAR)</w:t>
+      </w:r>
+    </w:p>
+    <w:p>
+      <w:pPr>
+        <w:rPr>
+          <w:rFonts w:ascii="Courier New" w:hAnsi="Courier New" w:cs="Courier New"/>
+          <w:sz w:val="18"/>
+          <w:szCs w:val="18"/>
+          <w:lang w:val="en-US"/>
+        </w:rPr>
+      </w:pPr>
+      <w:r>
+        <w:rPr>
+          <w:rFonts w:ascii="Courier New" w:hAnsi="Courier New" w:cs="Courier New"/>
+          <w:sz w:val="18"/>
+          <w:szCs w:val="18"/>
+          <w:lang w:val="en-US"/>
+        </w:rPr>
+        <w:t>RETURNS TABLE (</w:t>
+      </w:r>
+    </w:p>
+    <w:p>
+      <w:pPr>
+        <w:rPr>
+          <w:rFonts w:ascii="Courier New" w:hAnsi="Courier New" w:cs="Courier New"/>
+          <w:sz w:val="18"/>
+          <w:szCs w:val="18"/>
+          <w:lang w:val="en-US"/>
+        </w:rPr>
+      </w:pPr>
+      <w:r>
+        <w:rPr>
+          <w:rFonts w:ascii="Courier New" w:hAnsi="Courier New" w:cs="Courier New"/>
+          <w:sz w:val="18"/>
+          <w:szCs w:val="18"/>
+          <w:lang w:val="en-US"/>
+        </w:rPr>
+        <w:t xml:space="preserve">    codice_fiscale VARCHAR,</w:t>
+      </w:r>
+    </w:p>
+    <w:p>
+      <w:pPr>
+        <w:rPr>
+          <w:rFonts w:ascii="Courier New" w:hAnsi="Courier New" w:cs="Courier New"/>
+          <w:sz w:val="18"/>
+          <w:szCs w:val="18"/>
+          <w:lang w:val="en-US"/>
+        </w:rPr>
+      </w:pPr>
+      <w:r>
+        <w:rPr>
+          <w:rFonts w:ascii="Courier New" w:hAnsi="Courier New" w:cs="Courier New"/>
+          <w:sz w:val="18"/>
+          <w:szCs w:val="18"/>
+          <w:lang w:val="en-US"/>
+        </w:rPr>
+        <w:t xml:space="preserve">    email VARCHAR,</w:t>
+      </w:r>
+    </w:p>
+    <w:p>
+      <w:pPr>
+        <w:rPr>
+          <w:rFonts w:ascii="Courier New" w:hAnsi="Courier New" w:cs="Courier New"/>
+          <w:sz w:val="18"/>
+          <w:szCs w:val="18"/>
+          <w:lang w:val="en-US"/>
+        </w:rPr>
+      </w:pPr>
+      <w:r>
+        <w:rPr>
+          <w:rFonts w:ascii="Courier New" w:hAnsi="Courier New" w:cs="Courier New"/>
+          <w:sz w:val="18"/>
+          <w:szCs w:val="18"/>
+          <w:lang w:val="en-US"/>
+        </w:rPr>
+        <w:t xml:space="preserve">    ruolo VARCHAR,</w:t>
+      </w:r>
+    </w:p>
+    <w:p>
+      <w:pPr>
+        <w:rPr>
+          <w:rFonts w:ascii="Courier New" w:hAnsi="Courier New" w:cs="Courier New"/>
+          <w:sz w:val="18"/>
+          <w:szCs w:val="18"/>
+          <w:lang w:val="en-US"/>
+        </w:rPr>
+      </w:pPr>
+      <w:r>
+        <w:rPr>
+          <w:rFonts w:ascii="Courier New" w:hAnsi="Courier New" w:cs="Courier New"/>
+          <w:sz w:val="18"/>
+          <w:szCs w:val="18"/>
+          <w:lang w:val="en-US"/>
+        </w:rPr>
+        <w:t xml:space="preserve">    password VARCHAR,</w:t>
+      </w:r>
+    </w:p>
+    <w:p>
+      <w:pPr>
+        <w:rPr>
+          <w:rFonts w:ascii="Courier New" w:hAnsi="Courier New" w:cs="Courier New"/>
+          <w:sz w:val="18"/>
+          <w:szCs w:val="18"/>
+        </w:rPr>
+      </w:pPr>
+      <w:r>
+        <w:rPr>
+          <w:rFonts w:ascii="Courier New" w:hAnsi="Courier New" w:cs="Courier New"/>
+          <w:sz w:val="18"/>
+          <w:szCs w:val="18"/>
+          <w:lang w:val="en-US"/>
+        </w:rPr>
+        <w:t xml:space="preserve">    </w:t>
+      </w:r>
+      <w:r>
+        <w:rPr>
+          <w:rFonts w:ascii="Courier New" w:hAnsi="Courier New" w:cs="Courier New"/>
+          <w:sz w:val="18"/>
+          <w:szCs w:val="18"/>
+        </w:rPr>
+        <w:t>nome VARCHAR,</w:t>
+      </w:r>
+    </w:p>
+    <w:p>
+      <w:pPr>
+        <w:rPr>
+          <w:rFonts w:ascii="Courier New" w:hAnsi="Courier New" w:cs="Courier New"/>
+          <w:sz w:val="18"/>
+          <w:szCs w:val="18"/>
+        </w:rPr>
+      </w:pPr>
+      <w:r>
+        <w:rPr>
+          <w:rFonts w:ascii="Courier New" w:hAnsi="Courier New" w:cs="Courier New"/>
+          <w:sz w:val="18"/>
+          <w:szCs w:val="18"/>
+        </w:rPr>
+        <w:t xml:space="preserve">    cognome VARCHAR,</w:t>
+      </w:r>
+    </w:p>
+    <w:p>
+      <w:pPr>
+        <w:rPr>
+          <w:rFonts w:ascii="Courier New" w:hAnsi="Courier New" w:cs="Courier New"/>
+          <w:sz w:val="18"/>
+          <w:szCs w:val="18"/>
+        </w:rPr>
+      </w:pPr>
+      <w:r>
+        <w:rPr>
+          <w:rFonts w:ascii="Courier New" w:hAnsi="Courier New" w:cs="Courier New"/>
+          <w:sz w:val="18"/>
+          <w:szCs w:val="18"/>
+        </w:rPr>
+        <w:t xml:space="preserve">    provincia VARCHAR,</w:t>
+      </w:r>
+    </w:p>
+    <w:p>
+      <w:pPr>
+        <w:rPr>
+          <w:rFonts w:ascii="Courier New" w:hAnsi="Courier New" w:cs="Courier New"/>
+          <w:sz w:val="18"/>
+          <w:szCs w:val="18"/>
+        </w:rPr>
+      </w:pPr>
+      <w:r>
+        <w:rPr>
+          <w:rFonts w:ascii="Courier New" w:hAnsi="Courier New" w:cs="Courier New"/>
+          <w:sz w:val="18"/>
+          <w:szCs w:val="18"/>
+        </w:rPr>
+        <w:t xml:space="preserve">    citta VARCHAR,</w:t>
+      </w:r>
+    </w:p>
+    <w:p>
+      <w:pPr>
+        <w:rPr>
+          <w:rFonts w:ascii="Courier New" w:hAnsi="Courier New" w:cs="Courier New"/>
+          <w:sz w:val="18"/>
+          <w:szCs w:val="18"/>
+        </w:rPr>
+      </w:pPr>
+      <w:r>
+        <w:rPr>
+          <w:rFonts w:ascii="Courier New" w:hAnsi="Courier New" w:cs="Courier New"/>
+          <w:sz w:val="18"/>
+          <w:szCs w:val="18"/>
+        </w:rPr>
+        <w:t xml:space="preserve">    via VARCHAR,</w:t>
+      </w:r>
+    </w:p>
+    <w:p>
+      <w:pPr>
+        <w:rPr>
+          <w:rFonts w:ascii="Courier New" w:hAnsi="Courier New" w:cs="Courier New"/>
+          <w:sz w:val="18"/>
+          <w:szCs w:val="18"/>
+        </w:rPr>
+      </w:pPr>
+      <w:r>
+        <w:rPr>
+          <w:rFonts w:ascii="Courier New" w:hAnsi="Courier New" w:cs="Courier New"/>
+          <w:sz w:val="18"/>
+          <w:szCs w:val="18"/>
+        </w:rPr>
+        <w:t xml:space="preserve">    civico VARCHAR</w:t>
+      </w:r>
+    </w:p>
+    <w:p>
+      <w:pPr>
+        <w:rPr>
+          <w:rFonts w:ascii="Courier New" w:hAnsi="Courier New" w:cs="Courier New"/>
+          <w:sz w:val="18"/>
+          <w:szCs w:val="18"/>
+        </w:rPr>
+      </w:pPr>
+      <w:r>
+        <w:rPr>
+          <w:rFonts w:ascii="Courier New" w:hAnsi="Courier New" w:cs="Courier New"/>
+          <w:sz w:val="18"/>
+          <w:szCs w:val="18"/>
+        </w:rPr>
+        <w:t>)</w:t>
+      </w:r>
+    </w:p>
+    <w:p>
+      <w:pPr>
+        <w:rPr>
+          <w:rFonts w:ascii="Courier New" w:hAnsi="Courier New" w:cs="Courier New"/>
+          <w:sz w:val="18"/>
+          <w:szCs w:val="18"/>
+        </w:rPr>
+      </w:pPr>
+    </w:p>
+    <w:p>
+      <w:pPr>
+        <w:rPr>
+          <w:rFonts w:ascii="Courier New" w:hAnsi="Courier New" w:cs="Courier New"/>
+          <w:b/>
+          <w:bCs/>
+          <w:sz w:val="18"/>
+          <w:szCs w:val="18"/>
           <w:lang w:val="en-US"/>
         </w:rPr>
       </w:pPr>
@@ -13088,6 +13380,7 @@
           <w:sz w:val="18"/>
           <w:szCs w:val="18"/>
         </w:rPr>
+        <w:lastRenderedPageBreak/>
         <w:t xml:space="preserve">    nome VARCHAR,</w:t>
       </w:r>
     </w:p>
@@ -13382,7 +13675,6 @@
           <w:sz w:val="18"/>
           <w:szCs w:val="18"/>
         </w:rPr>
-        <w:lastRenderedPageBreak/>
         <w:t>RETURNS TABLE (</w:t>
       </w:r>
     </w:p>
@@ -17122,7 +17414,7 @@
   <w:style w:type="paragraph" w:default="1" w:styleId="Normale">
     <w:name w:val="Normal"/>
     <w:qFormat/>
-    <w:rsid w:val="001E5EAD"/>
+    <w:rsid w:val="00463556"/>
     <w:rPr>
       <w:rFonts w:ascii="Times New Roman" w:eastAsia="Times New Roman" w:hAnsi="Times New Roman" w:cs="Times New Roman"/>
       <w:color w:val="auto"/>

--- a/relazione_pulita.docx
+++ b/relazione_pulita.docx
@@ -15501,6 +15501,25 @@
     <w:p>
       <w:pPr>
         <w:rPr>
+          <w:b/>
+          <w:bCs/>
+          <w:i/>
+          <w:iCs/>
+        </w:rPr>
+      </w:pPr>
+      <w:r>
+        <w:rPr>
+          <w:b/>
+          <w:bCs/>
+          <w:i/>
+          <w:iCs/>
+        </w:rPr>
+        <w:t>Manager:</w:t>
+      </w:r>
+    </w:p>
+    <w:p>
+      <w:pPr>
+        <w:rPr>
           <w:rFonts w:ascii="Courier New" w:hAnsi="Courier New" w:cs="Courier New"/>
           <w:sz w:val="18"/>
           <w:szCs w:val="18"/>
@@ -15523,6 +15542,42 @@
           <w:szCs w:val="18"/>
         </w:rPr>
       </w:pPr>
+    </w:p>
+    <w:p>
+      <w:pPr>
+        <w:rPr>
+          <w:b/>
+          <w:bCs/>
+          <w:i/>
+          <w:iCs/>
+        </w:rPr>
+      </w:pPr>
+      <w:r>
+        <w:rPr>
+          <w:b/>
+          <w:bCs/>
+          <w:i/>
+          <w:iCs/>
+        </w:rPr>
+        <w:t>Cliente:</w:t>
+      </w:r>
+    </w:p>
+    <w:p>
+      <w:pPr>
+        <w:rPr>
+          <w:rFonts w:ascii="Courier New" w:hAnsi="Courier New" w:cs="Courier New"/>
+          <w:sz w:val="18"/>
+          <w:szCs w:val="18"/>
+        </w:rPr>
+      </w:pPr>
+      <w:r>
+        <w:rPr>
+          <w:rFonts w:ascii="Courier New" w:hAnsi="Courier New" w:cs="Courier New"/>
+          <w:sz w:val="18"/>
+          <w:szCs w:val="18"/>
+        </w:rPr>
+        <w:t>insert into utente(codice_fiscale, email, password, ruolo, nome, cognome, provincia, citta, via, civico) values('GRSLRA03R62I828E', 'laura.grosini.2003@gmail.com', 'cliente', 'cliente', 'Laura', 'Grosini', 'Sondrio', 'Sondalo', 'Via Frontale', '119')</w:t>
+      </w:r>
       <w:r>
         <w:rPr>
           <w:rFonts w:ascii="Courier New" w:hAnsi="Courier New" w:cs="Courier New"/>

--- a/relazione_pulita.docx
+++ b/relazione_pulita.docx
@@ -15578,11 +15578,220 @@
         </w:rPr>
         <w:t>insert into utente(codice_fiscale, email, password, ruolo, nome, cognome, provincia, citta, via, civico) values('GRSLRA03R62I828E', 'laura.grosini.2003@gmail.com', 'cliente', 'cliente', 'Laura', 'Grosini', 'Sondrio', 'Sondalo', 'Via Frontale', '119')</w:t>
       </w:r>
-      <w:r>
-        <w:rPr>
-          <w:rFonts w:ascii="Courier New" w:hAnsi="Courier New" w:cs="Courier New"/>
-          <w:sz w:val="18"/>
-          <w:szCs w:val="18"/>
+    </w:p>
+    <w:p>
+      <w:pPr>
+        <w:rPr>
+          <w:rFonts w:ascii="Courier New" w:hAnsi="Courier New" w:cs="Courier New"/>
+          <w:sz w:val="18"/>
+          <w:szCs w:val="18"/>
+        </w:rPr>
+      </w:pPr>
+    </w:p>
+    <w:p>
+      <w:pPr>
+        <w:rPr>
+          <w:sz w:val="22"/>
+          <w:szCs w:val="22"/>
+        </w:rPr>
+      </w:pPr>
+      <w:r>
+        <w:rPr>
+          <w:sz w:val="22"/>
+          <w:szCs w:val="22"/>
+        </w:rPr>
+        <w:t>Osservazioni/commenti:</w:t>
+      </w:r>
+    </w:p>
+    <w:p>
+      <w:pPr>
+        <w:rPr>
+          <w:sz w:val="22"/>
+          <w:szCs w:val="22"/>
+        </w:rPr>
+      </w:pPr>
+    </w:p>
+    <w:p>
+      <w:pPr>
+        <w:rPr>
+          <w:sz w:val="22"/>
+          <w:szCs w:val="22"/>
+        </w:rPr>
+      </w:pPr>
+      <w:r>
+        <w:rPr>
+          <w:sz w:val="22"/>
+          <w:szCs w:val="22"/>
+        </w:rPr>
+        <w:t>aggiungi_prodotto_fornitore =&gt; add_prodotto_as_fornitore (controllo già presente?)</w:t>
+      </w:r>
+    </w:p>
+    <w:p>
+      <w:pPr>
+        <w:rPr>
+          <w:sz w:val="22"/>
+          <w:szCs w:val="22"/>
+        </w:rPr>
+      </w:pPr>
+    </w:p>
+    <w:p>
+      <w:pPr>
+        <w:rPr>
+          <w:sz w:val="22"/>
+          <w:szCs w:val="22"/>
+        </w:rPr>
+      </w:pPr>
+      <w:r>
+        <w:rPr>
+          <w:sz w:val="22"/>
+          <w:szCs w:val="22"/>
+        </w:rPr>
+        <w:t>Perchè get_all_utente non ritorna la password come attributo di utente mentre get_utente_by_email si?</w:t>
+      </w:r>
+    </w:p>
+    <w:p>
+      <w:pPr>
+        <w:rPr>
+          <w:sz w:val="22"/>
+          <w:szCs w:val="22"/>
+        </w:rPr>
+      </w:pPr>
+    </w:p>
+    <w:p>
+      <w:pPr>
+        <w:rPr>
+          <w:sz w:val="22"/>
+          <w:szCs w:val="22"/>
+        </w:rPr>
+      </w:pPr>
+      <w:r>
+        <w:rPr>
+          <w:sz w:val="22"/>
+          <w:szCs w:val="22"/>
+        </w:rPr>
+        <w:t>Riguardo/riscrivo:</w:t>
+      </w:r>
+    </w:p>
+    <w:p>
+      <w:pPr>
+        <w:rPr>
+          <w:sz w:val="22"/>
+          <w:szCs w:val="22"/>
+        </w:rPr>
+      </w:pPr>
+      <w:r>
+        <w:rPr>
+          <w:sz w:val="22"/>
+          <w:szCs w:val="22"/>
+        </w:rPr>
+        <w:t>PROCEDURE dismetti_negozio</w:t>
+      </w:r>
+      <w:r>
+        <w:rPr>
+          <w:sz w:val="22"/>
+          <w:szCs w:val="22"/>
+        </w:rPr>
+        <w:t xml:space="preserve"> (attributo record?)</w:t>
+      </w:r>
+    </w:p>
+    <w:p>
+      <w:pPr>
+        <w:rPr>
+          <w:sz w:val="22"/>
+          <w:szCs w:val="22"/>
+        </w:rPr>
+      </w:pPr>
+    </w:p>
+    <w:p>
+      <w:pPr>
+        <w:rPr>
+          <w:sz w:val="22"/>
+          <w:szCs w:val="22"/>
+        </w:rPr>
+      </w:pPr>
+      <w:r>
+        <w:rPr>
+          <w:sz w:val="22"/>
+          <w:szCs w:val="22"/>
+        </w:rPr>
+        <w:t>Riguardo riscrivo:</w:t>
+      </w:r>
+    </w:p>
+    <w:p>
+      <w:pPr>
+        <w:rPr>
+          <w:sz w:val="22"/>
+          <w:szCs w:val="22"/>
+        </w:rPr>
+      </w:pPr>
+      <w:r>
+        <w:rPr>
+          <w:sz w:val="22"/>
+          <w:szCs w:val="22"/>
+        </w:rPr>
+        <w:t>update_disponibilita_as_fornitore</w:t>
+      </w:r>
+    </w:p>
+    <w:p>
+      <w:pPr>
+        <w:rPr>
+          <w:sz w:val="22"/>
+          <w:szCs w:val="22"/>
+        </w:rPr>
+      </w:pPr>
+      <w:r>
+        <w:rPr>
+          <w:sz w:val="22"/>
+          <w:szCs w:val="22"/>
+        </w:rPr>
+        <w:t>le ultime righe:</w:t>
+      </w:r>
+    </w:p>
+    <w:p>
+      <w:r>
+        <w:t>ON CONFLICT (codice_negozio, codice_prodotto)</w:t>
+      </w:r>
+    </w:p>
+    <w:p>
+      <w:r>
+        <w:t>DO UPDATE SET quantita = vende.quantita + EXCLUDED.quantita;</w:t>
+      </w:r>
+    </w:p>
+    <w:p/>
+    <w:p>
+      <w:pPr>
+        <w:rPr>
+          <w:lang w:val="en-US"/>
+        </w:rPr>
+      </w:pPr>
+      <w:r>
+        <w:rPr>
+          <w:lang w:val="en-US"/>
+        </w:rPr>
+        <w:t>in functions.php/change_password utilizzo @</w:t>
+      </w:r>
+      <w:r>
+        <w:rPr>
+          <w:lang w:val="en-US"/>
+        </w:rPr>
+        <w:t>pg_execute, posso?</w:t>
+      </w:r>
+    </w:p>
+    <w:p>
+      <w:pPr>
+        <w:rPr>
+          <w:rFonts w:ascii="Courier New" w:hAnsi="Courier New" w:cs="Courier New"/>
+          <w:sz w:val="18"/>
+          <w:szCs w:val="18"/>
+          <w:lang w:val="en-US"/>
+        </w:rPr>
+      </w:pPr>
+      <w:r>
+        <w:rPr>
+          <w:rFonts w:ascii="Courier New" w:hAnsi="Courier New" w:cs="Courier New"/>
+          <w:sz w:val="18"/>
+          <w:szCs w:val="18"/>
+          <w:lang w:val="en-US"/>
         </w:rPr>
         <w:br w:type="page"/>
       </w:r>
@@ -15684,210 +15893,6 @@
           <w:szCs w:val="22"/>
         </w:rPr>
         <w:t>Trigger: i_u_d_nome_trigger (potenzialmente diverso dal nome della funzione) oppure check_nome_trigger.</w:t>
-      </w:r>
-    </w:p>
-    <w:p>
-      <w:pPr>
-        <w:rPr>
-          <w:sz w:val="22"/>
-          <w:szCs w:val="22"/>
-        </w:rPr>
-      </w:pPr>
-    </w:p>
-    <w:p>
-      <w:pPr>
-        <w:rPr>
-          <w:sz w:val="22"/>
-          <w:szCs w:val="22"/>
-        </w:rPr>
-      </w:pPr>
-      <w:r>
-        <w:rPr>
-          <w:sz w:val="22"/>
-          <w:szCs w:val="22"/>
-        </w:rPr>
-        <w:t>Osservazioni</w:t>
-      </w:r>
-      <w:r>
-        <w:rPr>
-          <w:sz w:val="22"/>
-          <w:szCs w:val="22"/>
-        </w:rPr>
-        <w:t>/</w:t>
-      </w:r>
-      <w:r>
-        <w:rPr>
-          <w:sz w:val="22"/>
-          <w:szCs w:val="22"/>
-        </w:rPr>
-        <w:t>commenti:</w:t>
-      </w:r>
-    </w:p>
-    <w:p>
-      <w:pPr>
-        <w:rPr>
-          <w:sz w:val="22"/>
-          <w:szCs w:val="22"/>
-        </w:rPr>
-      </w:pPr>
-    </w:p>
-    <w:p>
-      <w:pPr>
-        <w:rPr>
-          <w:sz w:val="22"/>
-          <w:szCs w:val="22"/>
-        </w:rPr>
-      </w:pPr>
-      <w:r>
-        <w:rPr>
-          <w:sz w:val="22"/>
-          <w:szCs w:val="22"/>
-        </w:rPr>
-        <w:t>aggiungi_prodotto_fornitore =&gt; add_prodotto_as_fornitore (controllo già presente?)</w:t>
-      </w:r>
-    </w:p>
-    <w:p>
-      <w:pPr>
-        <w:rPr>
-          <w:sz w:val="22"/>
-          <w:szCs w:val="22"/>
-        </w:rPr>
-      </w:pPr>
-    </w:p>
-    <w:p>
-      <w:pPr>
-        <w:rPr>
-          <w:sz w:val="22"/>
-          <w:szCs w:val="22"/>
-        </w:rPr>
-      </w:pPr>
-      <w:r>
-        <w:rPr>
-          <w:sz w:val="22"/>
-          <w:szCs w:val="22"/>
-        </w:rPr>
-        <w:t>Perchè get_all_utente non ritorna la password come attributo di utente mentre get_utente_by_email si?</w:t>
-      </w:r>
-    </w:p>
-    <w:p>
-      <w:pPr>
-        <w:rPr>
-          <w:sz w:val="22"/>
-          <w:szCs w:val="22"/>
-        </w:rPr>
-      </w:pPr>
-    </w:p>
-    <w:p>
-      <w:pPr>
-        <w:rPr>
-          <w:sz w:val="22"/>
-          <w:szCs w:val="22"/>
-        </w:rPr>
-      </w:pPr>
-      <w:r>
-        <w:rPr>
-          <w:sz w:val="22"/>
-          <w:szCs w:val="22"/>
-        </w:rPr>
-        <w:t>R</w:t>
-      </w:r>
-      <w:r>
-        <w:rPr>
-          <w:sz w:val="22"/>
-          <w:szCs w:val="22"/>
-        </w:rPr>
-        <w:t>iguardo/riscrivo:</w:t>
-      </w:r>
-    </w:p>
-    <w:p>
-      <w:pPr>
-        <w:rPr>
-          <w:sz w:val="22"/>
-          <w:szCs w:val="22"/>
-        </w:rPr>
-      </w:pPr>
-      <w:r>
-        <w:rPr>
-          <w:sz w:val="22"/>
-          <w:szCs w:val="22"/>
-        </w:rPr>
-        <w:t>PROCEDURE dismetti_negozio</w:t>
-      </w:r>
-      <w:r>
-        <w:rPr>
-          <w:sz w:val="22"/>
-          <w:szCs w:val="22"/>
-        </w:rPr>
-        <w:t xml:space="preserve"> (attributo record?)</w:t>
-      </w:r>
-    </w:p>
-    <w:p>
-      <w:pPr>
-        <w:rPr>
-          <w:sz w:val="22"/>
-          <w:szCs w:val="22"/>
-        </w:rPr>
-      </w:pPr>
-    </w:p>
-    <w:p>
-      <w:pPr>
-        <w:rPr>
-          <w:sz w:val="22"/>
-          <w:szCs w:val="22"/>
-        </w:rPr>
-      </w:pPr>
-      <w:r>
-        <w:rPr>
-          <w:sz w:val="22"/>
-          <w:szCs w:val="22"/>
-        </w:rPr>
-        <w:t>Riguardo riscrivo:</w:t>
-      </w:r>
-    </w:p>
-    <w:p>
-      <w:pPr>
-        <w:rPr>
-          <w:sz w:val="22"/>
-          <w:szCs w:val="22"/>
-        </w:rPr>
-      </w:pPr>
-      <w:r>
-        <w:rPr>
-          <w:sz w:val="22"/>
-          <w:szCs w:val="22"/>
-        </w:rPr>
-        <w:t>update_disponibilita_as_fornitore</w:t>
-      </w:r>
-    </w:p>
-    <w:p>
-      <w:pPr>
-        <w:rPr>
-          <w:sz w:val="22"/>
-          <w:szCs w:val="22"/>
-        </w:rPr>
-      </w:pPr>
-      <w:r>
-        <w:rPr>
-          <w:sz w:val="22"/>
-          <w:szCs w:val="22"/>
-        </w:rPr>
-        <w:t>le ultime righe:</w:t>
-      </w:r>
-    </w:p>
-    <w:p>
-      <w:r>
-        <w:t>ON CONFLICT (codice_negozio, codice_prodotto)</w:t>
-      </w:r>
-    </w:p>
-    <w:p>
-      <w:pPr>
-        <w:rPr>
-          <w:sz w:val="22"/>
-          <w:szCs w:val="22"/>
-        </w:rPr>
-      </w:pPr>
-      <w:r>
-        <w:t>DO UPDATE SET quantita = vende.quantita + EXCLUDED.quantita;</w:t>
       </w:r>
     </w:p>
     <w:p>

--- a/relazione_pulita.docx
+++ b/relazione_pulita.docx
@@ -12712,6 +12712,267 @@
           <w:bCs/>
           <w:sz w:val="18"/>
           <w:szCs w:val="18"/>
+          <w:lang w:val="en-US"/>
+        </w:rPr>
+      </w:pPr>
+      <w:r>
+        <w:rPr>
+          <w:rFonts w:ascii="Courier New" w:hAnsi="Courier New" w:cs="Courier New"/>
+          <w:b/>
+          <w:bCs/>
+          <w:sz w:val="18"/>
+          <w:szCs w:val="18"/>
+        </w:rPr>
+        <w:t xml:space="preserve">/* Permette di ottenere i dati relativi a tutti i clienti. </w:t>
+      </w:r>
+      <w:r>
+        <w:rPr>
+          <w:rFonts w:ascii="Courier New" w:hAnsi="Courier New" w:cs="Courier New"/>
+          <w:b/>
+          <w:bCs/>
+          <w:sz w:val="18"/>
+          <w:szCs w:val="18"/>
+          <w:lang w:val="en-US"/>
+        </w:rPr>
+        <w:t>*/</w:t>
+      </w:r>
+    </w:p>
+    <w:p>
+      <w:pPr>
+        <w:rPr>
+          <w:rFonts w:ascii="Courier New" w:hAnsi="Courier New" w:cs="Courier New"/>
+          <w:sz w:val="18"/>
+          <w:szCs w:val="18"/>
+          <w:lang w:val="en-US"/>
+        </w:rPr>
+      </w:pPr>
+      <w:r>
+        <w:rPr>
+          <w:rFonts w:ascii="Courier New" w:hAnsi="Courier New" w:cs="Courier New"/>
+          <w:sz w:val="18"/>
+          <w:szCs w:val="18"/>
+          <w:lang w:val="en-US"/>
+        </w:rPr>
+        <w:t>CREATE OR REPLACE FUNCTION get_all_clienti()</w:t>
+      </w:r>
+    </w:p>
+    <w:p>
+      <w:pPr>
+        <w:rPr>
+          <w:rFonts w:ascii="Courier New" w:hAnsi="Courier New" w:cs="Courier New"/>
+          <w:sz w:val="18"/>
+          <w:szCs w:val="18"/>
+          <w:lang w:val="en-US"/>
+        </w:rPr>
+      </w:pPr>
+      <w:r>
+        <w:rPr>
+          <w:rFonts w:ascii="Courier New" w:hAnsi="Courier New" w:cs="Courier New"/>
+          <w:sz w:val="18"/>
+          <w:szCs w:val="18"/>
+          <w:lang w:val="en-US"/>
+        </w:rPr>
+        <w:t>RETURNS TABLE (</w:t>
+      </w:r>
+    </w:p>
+    <w:p>
+      <w:pPr>
+        <w:rPr>
+          <w:rFonts w:ascii="Courier New" w:hAnsi="Courier New" w:cs="Courier New"/>
+          <w:sz w:val="18"/>
+          <w:szCs w:val="18"/>
+          <w:lang w:val="en-US"/>
+        </w:rPr>
+      </w:pPr>
+      <w:r>
+        <w:rPr>
+          <w:rFonts w:ascii="Courier New" w:hAnsi="Courier New" w:cs="Courier New"/>
+          <w:sz w:val="18"/>
+          <w:szCs w:val="18"/>
+          <w:lang w:val="en-US"/>
+        </w:rPr>
+        <w:t xml:space="preserve">    codice_fiscale VARCHAR,</w:t>
+      </w:r>
+    </w:p>
+    <w:p>
+      <w:pPr>
+        <w:rPr>
+          <w:rFonts w:ascii="Courier New" w:hAnsi="Courier New" w:cs="Courier New"/>
+          <w:sz w:val="18"/>
+          <w:szCs w:val="18"/>
+        </w:rPr>
+      </w:pPr>
+      <w:r>
+        <w:rPr>
+          <w:rFonts w:ascii="Courier New" w:hAnsi="Courier New" w:cs="Courier New"/>
+          <w:sz w:val="18"/>
+          <w:szCs w:val="18"/>
+          <w:lang w:val="en-US"/>
+        </w:rPr>
+        <w:t xml:space="preserve">    </w:t>
+      </w:r>
+      <w:r>
+        <w:rPr>
+          <w:rFonts w:ascii="Courier New" w:hAnsi="Courier New" w:cs="Courier New"/>
+          <w:sz w:val="18"/>
+          <w:szCs w:val="18"/>
+        </w:rPr>
+        <w:t>email VARCHAR,</w:t>
+      </w:r>
+    </w:p>
+    <w:p>
+      <w:pPr>
+        <w:rPr>
+          <w:rFonts w:ascii="Courier New" w:hAnsi="Courier New" w:cs="Courier New"/>
+          <w:sz w:val="18"/>
+          <w:szCs w:val="18"/>
+        </w:rPr>
+      </w:pPr>
+      <w:r>
+        <w:rPr>
+          <w:rFonts w:ascii="Courier New" w:hAnsi="Courier New" w:cs="Courier New"/>
+          <w:sz w:val="18"/>
+          <w:szCs w:val="18"/>
+        </w:rPr>
+        <w:t xml:space="preserve">    ruolo VARCHAR,</w:t>
+      </w:r>
+    </w:p>
+    <w:p>
+      <w:pPr>
+        <w:rPr>
+          <w:rFonts w:ascii="Courier New" w:hAnsi="Courier New" w:cs="Courier New"/>
+          <w:sz w:val="18"/>
+          <w:szCs w:val="18"/>
+        </w:rPr>
+      </w:pPr>
+      <w:r>
+        <w:rPr>
+          <w:rFonts w:ascii="Courier New" w:hAnsi="Courier New" w:cs="Courier New"/>
+          <w:sz w:val="18"/>
+          <w:szCs w:val="18"/>
+        </w:rPr>
+        <w:t xml:space="preserve">    nome VARCHAR,</w:t>
+      </w:r>
+    </w:p>
+    <w:p>
+      <w:pPr>
+        <w:rPr>
+          <w:rFonts w:ascii="Courier New" w:hAnsi="Courier New" w:cs="Courier New"/>
+          <w:sz w:val="18"/>
+          <w:szCs w:val="18"/>
+        </w:rPr>
+      </w:pPr>
+      <w:r>
+        <w:rPr>
+          <w:rFonts w:ascii="Courier New" w:hAnsi="Courier New" w:cs="Courier New"/>
+          <w:sz w:val="18"/>
+          <w:szCs w:val="18"/>
+        </w:rPr>
+        <w:t xml:space="preserve">    cognome VARCHAR,</w:t>
+      </w:r>
+    </w:p>
+    <w:p>
+      <w:pPr>
+        <w:rPr>
+          <w:rFonts w:ascii="Courier New" w:hAnsi="Courier New" w:cs="Courier New"/>
+          <w:sz w:val="18"/>
+          <w:szCs w:val="18"/>
+        </w:rPr>
+      </w:pPr>
+      <w:r>
+        <w:rPr>
+          <w:rFonts w:ascii="Courier New" w:hAnsi="Courier New" w:cs="Courier New"/>
+          <w:sz w:val="18"/>
+          <w:szCs w:val="18"/>
+        </w:rPr>
+        <w:t xml:space="preserve">    provincia VARCHAR,</w:t>
+      </w:r>
+    </w:p>
+    <w:p>
+      <w:pPr>
+        <w:rPr>
+          <w:rFonts w:ascii="Courier New" w:hAnsi="Courier New" w:cs="Courier New"/>
+          <w:sz w:val="18"/>
+          <w:szCs w:val="18"/>
+        </w:rPr>
+      </w:pPr>
+      <w:r>
+        <w:rPr>
+          <w:rFonts w:ascii="Courier New" w:hAnsi="Courier New" w:cs="Courier New"/>
+          <w:sz w:val="18"/>
+          <w:szCs w:val="18"/>
+        </w:rPr>
+        <w:t xml:space="preserve">    citta VARCHAR,</w:t>
+      </w:r>
+    </w:p>
+    <w:p>
+      <w:pPr>
+        <w:rPr>
+          <w:rFonts w:ascii="Courier New" w:hAnsi="Courier New" w:cs="Courier New"/>
+          <w:sz w:val="18"/>
+          <w:szCs w:val="18"/>
+        </w:rPr>
+      </w:pPr>
+      <w:r>
+        <w:rPr>
+          <w:rFonts w:ascii="Courier New" w:hAnsi="Courier New" w:cs="Courier New"/>
+          <w:sz w:val="18"/>
+          <w:szCs w:val="18"/>
+        </w:rPr>
+        <w:t xml:space="preserve">    via VARCHAR,</w:t>
+      </w:r>
+    </w:p>
+    <w:p>
+      <w:pPr>
+        <w:rPr>
+          <w:rFonts w:ascii="Courier New" w:hAnsi="Courier New" w:cs="Courier New"/>
+          <w:sz w:val="18"/>
+          <w:szCs w:val="18"/>
+        </w:rPr>
+      </w:pPr>
+      <w:r>
+        <w:rPr>
+          <w:rFonts w:ascii="Courier New" w:hAnsi="Courier New" w:cs="Courier New"/>
+          <w:sz w:val="18"/>
+          <w:szCs w:val="18"/>
+        </w:rPr>
+        <w:t xml:space="preserve">    civico VARCHAR</w:t>
+      </w:r>
+    </w:p>
+    <w:p>
+      <w:pPr>
+        <w:rPr>
+          <w:rFonts w:ascii="Courier New" w:hAnsi="Courier New" w:cs="Courier New"/>
+          <w:sz w:val="18"/>
+          <w:szCs w:val="18"/>
+        </w:rPr>
+      </w:pPr>
+      <w:r>
+        <w:rPr>
+          <w:rFonts w:ascii="Courier New" w:hAnsi="Courier New" w:cs="Courier New"/>
+          <w:sz w:val="18"/>
+          <w:szCs w:val="18"/>
+        </w:rPr>
+        <w:t>)</w:t>
+      </w:r>
+    </w:p>
+    <w:p>
+      <w:pPr>
+        <w:rPr>
+          <w:rFonts w:ascii="Courier New" w:hAnsi="Courier New" w:cs="Courier New"/>
+          <w:sz w:val="18"/>
+          <w:szCs w:val="18"/>
+        </w:rPr>
+      </w:pPr>
+    </w:p>
+    <w:p>
+      <w:pPr>
+        <w:rPr>
+          <w:rFonts w:ascii="Courier New" w:hAnsi="Courier New" w:cs="Courier New"/>
+          <w:b/>
+          <w:bCs/>
+          <w:sz w:val="18"/>
+          <w:szCs w:val="18"/>
         </w:rPr>
       </w:pPr>
       <w:r>
@@ -13121,6 +13382,7 @@
           <w:szCs w:val="18"/>
           <w:lang w:val="en-US"/>
         </w:rPr>
+        <w:lastRenderedPageBreak/>
         <w:t xml:space="preserve">    ruolo VARCHAR,</w:t>
       </w:r>
     </w:p>
@@ -13380,7 +13642,6 @@
           <w:sz w:val="18"/>
           <w:szCs w:val="18"/>
         </w:rPr>
-        <w:lastRenderedPageBreak/>
         <w:t xml:space="preserve">    nome VARCHAR,</w:t>
       </w:r>
     </w:p>

--- a/relazione_pulita.docx
+++ b/relazione_pulita.docx
@@ -10606,6 +10606,263 @@
           <w:sz w:val="18"/>
           <w:szCs w:val="18"/>
         </w:rPr>
+        <w:t xml:space="preserve">/* Permette di creare un nuovo cliente. </w:t>
+      </w:r>
+      <w:r>
+        <w:rPr>
+          <w:rFonts w:ascii="Courier New" w:hAnsi="Courier New" w:cs="Courier New"/>
+          <w:b/>
+          <w:bCs/>
+          <w:sz w:val="18"/>
+          <w:szCs w:val="18"/>
+          <w:lang w:val="en-US"/>
+        </w:rPr>
+        <w:t>*/</w:t>
+      </w:r>
+    </w:p>
+    <w:p>
+      <w:pPr>
+        <w:rPr>
+          <w:rFonts w:ascii="Courier New" w:hAnsi="Courier New" w:cs="Courier New"/>
+          <w:sz w:val="18"/>
+          <w:szCs w:val="18"/>
+          <w:lang w:val="en-US"/>
+        </w:rPr>
+      </w:pPr>
+      <w:r>
+        <w:rPr>
+          <w:rFonts w:ascii="Courier New" w:hAnsi="Courier New" w:cs="Courier New"/>
+          <w:sz w:val="18"/>
+          <w:szCs w:val="18"/>
+          <w:lang w:val="en-US"/>
+        </w:rPr>
+        <w:t xml:space="preserve">CREATE OR REPLACE PROCEDURE </w:t>
+      </w:r>
+      <w:r>
+        <w:rPr>
+          <w:rFonts w:ascii="Courier New" w:hAnsi="Courier New" w:cs="Courier New"/>
+          <w:b/>
+          <w:bCs/>
+          <w:sz w:val="18"/>
+          <w:szCs w:val="18"/>
+          <w:lang w:val="en-US"/>
+        </w:rPr>
+        <w:t>add_cliente</w:t>
+      </w:r>
+      <w:r>
+        <w:rPr>
+          <w:rFonts w:ascii="Courier New" w:hAnsi="Courier New" w:cs="Courier New"/>
+          <w:sz w:val="18"/>
+          <w:szCs w:val="18"/>
+          <w:lang w:val="en-US"/>
+        </w:rPr>
+        <w:t>(</w:t>
+      </w:r>
+    </w:p>
+    <w:p>
+      <w:pPr>
+        <w:rPr>
+          <w:rFonts w:ascii="Courier New" w:hAnsi="Courier New" w:cs="Courier New"/>
+          <w:sz w:val="18"/>
+          <w:szCs w:val="18"/>
+          <w:lang w:val="en-US"/>
+        </w:rPr>
+      </w:pPr>
+      <w:r>
+        <w:rPr>
+          <w:rFonts w:ascii="Courier New" w:hAnsi="Courier New" w:cs="Courier New"/>
+          <w:sz w:val="18"/>
+          <w:szCs w:val="18"/>
+          <w:lang w:val="en-US"/>
+        </w:rPr>
+        <w:t xml:space="preserve">    _codice_fiscale VARCHAR,</w:t>
+      </w:r>
+    </w:p>
+    <w:p>
+      <w:pPr>
+        <w:rPr>
+          <w:rFonts w:ascii="Courier New" w:hAnsi="Courier New" w:cs="Courier New"/>
+          <w:sz w:val="18"/>
+          <w:szCs w:val="18"/>
+          <w:lang w:val="en-US"/>
+        </w:rPr>
+      </w:pPr>
+      <w:r>
+        <w:rPr>
+          <w:rFonts w:ascii="Courier New" w:hAnsi="Courier New" w:cs="Courier New"/>
+          <w:sz w:val="18"/>
+          <w:szCs w:val="18"/>
+          <w:lang w:val="en-US"/>
+        </w:rPr>
+        <w:t xml:space="preserve">    _email VARCHAR,</w:t>
+      </w:r>
+    </w:p>
+    <w:p>
+      <w:pPr>
+        <w:rPr>
+          <w:rFonts w:ascii="Courier New" w:hAnsi="Courier New" w:cs="Courier New"/>
+          <w:sz w:val="18"/>
+          <w:szCs w:val="18"/>
+          <w:lang w:val="en-US"/>
+        </w:rPr>
+      </w:pPr>
+      <w:r>
+        <w:rPr>
+          <w:rFonts w:ascii="Courier New" w:hAnsi="Courier New" w:cs="Courier New"/>
+          <w:sz w:val="18"/>
+          <w:szCs w:val="18"/>
+          <w:lang w:val="en-US"/>
+        </w:rPr>
+        <w:t xml:space="preserve">    _password VARCHAR,</w:t>
+      </w:r>
+    </w:p>
+    <w:p>
+      <w:pPr>
+        <w:rPr>
+          <w:rFonts w:ascii="Courier New" w:hAnsi="Courier New" w:cs="Courier New"/>
+          <w:sz w:val="18"/>
+          <w:szCs w:val="18"/>
+        </w:rPr>
+      </w:pPr>
+      <w:r>
+        <w:rPr>
+          <w:rFonts w:ascii="Courier New" w:hAnsi="Courier New" w:cs="Courier New"/>
+          <w:sz w:val="18"/>
+          <w:szCs w:val="18"/>
+        </w:rPr>
+        <w:t xml:space="preserve">    _nome VARCHAR,</w:t>
+      </w:r>
+    </w:p>
+    <w:p>
+      <w:pPr>
+        <w:rPr>
+          <w:rFonts w:ascii="Courier New" w:hAnsi="Courier New" w:cs="Courier New"/>
+          <w:sz w:val="18"/>
+          <w:szCs w:val="18"/>
+        </w:rPr>
+      </w:pPr>
+      <w:r>
+        <w:rPr>
+          <w:rFonts w:ascii="Courier New" w:hAnsi="Courier New" w:cs="Courier New"/>
+          <w:sz w:val="18"/>
+          <w:szCs w:val="18"/>
+        </w:rPr>
+        <w:t xml:space="preserve">    _cognome VARCHAR,</w:t>
+      </w:r>
+    </w:p>
+    <w:p>
+      <w:pPr>
+        <w:rPr>
+          <w:rFonts w:ascii="Courier New" w:hAnsi="Courier New" w:cs="Courier New"/>
+          <w:sz w:val="18"/>
+          <w:szCs w:val="18"/>
+        </w:rPr>
+      </w:pPr>
+      <w:r>
+        <w:rPr>
+          <w:rFonts w:ascii="Courier New" w:hAnsi="Courier New" w:cs="Courier New"/>
+          <w:sz w:val="18"/>
+          <w:szCs w:val="18"/>
+        </w:rPr>
+        <w:t xml:space="preserve">    _provincia VARCHAR,</w:t>
+      </w:r>
+    </w:p>
+    <w:p>
+      <w:pPr>
+        <w:rPr>
+          <w:rFonts w:ascii="Courier New" w:hAnsi="Courier New" w:cs="Courier New"/>
+          <w:sz w:val="18"/>
+          <w:szCs w:val="18"/>
+        </w:rPr>
+      </w:pPr>
+      <w:r>
+        <w:rPr>
+          <w:rFonts w:ascii="Courier New" w:hAnsi="Courier New" w:cs="Courier New"/>
+          <w:sz w:val="18"/>
+          <w:szCs w:val="18"/>
+        </w:rPr>
+        <w:t xml:space="preserve">    _citta VARCHAR,</w:t>
+      </w:r>
+    </w:p>
+    <w:p>
+      <w:pPr>
+        <w:rPr>
+          <w:rFonts w:ascii="Courier New" w:hAnsi="Courier New" w:cs="Courier New"/>
+          <w:sz w:val="18"/>
+          <w:szCs w:val="18"/>
+        </w:rPr>
+      </w:pPr>
+      <w:r>
+        <w:rPr>
+          <w:rFonts w:ascii="Courier New" w:hAnsi="Courier New" w:cs="Courier New"/>
+          <w:sz w:val="18"/>
+          <w:szCs w:val="18"/>
+        </w:rPr>
+        <w:t xml:space="preserve">    _via VARCHAR,</w:t>
+      </w:r>
+    </w:p>
+    <w:p>
+      <w:pPr>
+        <w:rPr>
+          <w:rFonts w:ascii="Courier New" w:hAnsi="Courier New" w:cs="Courier New"/>
+          <w:sz w:val="18"/>
+          <w:szCs w:val="18"/>
+        </w:rPr>
+      </w:pPr>
+      <w:r>
+        <w:rPr>
+          <w:rFonts w:ascii="Courier New" w:hAnsi="Courier New" w:cs="Courier New"/>
+          <w:sz w:val="18"/>
+          <w:szCs w:val="18"/>
+        </w:rPr>
+        <w:t xml:space="preserve">    _civico VARCHAR</w:t>
+      </w:r>
+    </w:p>
+    <w:p>
+      <w:pPr>
+        <w:rPr>
+          <w:rFonts w:ascii="Courier New" w:hAnsi="Courier New" w:cs="Courier New"/>
+          <w:sz w:val="18"/>
+          <w:szCs w:val="18"/>
+        </w:rPr>
+      </w:pPr>
+      <w:r>
+        <w:rPr>
+          <w:rFonts w:ascii="Courier New" w:hAnsi="Courier New" w:cs="Courier New"/>
+          <w:sz w:val="18"/>
+          <w:szCs w:val="18"/>
+        </w:rPr>
+        <w:t>)</w:t>
+      </w:r>
+    </w:p>
+    <w:p>
+      <w:pPr>
+        <w:rPr>
+          <w:rFonts w:ascii="Courier New" w:hAnsi="Courier New" w:cs="Courier New"/>
+          <w:sz w:val="18"/>
+          <w:szCs w:val="18"/>
+        </w:rPr>
+      </w:pPr>
+    </w:p>
+    <w:p>
+      <w:pPr>
+        <w:rPr>
+          <w:rFonts w:ascii="Courier New" w:hAnsi="Courier New" w:cs="Courier New"/>
+          <w:b/>
+          <w:bCs/>
+          <w:sz w:val="18"/>
+          <w:szCs w:val="18"/>
+          <w:lang w:val="en-US"/>
+        </w:rPr>
+      </w:pPr>
+      <w:r>
+        <w:rPr>
+          <w:rFonts w:ascii="Courier New" w:hAnsi="Courier New" w:cs="Courier New"/>
+          <w:b/>
+          <w:bCs/>
+          <w:sz w:val="18"/>
+          <w:szCs w:val="18"/>
+        </w:rPr>
         <w:t xml:space="preserve">/* Permette di creare un nuovo negozio. </w:t>
       </w:r>
       <w:r>
@@ -11134,6 +11391,7 @@
           <w:sz w:val="18"/>
           <w:szCs w:val="18"/>
         </w:rPr>
+        <w:lastRenderedPageBreak/>
         <w:t xml:space="preserve">    _data DATE</w:t>
       </w:r>
     </w:p>
@@ -11141,6 +11399,8 @@
       <w:pPr>
         <w:rPr>
           <w:rFonts w:ascii="Courier New" w:hAnsi="Courier New" w:cs="Courier New"/>
+          <w:b/>
+          <w:bCs/>
           <w:sz w:val="18"/>
           <w:szCs w:val="18"/>
         </w:rPr>
@@ -11153,36 +11413,34 @@
         </w:rPr>
         <w:t>)</w:t>
       </w:r>
-      <w:r>
-        <w:rPr>
-          <w:rFonts w:ascii="Courier New" w:hAnsi="Courier New" w:cs="Courier New"/>
-          <w:b/>
-          <w:bCs/>
-          <w:sz w:val="18"/>
-          <w:szCs w:val="18"/>
-        </w:rPr>
-        <w:br w:type="page"/>
-      </w:r>
-    </w:p>
-    <w:p>
-      <w:pPr>
-        <w:rPr>
-          <w:rFonts w:ascii="Courier New" w:hAnsi="Courier New" w:cs="Courier New"/>
-          <w:b/>
-          <w:bCs/>
-          <w:sz w:val="18"/>
-          <w:szCs w:val="18"/>
-        </w:rPr>
-      </w:pPr>
-      <w:r>
-        <w:rPr>
-          <w:rFonts w:ascii="Courier New" w:hAnsi="Courier New" w:cs="Courier New"/>
-          <w:b/>
-          <w:bCs/>
-          <w:sz w:val="18"/>
-          <w:szCs w:val="18"/>
-        </w:rPr>
-        <w:lastRenderedPageBreak/>
+    </w:p>
+    <w:p>
+      <w:pPr>
+        <w:rPr>
+          <w:rFonts w:ascii="Courier New" w:hAnsi="Courier New" w:cs="Courier New"/>
+          <w:sz w:val="18"/>
+          <w:szCs w:val="18"/>
+        </w:rPr>
+      </w:pPr>
+    </w:p>
+    <w:p>
+      <w:pPr>
+        <w:rPr>
+          <w:rFonts w:ascii="Courier New" w:hAnsi="Courier New" w:cs="Courier New"/>
+          <w:b/>
+          <w:bCs/>
+          <w:sz w:val="18"/>
+          <w:szCs w:val="18"/>
+        </w:rPr>
+      </w:pPr>
+      <w:r>
+        <w:rPr>
+          <w:rFonts w:ascii="Courier New" w:hAnsi="Courier New" w:cs="Courier New"/>
+          <w:b/>
+          <w:bCs/>
+          <w:sz w:val="18"/>
+          <w:szCs w:val="18"/>
+        </w:rPr>
         <w:t>/* Permette di aggiungere un nuovo prodotto all'inventario di un fornitore. */</w:t>
       </w:r>
     </w:p>
@@ -12285,7 +12543,27 @@
           <w:szCs w:val="18"/>
           <w:lang w:val="en-US"/>
         </w:rPr>
-        <w:t>CREATE OR REPLACE FUNCTION check_login(</w:t>
+        <w:t xml:space="preserve">CREATE OR REPLACE FUNCTION </w:t>
+      </w:r>
+      <w:r>
+        <w:rPr>
+          <w:rFonts w:ascii="Courier New" w:hAnsi="Courier New" w:cs="Courier New"/>
+          <w:b/>
+          <w:bCs/>
+          <w:sz w:val="18"/>
+          <w:szCs w:val="18"/>
+          <w:lang w:val="en-US"/>
+        </w:rPr>
+        <w:t>check_login</w:t>
+      </w:r>
+      <w:r>
+        <w:rPr>
+          <w:rFonts w:ascii="Courier New" w:hAnsi="Courier New" w:cs="Courier New"/>
+          <w:sz w:val="18"/>
+          <w:szCs w:val="18"/>
+          <w:lang w:val="en-US"/>
+        </w:rPr>
+        <w:t>(</w:t>
       </w:r>
     </w:p>
     <w:p>
@@ -12484,7 +12762,27 @@
           <w:szCs w:val="18"/>
           <w:lang w:val="en-US"/>
         </w:rPr>
-        <w:t>CREATE OR REPLACE FUNCTION get_all_utenti()</w:t>
+        <w:t xml:space="preserve">CREATE OR REPLACE FUNCTION </w:t>
+      </w:r>
+      <w:r>
+        <w:rPr>
+          <w:rFonts w:ascii="Courier New" w:hAnsi="Courier New" w:cs="Courier New"/>
+          <w:b/>
+          <w:bCs/>
+          <w:sz w:val="18"/>
+          <w:szCs w:val="18"/>
+          <w:lang w:val="en-US"/>
+        </w:rPr>
+        <w:t>get_all_utenti</w:t>
+      </w:r>
+      <w:r>
+        <w:rPr>
+          <w:rFonts w:ascii="Courier New" w:hAnsi="Courier New" w:cs="Courier New"/>
+          <w:sz w:val="18"/>
+          <w:szCs w:val="18"/>
+          <w:lang w:val="en-US"/>
+        </w:rPr>
+        <w:t>()</w:t>
       </w:r>
     </w:p>
     <w:p>
@@ -12753,7 +13051,27 @@
           <w:szCs w:val="18"/>
           <w:lang w:val="en-US"/>
         </w:rPr>
-        <w:t>CREATE OR REPLACE FUNCTION get_all_clienti()</w:t>
+        <w:t xml:space="preserve">CREATE OR REPLACE FUNCTION </w:t>
+      </w:r>
+      <w:r>
+        <w:rPr>
+          <w:rFonts w:ascii="Courier New" w:hAnsi="Courier New" w:cs="Courier New"/>
+          <w:b/>
+          <w:bCs/>
+          <w:sz w:val="18"/>
+          <w:szCs w:val="18"/>
+          <w:lang w:val="en-US"/>
+        </w:rPr>
+        <w:t>get_all_clienti</w:t>
+      </w:r>
+      <w:r>
+        <w:rPr>
+          <w:rFonts w:ascii="Courier New" w:hAnsi="Courier New" w:cs="Courier New"/>
+          <w:sz w:val="18"/>
+          <w:szCs w:val="18"/>
+          <w:lang w:val="en-US"/>
+        </w:rPr>
+        <w:t>()</w:t>
       </w:r>
     </w:p>
     <w:p>
@@ -13022,7 +13340,27 @@
           <w:szCs w:val="18"/>
           <w:lang w:val="en-US"/>
         </w:rPr>
-        <w:t>CREATE OR REPLACE FUNCTION get_utente_by_codice_fiscale(_codice_fiscale VARCHAR)</w:t>
+        <w:t xml:space="preserve">CREATE OR REPLACE FUNCTION </w:t>
+      </w:r>
+      <w:r>
+        <w:rPr>
+          <w:rFonts w:ascii="Courier New" w:hAnsi="Courier New" w:cs="Courier New"/>
+          <w:b/>
+          <w:bCs/>
+          <w:sz w:val="18"/>
+          <w:szCs w:val="18"/>
+          <w:lang w:val="en-US"/>
+        </w:rPr>
+        <w:t>get_utente_by_codice_fiscale</w:t>
+      </w:r>
+      <w:r>
+        <w:rPr>
+          <w:rFonts w:ascii="Courier New" w:hAnsi="Courier New" w:cs="Courier New"/>
+          <w:sz w:val="18"/>
+          <w:szCs w:val="18"/>
+          <w:lang w:val="en-US"/>
+        </w:rPr>
+        <w:t>(_codice_fiscale VARCHAR)</w:t>
       </w:r>
     </w:p>
     <w:p>
@@ -13306,7 +13644,27 @@
           <w:szCs w:val="18"/>
           <w:lang w:val="en-US"/>
         </w:rPr>
-        <w:t>CREATE OR REPLACE FUNCTION get_utente_by_email(_email VARCHAR)</w:t>
+        <w:t xml:space="preserve">CREATE OR REPLACE FUNCTION </w:t>
+      </w:r>
+      <w:r>
+        <w:rPr>
+          <w:rFonts w:ascii="Courier New" w:hAnsi="Courier New" w:cs="Courier New"/>
+          <w:b/>
+          <w:bCs/>
+          <w:sz w:val="18"/>
+          <w:szCs w:val="18"/>
+          <w:lang w:val="en-US"/>
+        </w:rPr>
+        <w:t>get_utente_by_email</w:t>
+      </w:r>
+      <w:r>
+        <w:rPr>
+          <w:rFonts w:ascii="Courier New" w:hAnsi="Courier New" w:cs="Courier New"/>
+          <w:sz w:val="18"/>
+          <w:szCs w:val="18"/>
+          <w:lang w:val="en-US"/>
+        </w:rPr>
+        <w:t>(_email VARCHAR)</w:t>
       </w:r>
     </w:p>
     <w:p>
@@ -13591,7 +13949,27 @@
           <w:szCs w:val="18"/>
           <w:lang w:val="en-US"/>
         </w:rPr>
-        <w:t>CREATE OR REPLACE FUNCTION get_all_prodotti()</w:t>
+        <w:t xml:space="preserve">CREATE OR REPLACE FUNCTION </w:t>
+      </w:r>
+      <w:r>
+        <w:rPr>
+          <w:rFonts w:ascii="Courier New" w:hAnsi="Courier New" w:cs="Courier New"/>
+          <w:b/>
+          <w:bCs/>
+          <w:sz w:val="18"/>
+          <w:szCs w:val="18"/>
+          <w:lang w:val="en-US"/>
+        </w:rPr>
+        <w:t>get_all_prodotti</w:t>
+      </w:r>
+      <w:r>
+        <w:rPr>
+          <w:rFonts w:ascii="Courier New" w:hAnsi="Courier New" w:cs="Courier New"/>
+          <w:sz w:val="18"/>
+          <w:szCs w:val="18"/>
+          <w:lang w:val="en-US"/>
+        </w:rPr>
+        <w:t>()</w:t>
       </w:r>
     </w:p>
     <w:p>
@@ -13728,7 +14106,27 @@
           <w:szCs w:val="18"/>
           <w:lang w:val="en-US"/>
         </w:rPr>
-        <w:t>CREATE OR REPLACE FUNCTION get_prodotti_by_negozio(_codice_negozio UUID)</w:t>
+        <w:t xml:space="preserve">CREATE OR REPLACE FUNCTION </w:t>
+      </w:r>
+      <w:r>
+        <w:rPr>
+          <w:rFonts w:ascii="Courier New" w:hAnsi="Courier New" w:cs="Courier New"/>
+          <w:b/>
+          <w:bCs/>
+          <w:sz w:val="18"/>
+          <w:szCs w:val="18"/>
+          <w:lang w:val="en-US"/>
+        </w:rPr>
+        <w:t>get_prodotti_by_negozio</w:t>
+      </w:r>
+      <w:r>
+        <w:rPr>
+          <w:rFonts w:ascii="Courier New" w:hAnsi="Courier New" w:cs="Courier New"/>
+          <w:sz w:val="18"/>
+          <w:szCs w:val="18"/>
+          <w:lang w:val="en-US"/>
+        </w:rPr>
+        <w:t>(_codice_negozio UUID)</w:t>
       </w:r>
     </w:p>
     <w:p>
@@ -13919,7 +14317,27 @@
           <w:szCs w:val="18"/>
           <w:lang w:val="en-US"/>
         </w:rPr>
-        <w:t>CREATE OR REPLACE FUNCTION get_prodotti_by_fornitore(_partita_iva VARCHAR)</w:t>
+        <w:t xml:space="preserve">CREATE OR REPLACE FUNCTION </w:t>
+      </w:r>
+      <w:r>
+        <w:rPr>
+          <w:rFonts w:ascii="Courier New" w:hAnsi="Courier New" w:cs="Courier New"/>
+          <w:b/>
+          <w:bCs/>
+          <w:sz w:val="18"/>
+          <w:szCs w:val="18"/>
+          <w:lang w:val="en-US"/>
+        </w:rPr>
+        <w:t>get_prodotti_by_fornitore</w:t>
+      </w:r>
+      <w:r>
+        <w:rPr>
+          <w:rFonts w:ascii="Courier New" w:hAnsi="Courier New" w:cs="Courier New"/>
+          <w:sz w:val="18"/>
+          <w:szCs w:val="18"/>
+          <w:lang w:val="en-US"/>
+        </w:rPr>
+        <w:t>(_partita_iva VARCHAR)</w:t>
       </w:r>
     </w:p>
     <w:p>
@@ -14051,38 +14469,726 @@
           <w:szCs w:val="18"/>
         </w:rPr>
       </w:pPr>
-      <w:r>
-        <w:rPr>
-          <w:rFonts w:ascii="Courier New" w:hAnsi="Courier New" w:cs="Courier New"/>
-          <w:b/>
-          <w:bCs/>
-          <w:sz w:val="18"/>
-          <w:szCs w:val="18"/>
-        </w:rPr>
-        <w:br w:type="page"/>
-      </w:r>
-    </w:p>
-    <w:p>
-      <w:pPr>
-        <w:rPr>
-          <w:rFonts w:ascii="Courier New" w:hAnsi="Courier New" w:cs="Courier New"/>
-          <w:b/>
-          <w:bCs/>
-          <w:sz w:val="18"/>
-          <w:szCs w:val="18"/>
-          <w:lang w:val="en-US"/>
-        </w:rPr>
-      </w:pPr>
-      <w:r>
-        <w:rPr>
-          <w:rFonts w:ascii="Courier New" w:hAnsi="Courier New" w:cs="Courier New"/>
-          <w:b/>
-          <w:bCs/>
+    </w:p>
+    <w:p>
+      <w:pPr>
+        <w:rPr>
+          <w:rFonts w:ascii="Courier New" w:hAnsi="Courier New" w:cs="Courier New"/>
+          <w:b/>
+          <w:bCs/>
+          <w:sz w:val="18"/>
+          <w:szCs w:val="18"/>
+          <w:lang w:val="en-US"/>
+        </w:rPr>
+      </w:pPr>
+      <w:r>
+        <w:rPr>
+          <w:rFonts w:ascii="Courier New" w:hAnsi="Courier New" w:cs="Courier New"/>
+          <w:b/>
+          <w:bCs/>
+          <w:sz w:val="18"/>
+          <w:szCs w:val="18"/>
+        </w:rPr>
+        <w:t xml:space="preserve">/* Permette di ottenere i dati relativi agli ordini effettuati da parte di un negozio. </w:t>
+      </w:r>
+      <w:r>
+        <w:rPr>
+          <w:rFonts w:ascii="Courier New" w:hAnsi="Courier New" w:cs="Courier New"/>
+          <w:b/>
+          <w:bCs/>
+          <w:sz w:val="18"/>
+          <w:szCs w:val="18"/>
+          <w:lang w:val="en-US"/>
+        </w:rPr>
+        <w:t>*/</w:t>
+      </w:r>
+    </w:p>
+    <w:p>
+      <w:pPr>
+        <w:rPr>
+          <w:rFonts w:ascii="Courier New" w:hAnsi="Courier New" w:cs="Courier New"/>
+          <w:sz w:val="18"/>
+          <w:szCs w:val="18"/>
+          <w:lang w:val="en-US"/>
+        </w:rPr>
+      </w:pPr>
+      <w:r>
+        <w:rPr>
+          <w:rFonts w:ascii="Courier New" w:hAnsi="Courier New" w:cs="Courier New"/>
+          <w:sz w:val="18"/>
+          <w:szCs w:val="18"/>
+          <w:lang w:val="en-US"/>
+        </w:rPr>
+        <w:t xml:space="preserve">CREATE OR REPLACE FUNCTION </w:t>
+      </w:r>
+      <w:r>
+        <w:rPr>
+          <w:rFonts w:ascii="Courier New" w:hAnsi="Courier New" w:cs="Courier New"/>
+          <w:b/>
+          <w:bCs/>
+          <w:sz w:val="18"/>
+          <w:szCs w:val="18"/>
+          <w:lang w:val="en-US"/>
+        </w:rPr>
+        <w:t>get_ordini_by_negozio</w:t>
+      </w:r>
+      <w:r>
+        <w:rPr>
+          <w:rFonts w:ascii="Courier New" w:hAnsi="Courier New" w:cs="Courier New"/>
+          <w:sz w:val="18"/>
+          <w:szCs w:val="18"/>
+          <w:lang w:val="en-US"/>
+        </w:rPr>
+        <w:t>(_codice_negozio UUID)</w:t>
+      </w:r>
+    </w:p>
+    <w:p>
+      <w:pPr>
+        <w:rPr>
+          <w:rFonts w:ascii="Courier New" w:hAnsi="Courier New" w:cs="Courier New"/>
+          <w:sz w:val="18"/>
+          <w:szCs w:val="18"/>
+          <w:lang w:val="en-US"/>
+        </w:rPr>
+      </w:pPr>
+      <w:r>
+        <w:rPr>
+          <w:rFonts w:ascii="Courier New" w:hAnsi="Courier New" w:cs="Courier New"/>
+          <w:sz w:val="18"/>
+          <w:szCs w:val="18"/>
+          <w:lang w:val="en-US"/>
+        </w:rPr>
+        <w:t>RETURNS TABLE (</w:t>
+      </w:r>
+    </w:p>
+    <w:p>
+      <w:pPr>
+        <w:rPr>
+          <w:rFonts w:ascii="Courier New" w:hAnsi="Courier New" w:cs="Courier New"/>
+          <w:sz w:val="18"/>
+          <w:szCs w:val="18"/>
+        </w:rPr>
+      </w:pPr>
+      <w:r>
+        <w:rPr>
+          <w:rFonts w:ascii="Courier New" w:hAnsi="Courier New" w:cs="Courier New"/>
+          <w:sz w:val="18"/>
+          <w:szCs w:val="18"/>
+          <w:lang w:val="en-US"/>
+        </w:rPr>
+        <w:t xml:space="preserve">    </w:t>
+      </w:r>
+      <w:r>
+        <w:rPr>
+          <w:rFonts w:ascii="Courier New" w:hAnsi="Courier New" w:cs="Courier New"/>
+          <w:sz w:val="18"/>
+          <w:szCs w:val="18"/>
+        </w:rPr>
+        <w:t>numero_ordine UUID,</w:t>
+      </w:r>
+    </w:p>
+    <w:p>
+      <w:pPr>
+        <w:rPr>
+          <w:rFonts w:ascii="Courier New" w:hAnsi="Courier New" w:cs="Courier New"/>
+          <w:sz w:val="18"/>
+          <w:szCs w:val="18"/>
+        </w:rPr>
+      </w:pPr>
+      <w:r>
+        <w:rPr>
+          <w:rFonts w:ascii="Courier New" w:hAnsi="Courier New" w:cs="Courier New"/>
+          <w:sz w:val="18"/>
+          <w:szCs w:val="18"/>
+        </w:rPr>
+        <w:t xml:space="preserve">    data_ordine DATE,</w:t>
+      </w:r>
+    </w:p>
+    <w:p>
+      <w:pPr>
+        <w:rPr>
+          <w:rFonts w:ascii="Courier New" w:hAnsi="Courier New" w:cs="Courier New"/>
+          <w:sz w:val="18"/>
+          <w:szCs w:val="18"/>
+        </w:rPr>
+      </w:pPr>
+      <w:r>
+        <w:rPr>
+          <w:rFonts w:ascii="Courier New" w:hAnsi="Courier New" w:cs="Courier New"/>
+          <w:sz w:val="18"/>
+          <w:szCs w:val="18"/>
+        </w:rPr>
+        <w:t xml:space="preserve">    data_consegna DATE,</w:t>
+      </w:r>
+    </w:p>
+    <w:p>
+      <w:pPr>
+        <w:rPr>
+          <w:rFonts w:ascii="Courier New" w:hAnsi="Courier New" w:cs="Courier New"/>
+          <w:sz w:val="18"/>
+          <w:szCs w:val="18"/>
+        </w:rPr>
+      </w:pPr>
+      <w:r>
+        <w:rPr>
+          <w:rFonts w:ascii="Courier New" w:hAnsi="Courier New" w:cs="Courier New"/>
+          <w:sz w:val="18"/>
+          <w:szCs w:val="18"/>
+        </w:rPr>
+        <w:t xml:space="preserve">    totale FLOAT8,</w:t>
+      </w:r>
+    </w:p>
+    <w:p>
+      <w:pPr>
+        <w:rPr>
+          <w:rFonts w:ascii="Courier New" w:hAnsi="Courier New" w:cs="Courier New"/>
+          <w:sz w:val="18"/>
+          <w:szCs w:val="18"/>
+        </w:rPr>
+      </w:pPr>
+      <w:r>
+        <w:rPr>
+          <w:rFonts w:ascii="Courier New" w:hAnsi="Courier New" w:cs="Courier New"/>
+          <w:sz w:val="18"/>
+          <w:szCs w:val="18"/>
+        </w:rPr>
+        <w:t xml:space="preserve">    codice_prodotto UUID,</w:t>
+      </w:r>
+    </w:p>
+    <w:p>
+      <w:pPr>
+        <w:rPr>
+          <w:rFonts w:ascii="Courier New" w:hAnsi="Courier New" w:cs="Courier New"/>
+          <w:sz w:val="18"/>
+          <w:szCs w:val="18"/>
+        </w:rPr>
+      </w:pPr>
+      <w:r>
+        <w:rPr>
+          <w:rFonts w:ascii="Courier New" w:hAnsi="Courier New" w:cs="Courier New"/>
+          <w:sz w:val="18"/>
+          <w:szCs w:val="18"/>
+        </w:rPr>
+        <w:t xml:space="preserve">    partita_iva VARCHAR,</w:t>
+      </w:r>
+    </w:p>
+    <w:p>
+      <w:pPr>
+        <w:rPr>
+          <w:rFonts w:ascii="Courier New" w:hAnsi="Courier New" w:cs="Courier New"/>
+          <w:sz w:val="18"/>
+          <w:szCs w:val="18"/>
+        </w:rPr>
+      </w:pPr>
+      <w:r>
+        <w:rPr>
+          <w:rFonts w:ascii="Courier New" w:hAnsi="Courier New" w:cs="Courier New"/>
+          <w:sz w:val="18"/>
+          <w:szCs w:val="18"/>
+        </w:rPr>
+        <w:t xml:space="preserve">    quantita_ordinata INT8</w:t>
+      </w:r>
+    </w:p>
+    <w:p>
+      <w:pPr>
+        <w:rPr>
+          <w:rFonts w:ascii="Courier New" w:hAnsi="Courier New" w:cs="Courier New"/>
+          <w:sz w:val="18"/>
+          <w:szCs w:val="18"/>
+        </w:rPr>
+      </w:pPr>
+      <w:r>
+        <w:rPr>
+          <w:rFonts w:ascii="Courier New" w:hAnsi="Courier New" w:cs="Courier New"/>
+          <w:sz w:val="18"/>
+          <w:szCs w:val="18"/>
+        </w:rPr>
+        <w:t>)</w:t>
+      </w:r>
+    </w:p>
+    <w:p>
+      <w:pPr>
+        <w:rPr>
+          <w:rFonts w:ascii="Courier New" w:hAnsi="Courier New" w:cs="Courier New"/>
+          <w:sz w:val="18"/>
+          <w:szCs w:val="18"/>
+        </w:rPr>
+      </w:pPr>
+    </w:p>
+    <w:p>
+      <w:pPr>
+        <w:rPr>
+          <w:rFonts w:ascii="Courier New" w:hAnsi="Courier New" w:cs="Courier New"/>
+          <w:b/>
+          <w:bCs/>
+          <w:sz w:val="18"/>
+          <w:szCs w:val="18"/>
+          <w:lang w:val="en-US"/>
+        </w:rPr>
+      </w:pPr>
+      <w:r>
+        <w:rPr>
+          <w:rFonts w:ascii="Courier New" w:hAnsi="Courier New" w:cs="Courier New"/>
+          <w:b/>
+          <w:bCs/>
+          <w:sz w:val="18"/>
+          <w:szCs w:val="18"/>
+        </w:rPr>
+        <w:t xml:space="preserve">/* Permette di ottenere i dati relativi agli ordini riguardanti un prodotto. </w:t>
+      </w:r>
+      <w:r>
+        <w:rPr>
+          <w:rFonts w:ascii="Courier New" w:hAnsi="Courier New" w:cs="Courier New"/>
+          <w:b/>
+          <w:bCs/>
+          <w:sz w:val="18"/>
+          <w:szCs w:val="18"/>
+          <w:lang w:val="en-US"/>
+        </w:rPr>
+        <w:t>*/</w:t>
+      </w:r>
+    </w:p>
+    <w:p>
+      <w:pPr>
+        <w:rPr>
+          <w:rFonts w:ascii="Courier New" w:hAnsi="Courier New" w:cs="Courier New"/>
+          <w:sz w:val="18"/>
+          <w:szCs w:val="18"/>
+          <w:lang w:val="en-US"/>
+        </w:rPr>
+      </w:pPr>
+      <w:r>
+        <w:rPr>
+          <w:rFonts w:ascii="Courier New" w:hAnsi="Courier New" w:cs="Courier New"/>
+          <w:sz w:val="18"/>
+          <w:szCs w:val="18"/>
+          <w:lang w:val="en-US"/>
+        </w:rPr>
+        <w:t xml:space="preserve">CREATE OR REPLACE FUNCTION </w:t>
+      </w:r>
+      <w:r>
+        <w:rPr>
+          <w:rFonts w:ascii="Courier New" w:hAnsi="Courier New" w:cs="Courier New"/>
+          <w:b/>
+          <w:bCs/>
+          <w:sz w:val="18"/>
+          <w:szCs w:val="18"/>
+          <w:lang w:val="en-US"/>
+        </w:rPr>
+        <w:t>get_ordini_by_prodotto</w:t>
+      </w:r>
+      <w:r>
+        <w:rPr>
+          <w:rFonts w:ascii="Courier New" w:hAnsi="Courier New" w:cs="Courier New"/>
+          <w:sz w:val="18"/>
+          <w:szCs w:val="18"/>
+          <w:lang w:val="en-US"/>
+        </w:rPr>
+        <w:t>(_codice_prodotto UUID)</w:t>
+      </w:r>
+    </w:p>
+    <w:p>
+      <w:pPr>
+        <w:rPr>
+          <w:rFonts w:ascii="Courier New" w:hAnsi="Courier New" w:cs="Courier New"/>
+          <w:sz w:val="18"/>
+          <w:szCs w:val="18"/>
+          <w:lang w:val="en-US"/>
+        </w:rPr>
+      </w:pPr>
+      <w:r>
+        <w:rPr>
+          <w:rFonts w:ascii="Courier New" w:hAnsi="Courier New" w:cs="Courier New"/>
+          <w:sz w:val="18"/>
+          <w:szCs w:val="18"/>
+          <w:lang w:val="en-US"/>
+        </w:rPr>
+        <w:t>RETURNS TABLE (</w:t>
+      </w:r>
+    </w:p>
+    <w:p>
+      <w:pPr>
+        <w:rPr>
+          <w:rFonts w:ascii="Courier New" w:hAnsi="Courier New" w:cs="Courier New"/>
+          <w:sz w:val="18"/>
+          <w:szCs w:val="18"/>
+        </w:rPr>
+      </w:pPr>
+      <w:r>
+        <w:rPr>
+          <w:rFonts w:ascii="Courier New" w:hAnsi="Courier New" w:cs="Courier New"/>
+          <w:sz w:val="18"/>
+          <w:szCs w:val="18"/>
+          <w:lang w:val="en-US"/>
+        </w:rPr>
+        <w:t xml:space="preserve">    </w:t>
+      </w:r>
+      <w:r>
+        <w:rPr>
+          <w:rFonts w:ascii="Courier New" w:hAnsi="Courier New" w:cs="Courier New"/>
+          <w:sz w:val="18"/>
+          <w:szCs w:val="18"/>
+        </w:rPr>
+        <w:t>numero_ordine UUID,</w:t>
+      </w:r>
+    </w:p>
+    <w:p>
+      <w:pPr>
+        <w:rPr>
+          <w:rFonts w:ascii="Courier New" w:hAnsi="Courier New" w:cs="Courier New"/>
+          <w:sz w:val="18"/>
+          <w:szCs w:val="18"/>
+        </w:rPr>
+      </w:pPr>
+      <w:r>
+        <w:rPr>
+          <w:rFonts w:ascii="Courier New" w:hAnsi="Courier New" w:cs="Courier New"/>
+          <w:sz w:val="18"/>
+          <w:szCs w:val="18"/>
+        </w:rPr>
+        <w:t xml:space="preserve">    data_ordine DATE,</w:t>
+      </w:r>
+    </w:p>
+    <w:p>
+      <w:pPr>
+        <w:rPr>
+          <w:rFonts w:ascii="Courier New" w:hAnsi="Courier New" w:cs="Courier New"/>
+          <w:sz w:val="18"/>
+          <w:szCs w:val="18"/>
+        </w:rPr>
+      </w:pPr>
+      <w:r>
+        <w:rPr>
+          <w:rFonts w:ascii="Courier New" w:hAnsi="Courier New" w:cs="Courier New"/>
+          <w:sz w:val="18"/>
+          <w:szCs w:val="18"/>
+        </w:rPr>
+        <w:t xml:space="preserve">    data_consegna DATE,</w:t>
+      </w:r>
+    </w:p>
+    <w:p>
+      <w:pPr>
+        <w:rPr>
+          <w:rFonts w:ascii="Courier New" w:hAnsi="Courier New" w:cs="Courier New"/>
+          <w:sz w:val="18"/>
+          <w:szCs w:val="18"/>
+        </w:rPr>
+      </w:pPr>
+      <w:r>
+        <w:rPr>
+          <w:rFonts w:ascii="Courier New" w:hAnsi="Courier New" w:cs="Courier New"/>
+          <w:sz w:val="18"/>
+          <w:szCs w:val="18"/>
+        </w:rPr>
+        <w:t xml:space="preserve">    totale FLOAT8,</w:t>
+      </w:r>
+    </w:p>
+    <w:p>
+      <w:pPr>
+        <w:rPr>
+          <w:rFonts w:ascii="Courier New" w:hAnsi="Courier New" w:cs="Courier New"/>
+          <w:sz w:val="18"/>
+          <w:szCs w:val="18"/>
+        </w:rPr>
+      </w:pPr>
+      <w:r>
+        <w:rPr>
+          <w:rFonts w:ascii="Courier New" w:hAnsi="Courier New" w:cs="Courier New"/>
+          <w:sz w:val="18"/>
+          <w:szCs w:val="18"/>
+        </w:rPr>
+        <w:t xml:space="preserve">    codice_negozio UUID,</w:t>
+      </w:r>
+    </w:p>
+    <w:p>
+      <w:pPr>
+        <w:rPr>
+          <w:rFonts w:ascii="Courier New" w:hAnsi="Courier New" w:cs="Courier New"/>
+          <w:sz w:val="18"/>
+          <w:szCs w:val="18"/>
+        </w:rPr>
+      </w:pPr>
+      <w:r>
+        <w:rPr>
+          <w:rFonts w:ascii="Courier New" w:hAnsi="Courier New" w:cs="Courier New"/>
+          <w:sz w:val="18"/>
+          <w:szCs w:val="18"/>
+        </w:rPr>
+        <w:t xml:space="preserve">    partita_iva VARCHAR,</w:t>
+      </w:r>
+    </w:p>
+    <w:p>
+      <w:pPr>
+        <w:rPr>
+          <w:rFonts w:ascii="Courier New" w:hAnsi="Courier New" w:cs="Courier New"/>
+          <w:sz w:val="18"/>
+          <w:szCs w:val="18"/>
+        </w:rPr>
+      </w:pPr>
+      <w:r>
+        <w:rPr>
+          <w:rFonts w:ascii="Courier New" w:hAnsi="Courier New" w:cs="Courier New"/>
+          <w:sz w:val="18"/>
+          <w:szCs w:val="18"/>
+        </w:rPr>
+        <w:t xml:space="preserve">    quantita_ordinata INT8</w:t>
+      </w:r>
+    </w:p>
+    <w:p>
+      <w:pPr>
+        <w:rPr>
+          <w:rFonts w:ascii="Courier New" w:hAnsi="Courier New" w:cs="Courier New"/>
+          <w:sz w:val="18"/>
+          <w:szCs w:val="18"/>
+        </w:rPr>
+      </w:pPr>
+      <w:r>
+        <w:rPr>
+          <w:rFonts w:ascii="Courier New" w:hAnsi="Courier New" w:cs="Courier New"/>
+          <w:sz w:val="18"/>
+          <w:szCs w:val="18"/>
+        </w:rPr>
+        <w:t>)</w:t>
+      </w:r>
+    </w:p>
+    <w:p>
+      <w:pPr>
+        <w:rPr>
+          <w:rFonts w:ascii="Courier New" w:hAnsi="Courier New" w:cs="Courier New"/>
+          <w:sz w:val="18"/>
+          <w:szCs w:val="18"/>
+        </w:rPr>
+      </w:pPr>
+    </w:p>
+    <w:p>
+      <w:pPr>
+        <w:rPr>
+          <w:rFonts w:ascii="Courier New" w:hAnsi="Courier New" w:cs="Courier New"/>
+          <w:b/>
+          <w:bCs/>
+          <w:sz w:val="18"/>
+          <w:szCs w:val="18"/>
+          <w:lang w:val="en-US"/>
+        </w:rPr>
+      </w:pPr>
+      <w:r>
+        <w:rPr>
+          <w:rFonts w:ascii="Courier New" w:hAnsi="Courier New" w:cs="Courier New"/>
+          <w:b/>
+          <w:bCs/>
+          <w:sz w:val="18"/>
+          <w:szCs w:val="18"/>
+        </w:rPr>
+        <w:t xml:space="preserve">/* Permette di ottenere i dati relativi alle fatture che coinvolgono un utente. </w:t>
+      </w:r>
+      <w:r>
+        <w:rPr>
+          <w:rFonts w:ascii="Courier New" w:hAnsi="Courier New" w:cs="Courier New"/>
+          <w:b/>
+          <w:bCs/>
+          <w:sz w:val="18"/>
+          <w:szCs w:val="18"/>
+          <w:lang w:val="en-US"/>
+        </w:rPr>
+        <w:t>*/</w:t>
+      </w:r>
+    </w:p>
+    <w:p>
+      <w:pPr>
+        <w:rPr>
+          <w:rFonts w:ascii="Courier New" w:hAnsi="Courier New" w:cs="Courier New"/>
+          <w:sz w:val="18"/>
+          <w:szCs w:val="18"/>
+          <w:lang w:val="en-US"/>
+        </w:rPr>
+      </w:pPr>
+      <w:r>
+        <w:rPr>
+          <w:rFonts w:ascii="Courier New" w:hAnsi="Courier New" w:cs="Courier New"/>
+          <w:sz w:val="18"/>
+          <w:szCs w:val="18"/>
+          <w:lang w:val="en-US"/>
+        </w:rPr>
+        <w:t xml:space="preserve">CREATE OR REPLACE FUNCTION </w:t>
+      </w:r>
+      <w:r>
+        <w:rPr>
+          <w:rFonts w:ascii="Courier New" w:hAnsi="Courier New" w:cs="Courier New"/>
+          <w:b/>
+          <w:bCs/>
+          <w:sz w:val="18"/>
+          <w:szCs w:val="18"/>
+          <w:lang w:val="en-US"/>
+        </w:rPr>
+        <w:t>get_fatture_by_utente</w:t>
+      </w:r>
+      <w:r>
+        <w:rPr>
+          <w:rFonts w:ascii="Courier New" w:hAnsi="Courier New" w:cs="Courier New"/>
+          <w:sz w:val="18"/>
+          <w:szCs w:val="18"/>
+          <w:lang w:val="en-US"/>
+        </w:rPr>
+        <w:t>(_codice_fiscale VARCHAR)</w:t>
+      </w:r>
+    </w:p>
+    <w:p>
+      <w:pPr>
+        <w:rPr>
+          <w:rFonts w:ascii="Courier New" w:hAnsi="Courier New" w:cs="Courier New"/>
+          <w:sz w:val="18"/>
+          <w:szCs w:val="18"/>
+        </w:rPr>
+      </w:pPr>
+      <w:r>
+        <w:rPr>
+          <w:rFonts w:ascii="Courier New" w:hAnsi="Courier New" w:cs="Courier New"/>
+          <w:sz w:val="18"/>
+          <w:szCs w:val="18"/>
+        </w:rPr>
+        <w:t>RETURNS TABLE (</w:t>
+      </w:r>
+    </w:p>
+    <w:p>
+      <w:pPr>
+        <w:rPr>
+          <w:rFonts w:ascii="Courier New" w:hAnsi="Courier New" w:cs="Courier New"/>
+          <w:sz w:val="18"/>
+          <w:szCs w:val="18"/>
+        </w:rPr>
+      </w:pPr>
+      <w:r>
+        <w:rPr>
+          <w:rFonts w:ascii="Courier New" w:hAnsi="Courier New" w:cs="Courier New"/>
+          <w:sz w:val="18"/>
+          <w:szCs w:val="18"/>
+        </w:rPr>
+        <w:t xml:space="preserve">    codice_fattura UUID,</w:t>
+      </w:r>
+    </w:p>
+    <w:p>
+      <w:pPr>
+        <w:rPr>
+          <w:rFonts w:ascii="Courier New" w:hAnsi="Courier New" w:cs="Courier New"/>
+          <w:sz w:val="18"/>
+          <w:szCs w:val="18"/>
+        </w:rPr>
+      </w:pPr>
+      <w:r>
+        <w:rPr>
+          <w:rFonts w:ascii="Courier New" w:hAnsi="Courier New" w:cs="Courier New"/>
+          <w:sz w:val="18"/>
+          <w:szCs w:val="18"/>
+        </w:rPr>
+        <w:t xml:space="preserve">    data_acquisto DATE,</w:t>
+      </w:r>
+    </w:p>
+    <w:p>
+      <w:pPr>
+        <w:rPr>
+          <w:rFonts w:ascii="Courier New" w:hAnsi="Courier New" w:cs="Courier New"/>
+          <w:sz w:val="18"/>
+          <w:szCs w:val="18"/>
+        </w:rPr>
+      </w:pPr>
+      <w:r>
+        <w:rPr>
+          <w:rFonts w:ascii="Courier New" w:hAnsi="Courier New" w:cs="Courier New"/>
+          <w:sz w:val="18"/>
+          <w:szCs w:val="18"/>
+        </w:rPr>
+        <w:t xml:space="preserve">    </w:t>
+      </w:r>
+      <w:r>
+        <w:rPr>
+          <w:rFonts w:ascii="Courier New" w:hAnsi="Courier New" w:cs="Courier New"/>
+          <w:sz w:val="18"/>
+          <w:szCs w:val="18"/>
+        </w:rPr>
+        <w:t>totale FLOAT8,</w:t>
+      </w:r>
+    </w:p>
+    <w:p>
+      <w:pPr>
+        <w:rPr>
+          <w:rFonts w:ascii="Courier New" w:hAnsi="Courier New" w:cs="Courier New"/>
+          <w:sz w:val="18"/>
+          <w:szCs w:val="18"/>
+        </w:rPr>
+      </w:pPr>
+      <w:r>
+        <w:rPr>
+          <w:rFonts w:ascii="Courier New" w:hAnsi="Courier New" w:cs="Courier New"/>
+          <w:sz w:val="18"/>
+          <w:szCs w:val="18"/>
+        </w:rPr>
+        <w:t xml:space="preserve">    sconto_percentuale FLOAT8,</w:t>
+      </w:r>
+    </w:p>
+    <w:p>
+      <w:pPr>
+        <w:rPr>
+          <w:rFonts w:ascii="Courier New" w:hAnsi="Courier New" w:cs="Courier New"/>
+          <w:sz w:val="18"/>
+          <w:szCs w:val="18"/>
+        </w:rPr>
+      </w:pPr>
+      <w:r>
+        <w:rPr>
+          <w:rFonts w:ascii="Courier New" w:hAnsi="Courier New" w:cs="Courier New"/>
+          <w:sz w:val="18"/>
+          <w:szCs w:val="18"/>
+        </w:rPr>
+        <w:t xml:space="preserve">    totale_pagato FLOAT8</w:t>
+      </w:r>
+    </w:p>
+    <w:p>
+      <w:pPr>
+        <w:rPr>
+          <w:rFonts w:ascii="Courier New" w:hAnsi="Courier New" w:cs="Courier New"/>
+          <w:sz w:val="18"/>
+          <w:szCs w:val="18"/>
+        </w:rPr>
+      </w:pPr>
+      <w:r>
+        <w:rPr>
+          <w:rFonts w:ascii="Courier New" w:hAnsi="Courier New" w:cs="Courier New"/>
           <w:sz w:val="18"/>
           <w:szCs w:val="18"/>
         </w:rPr>
         <w:lastRenderedPageBreak/>
-        <w:t xml:space="preserve">/* Permette di ottenere i dati relativi agli ordini effettuati da parte di un negozio. </w:t>
+        <w:t>)</w:t>
+      </w:r>
+    </w:p>
+    <w:p>
+      <w:pPr>
+        <w:rPr>
+          <w:rFonts w:ascii="Courier New" w:hAnsi="Courier New" w:cs="Courier New"/>
+          <w:sz w:val="18"/>
+          <w:szCs w:val="18"/>
+        </w:rPr>
+      </w:pPr>
+    </w:p>
+    <w:p>
+      <w:pPr>
+        <w:rPr>
+          <w:rFonts w:ascii="Courier New" w:hAnsi="Courier New" w:cs="Courier New"/>
+          <w:b/>
+          <w:bCs/>
+          <w:sz w:val="18"/>
+          <w:szCs w:val="18"/>
+          <w:lang w:val="en-US"/>
+        </w:rPr>
+      </w:pPr>
+      <w:r>
+        <w:rPr>
+          <w:rFonts w:ascii="Courier New" w:hAnsi="Courier New" w:cs="Courier New"/>
+          <w:b/>
+          <w:bCs/>
+          <w:sz w:val="18"/>
+          <w:szCs w:val="18"/>
+        </w:rPr>
+        <w:t xml:space="preserve">/* Permette di ottenere i dati relativi alle fatture che coinvolgono un negozio. </w:t>
       </w:r>
       <w:r>
         <w:rPr>
@@ -14112,7 +15218,27 @@
           <w:szCs w:val="18"/>
           <w:lang w:val="en-US"/>
         </w:rPr>
-        <w:t>CREATE OR REPLACE FUNCTION get_ordini_by_negozio(_codice_negozio UUID)</w:t>
+        <w:t xml:space="preserve">CREATE OR REPLACE FUNCTION </w:t>
+      </w:r>
+      <w:r>
+        <w:rPr>
+          <w:rFonts w:ascii="Courier New" w:hAnsi="Courier New" w:cs="Courier New"/>
+          <w:b/>
+          <w:bCs/>
+          <w:sz w:val="18"/>
+          <w:szCs w:val="18"/>
+          <w:lang w:val="en-US"/>
+        </w:rPr>
+        <w:t>get_fatture_by_negozio</w:t>
+      </w:r>
+      <w:r>
+        <w:rPr>
+          <w:rFonts w:ascii="Courier New" w:hAnsi="Courier New" w:cs="Courier New"/>
+          <w:sz w:val="18"/>
+          <w:szCs w:val="18"/>
+          <w:lang w:val="en-US"/>
+        </w:rPr>
+        <w:t>(_codice_negozio UUID)</w:t>
       </w:r>
     </w:p>
     <w:p>
@@ -14157,58 +15283,24 @@
           <w:sz w:val="18"/>
           <w:szCs w:val="18"/>
         </w:rPr>
-        <w:t>numero_ordine UUID,</w:t>
-      </w:r>
-    </w:p>
-    <w:p>
-      <w:pPr>
-        <w:rPr>
-          <w:rFonts w:ascii="Courier New" w:hAnsi="Courier New" w:cs="Courier New"/>
-          <w:sz w:val="18"/>
-          <w:szCs w:val="18"/>
-        </w:rPr>
-      </w:pPr>
-      <w:r>
-        <w:rPr>
-          <w:rFonts w:ascii="Courier New" w:hAnsi="Courier New" w:cs="Courier New"/>
-          <w:sz w:val="18"/>
-          <w:szCs w:val="18"/>
-        </w:rPr>
-        <w:t xml:space="preserve">    data_ordine DATE,</w:t>
-      </w:r>
-    </w:p>
-    <w:p>
-      <w:pPr>
-        <w:rPr>
-          <w:rFonts w:ascii="Courier New" w:hAnsi="Courier New" w:cs="Courier New"/>
-          <w:sz w:val="18"/>
-          <w:szCs w:val="18"/>
-        </w:rPr>
-      </w:pPr>
-      <w:r>
-        <w:rPr>
-          <w:rFonts w:ascii="Courier New" w:hAnsi="Courier New" w:cs="Courier New"/>
-          <w:sz w:val="18"/>
-          <w:szCs w:val="18"/>
-        </w:rPr>
-        <w:t xml:space="preserve">    data_consegna DATE,</w:t>
-      </w:r>
-    </w:p>
-    <w:p>
-      <w:pPr>
-        <w:rPr>
-          <w:rFonts w:ascii="Courier New" w:hAnsi="Courier New" w:cs="Courier New"/>
-          <w:sz w:val="18"/>
-          <w:szCs w:val="18"/>
-        </w:rPr>
-      </w:pPr>
-      <w:r>
-        <w:rPr>
-          <w:rFonts w:ascii="Courier New" w:hAnsi="Courier New" w:cs="Courier New"/>
-          <w:sz w:val="18"/>
-          <w:szCs w:val="18"/>
-        </w:rPr>
-        <w:t xml:space="preserve">    totale FLOAT8,</w:t>
+        <w:t>codice_fattura UUID,</w:t>
+      </w:r>
+    </w:p>
+    <w:p>
+      <w:pPr>
+        <w:rPr>
+          <w:rFonts w:ascii="Courier New" w:hAnsi="Courier New" w:cs="Courier New"/>
+          <w:sz w:val="18"/>
+          <w:szCs w:val="18"/>
+        </w:rPr>
+      </w:pPr>
+      <w:r>
+        <w:rPr>
+          <w:rFonts w:ascii="Courier New" w:hAnsi="Courier New" w:cs="Courier New"/>
+          <w:sz w:val="18"/>
+          <w:szCs w:val="18"/>
+        </w:rPr>
+        <w:t xml:space="preserve">    codice_fiscale VARCHAR,</w:t>
       </w:r>
     </w:p>
     <w:p>
@@ -14242,24 +15334,66 @@
           <w:sz w:val="18"/>
           <w:szCs w:val="18"/>
         </w:rPr>
-        <w:t xml:space="preserve">    partita_iva VARCHAR,</w:t>
-      </w:r>
-    </w:p>
-    <w:p>
-      <w:pPr>
-        <w:rPr>
-          <w:rFonts w:ascii="Courier New" w:hAnsi="Courier New" w:cs="Courier New"/>
-          <w:sz w:val="18"/>
-          <w:szCs w:val="18"/>
-        </w:rPr>
-      </w:pPr>
-      <w:r>
-        <w:rPr>
-          <w:rFonts w:ascii="Courier New" w:hAnsi="Courier New" w:cs="Courier New"/>
-          <w:sz w:val="18"/>
-          <w:szCs w:val="18"/>
-        </w:rPr>
-        <w:t xml:space="preserve">    quantita_ordinata INT8</w:t>
+        <w:t xml:space="preserve">    quantita_acquistata INT8,</w:t>
+      </w:r>
+    </w:p>
+    <w:p>
+      <w:pPr>
+        <w:rPr>
+          <w:rFonts w:ascii="Courier New" w:hAnsi="Courier New" w:cs="Courier New"/>
+          <w:sz w:val="18"/>
+          <w:szCs w:val="18"/>
+        </w:rPr>
+      </w:pPr>
+      <w:r>
+        <w:rPr>
+          <w:rFonts w:ascii="Courier New" w:hAnsi="Courier New" w:cs="Courier New"/>
+          <w:sz w:val="18"/>
+          <w:szCs w:val="18"/>
+        </w:rPr>
+        <w:t xml:space="preserve">    prezzo FLOAT8,</w:t>
+      </w:r>
+    </w:p>
+    <w:p>
+      <w:pPr>
+        <w:rPr>
+          <w:rFonts w:ascii="Courier New" w:hAnsi="Courier New" w:cs="Courier New"/>
+          <w:sz w:val="18"/>
+          <w:szCs w:val="18"/>
+        </w:rPr>
+      </w:pPr>
+      <w:r>
+        <w:rPr>
+          <w:rFonts w:ascii="Courier New" w:hAnsi="Courier New" w:cs="Courier New"/>
+          <w:sz w:val="18"/>
+          <w:szCs w:val="18"/>
+        </w:rPr>
+        <w:t xml:space="preserve">    data_acquisto DATE,</w:t>
+      </w:r>
+    </w:p>
+    <w:p>
+      <w:pPr>
+        <w:rPr>
+          <w:rFonts w:ascii="Courier New" w:hAnsi="Courier New" w:cs="Courier New"/>
+          <w:sz w:val="18"/>
+          <w:szCs w:val="18"/>
+        </w:rPr>
+      </w:pPr>
+      <w:r>
+        <w:rPr>
+          <w:rFonts w:ascii="Courier New" w:hAnsi="Courier New" w:cs="Courier New"/>
+          <w:sz w:val="18"/>
+          <w:szCs w:val="18"/>
+        </w:rPr>
+        <w:t xml:space="preserve">    </w:t>
+      </w:r>
+      <w:r>
+        <w:rPr>
+          <w:rFonts w:ascii="Courier New" w:hAnsi="Courier New" w:cs="Courier New"/>
+          <w:sz w:val="18"/>
+          <w:szCs w:val="18"/>
+        </w:rPr>
+        <w:t>totale FLOAT</w:t>
       </w:r>
     </w:p>
     <w:p>
@@ -14307,7 +15441,7 @@
           <w:sz w:val="18"/>
           <w:szCs w:val="18"/>
         </w:rPr>
-        <w:t xml:space="preserve">/* Permette di ottenere i dati relativi agli ordini riguardanti un prodotto. </w:t>
+        <w:t xml:space="preserve">/* Permette di ottenere i dati relativi alle fatture che coinvolgono un prodotto. </w:t>
       </w:r>
       <w:r>
         <w:rPr>
@@ -14337,24 +15471,42 @@
           <w:szCs w:val="18"/>
           <w:lang w:val="en-US"/>
         </w:rPr>
-        <w:t>CREATE OR REPLACE FUNCTION get_ordini_by_prodotto(_codice_prodotto UUID)</w:t>
-      </w:r>
-    </w:p>
-    <w:p>
-      <w:pPr>
-        <w:rPr>
-          <w:rFonts w:ascii="Courier New" w:hAnsi="Courier New" w:cs="Courier New"/>
-          <w:sz w:val="18"/>
-          <w:szCs w:val="18"/>
-          <w:lang w:val="en-US"/>
-        </w:rPr>
-      </w:pPr>
-      <w:r>
-        <w:rPr>
-          <w:rFonts w:ascii="Courier New" w:hAnsi="Courier New" w:cs="Courier New"/>
-          <w:sz w:val="18"/>
-          <w:szCs w:val="18"/>
-          <w:lang w:val="en-US"/>
+        <w:t xml:space="preserve">CREATE OR REPLACE FUNCTION </w:t>
+      </w:r>
+      <w:r>
+        <w:rPr>
+          <w:rFonts w:ascii="Courier New" w:hAnsi="Courier New" w:cs="Courier New"/>
+          <w:b/>
+          <w:bCs/>
+          <w:sz w:val="18"/>
+          <w:szCs w:val="18"/>
+          <w:lang w:val="en-US"/>
+        </w:rPr>
+        <w:t>get_fatture_by_prodotto</w:t>
+      </w:r>
+      <w:r>
+        <w:rPr>
+          <w:rFonts w:ascii="Courier New" w:hAnsi="Courier New" w:cs="Courier New"/>
+          <w:sz w:val="18"/>
+          <w:szCs w:val="18"/>
+          <w:lang w:val="en-US"/>
+        </w:rPr>
+        <w:t>(_codice_prodotto UUID)</w:t>
+      </w:r>
+    </w:p>
+    <w:p>
+      <w:pPr>
+        <w:rPr>
+          <w:rFonts w:ascii="Courier New" w:hAnsi="Courier New" w:cs="Courier New"/>
+          <w:sz w:val="18"/>
+          <w:szCs w:val="18"/>
+        </w:rPr>
+      </w:pPr>
+      <w:r>
+        <w:rPr>
+          <w:rFonts w:ascii="Courier New" w:hAnsi="Courier New" w:cs="Courier New"/>
+          <w:sz w:val="18"/>
+          <w:szCs w:val="18"/>
         </w:rPr>
         <w:t>RETURNS TABLE (</w:t>
       </w:r>
@@ -14372,7 +15524,91 @@
           <w:rFonts w:ascii="Courier New" w:hAnsi="Courier New" w:cs="Courier New"/>
           <w:sz w:val="18"/>
           <w:szCs w:val="18"/>
-          <w:lang w:val="en-US"/>
+        </w:rPr>
+        <w:t xml:space="preserve">    codice_fattura UUID,</w:t>
+      </w:r>
+    </w:p>
+    <w:p>
+      <w:pPr>
+        <w:rPr>
+          <w:rFonts w:ascii="Courier New" w:hAnsi="Courier New" w:cs="Courier New"/>
+          <w:sz w:val="18"/>
+          <w:szCs w:val="18"/>
+        </w:rPr>
+      </w:pPr>
+      <w:r>
+        <w:rPr>
+          <w:rFonts w:ascii="Courier New" w:hAnsi="Courier New" w:cs="Courier New"/>
+          <w:sz w:val="18"/>
+          <w:szCs w:val="18"/>
+        </w:rPr>
+        <w:t xml:space="preserve">    codice_fiscale VARCHAR,</w:t>
+      </w:r>
+    </w:p>
+    <w:p>
+      <w:pPr>
+        <w:rPr>
+          <w:rFonts w:ascii="Courier New" w:hAnsi="Courier New" w:cs="Courier New"/>
+          <w:sz w:val="18"/>
+          <w:szCs w:val="18"/>
+        </w:rPr>
+      </w:pPr>
+      <w:r>
+        <w:rPr>
+          <w:rFonts w:ascii="Courier New" w:hAnsi="Courier New" w:cs="Courier New"/>
+          <w:sz w:val="18"/>
+          <w:szCs w:val="18"/>
+        </w:rPr>
+        <w:t xml:space="preserve">    codice_negozio UUID,</w:t>
+      </w:r>
+    </w:p>
+    <w:p>
+      <w:pPr>
+        <w:rPr>
+          <w:rFonts w:ascii="Courier New" w:hAnsi="Courier New" w:cs="Courier New"/>
+          <w:sz w:val="18"/>
+          <w:szCs w:val="18"/>
+        </w:rPr>
+      </w:pPr>
+      <w:r>
+        <w:rPr>
+          <w:rFonts w:ascii="Courier New" w:hAnsi="Courier New" w:cs="Courier New"/>
+          <w:sz w:val="18"/>
+          <w:szCs w:val="18"/>
+        </w:rPr>
+        <w:t xml:space="preserve">    quantita_acquistata INT8,</w:t>
+      </w:r>
+    </w:p>
+    <w:p>
+      <w:pPr>
+        <w:rPr>
+          <w:rFonts w:ascii="Courier New" w:hAnsi="Courier New" w:cs="Courier New"/>
+          <w:sz w:val="18"/>
+          <w:szCs w:val="18"/>
+        </w:rPr>
+      </w:pPr>
+      <w:r>
+        <w:rPr>
+          <w:rFonts w:ascii="Courier New" w:hAnsi="Courier New" w:cs="Courier New"/>
+          <w:sz w:val="18"/>
+          <w:szCs w:val="18"/>
+        </w:rPr>
+        <w:t xml:space="preserve">    prezzo FLOAT8,</w:t>
+      </w:r>
+    </w:p>
+    <w:p>
+      <w:pPr>
+        <w:rPr>
+          <w:rFonts w:ascii="Courier New" w:hAnsi="Courier New" w:cs="Courier New"/>
+          <w:sz w:val="18"/>
+          <w:szCs w:val="18"/>
+        </w:rPr>
+      </w:pPr>
+      <w:r>
+        <w:rPr>
+          <w:rFonts w:ascii="Courier New" w:hAnsi="Courier New" w:cs="Courier New"/>
+          <w:sz w:val="18"/>
+          <w:szCs w:val="18"/>
         </w:rPr>
         <w:t xml:space="preserve">    </w:t>
       </w:r>
@@ -14382,109 +15618,24 @@
           <w:sz w:val="18"/>
           <w:szCs w:val="18"/>
         </w:rPr>
-        <w:t>numero_ordine UUID,</w:t>
-      </w:r>
-    </w:p>
-    <w:p>
-      <w:pPr>
-        <w:rPr>
-          <w:rFonts w:ascii="Courier New" w:hAnsi="Courier New" w:cs="Courier New"/>
-          <w:sz w:val="18"/>
-          <w:szCs w:val="18"/>
-        </w:rPr>
-      </w:pPr>
-      <w:r>
-        <w:rPr>
-          <w:rFonts w:ascii="Courier New" w:hAnsi="Courier New" w:cs="Courier New"/>
-          <w:sz w:val="18"/>
-          <w:szCs w:val="18"/>
-        </w:rPr>
-        <w:t xml:space="preserve">    data_ordine DATE,</w:t>
-      </w:r>
-    </w:p>
-    <w:p>
-      <w:pPr>
-        <w:rPr>
-          <w:rFonts w:ascii="Courier New" w:hAnsi="Courier New" w:cs="Courier New"/>
-          <w:sz w:val="18"/>
-          <w:szCs w:val="18"/>
-        </w:rPr>
-      </w:pPr>
-      <w:r>
-        <w:rPr>
-          <w:rFonts w:ascii="Courier New" w:hAnsi="Courier New" w:cs="Courier New"/>
-          <w:sz w:val="18"/>
-          <w:szCs w:val="18"/>
-        </w:rPr>
-        <w:t xml:space="preserve">    data_consegna DATE,</w:t>
-      </w:r>
-    </w:p>
-    <w:p>
-      <w:pPr>
-        <w:rPr>
-          <w:rFonts w:ascii="Courier New" w:hAnsi="Courier New" w:cs="Courier New"/>
-          <w:sz w:val="18"/>
-          <w:szCs w:val="18"/>
-        </w:rPr>
-      </w:pPr>
-      <w:r>
-        <w:rPr>
-          <w:rFonts w:ascii="Courier New" w:hAnsi="Courier New" w:cs="Courier New"/>
-          <w:sz w:val="18"/>
-          <w:szCs w:val="18"/>
-        </w:rPr>
-        <w:t xml:space="preserve">    totale FLOAT8,</w:t>
-      </w:r>
-    </w:p>
-    <w:p>
-      <w:pPr>
-        <w:rPr>
-          <w:rFonts w:ascii="Courier New" w:hAnsi="Courier New" w:cs="Courier New"/>
-          <w:sz w:val="18"/>
-          <w:szCs w:val="18"/>
-        </w:rPr>
-      </w:pPr>
-      <w:r>
-        <w:rPr>
-          <w:rFonts w:ascii="Courier New" w:hAnsi="Courier New" w:cs="Courier New"/>
-          <w:sz w:val="18"/>
-          <w:szCs w:val="18"/>
-        </w:rPr>
-        <w:t xml:space="preserve">    codice_negozio UUID,</w:t>
-      </w:r>
-    </w:p>
-    <w:p>
-      <w:pPr>
-        <w:rPr>
-          <w:rFonts w:ascii="Courier New" w:hAnsi="Courier New" w:cs="Courier New"/>
-          <w:sz w:val="18"/>
-          <w:szCs w:val="18"/>
-        </w:rPr>
-      </w:pPr>
-      <w:r>
-        <w:rPr>
-          <w:rFonts w:ascii="Courier New" w:hAnsi="Courier New" w:cs="Courier New"/>
-          <w:sz w:val="18"/>
-          <w:szCs w:val="18"/>
-        </w:rPr>
-        <w:t xml:space="preserve">    partita_iva VARCHAR,</w:t>
-      </w:r>
-    </w:p>
-    <w:p>
-      <w:pPr>
-        <w:rPr>
-          <w:rFonts w:ascii="Courier New" w:hAnsi="Courier New" w:cs="Courier New"/>
-          <w:sz w:val="18"/>
-          <w:szCs w:val="18"/>
-        </w:rPr>
-      </w:pPr>
-      <w:r>
-        <w:rPr>
-          <w:rFonts w:ascii="Courier New" w:hAnsi="Courier New" w:cs="Courier New"/>
-          <w:sz w:val="18"/>
-          <w:szCs w:val="18"/>
-        </w:rPr>
-        <w:t xml:space="preserve">    quantita_ordinata INT8</w:t>
+        <w:t>data_acquisto DATE,</w:t>
+      </w:r>
+    </w:p>
+    <w:p>
+      <w:pPr>
+        <w:rPr>
+          <w:rFonts w:ascii="Courier New" w:hAnsi="Courier New" w:cs="Courier New"/>
+          <w:sz w:val="18"/>
+          <w:szCs w:val="18"/>
+        </w:rPr>
+      </w:pPr>
+      <w:r>
+        <w:rPr>
+          <w:rFonts w:ascii="Courier New" w:hAnsi="Courier New" w:cs="Courier New"/>
+          <w:sz w:val="18"/>
+          <w:szCs w:val="18"/>
+        </w:rPr>
+        <w:t xml:space="preserve">    totale FLOAT</w:t>
       </w:r>
     </w:p>
     <w:p>
@@ -14532,7 +15683,7 @@
           <w:sz w:val="18"/>
           <w:szCs w:val="18"/>
         </w:rPr>
-        <w:t xml:space="preserve">/* Permette di ottenere i dati relativi alle fatture che coinvolgono un utente. </w:t>
+        <w:t xml:space="preserve">/* Permette di ottenere i dati relativi alle tessere fedeltà di un utente. </w:t>
       </w:r>
       <w:r>
         <w:rPr>
@@ -14562,650 +15713,27 @@
           <w:szCs w:val="18"/>
           <w:lang w:val="en-US"/>
         </w:rPr>
-        <w:t>CREATE OR REPLACE FUNCTION get_fatture_by_utente(_codice_fiscale VARCHAR)</w:t>
-      </w:r>
-    </w:p>
-    <w:p>
-      <w:pPr>
-        <w:rPr>
-          <w:rFonts w:ascii="Courier New" w:hAnsi="Courier New" w:cs="Courier New"/>
-          <w:sz w:val="18"/>
-          <w:szCs w:val="18"/>
-        </w:rPr>
-      </w:pPr>
-      <w:r>
-        <w:rPr>
-          <w:rFonts w:ascii="Courier New" w:hAnsi="Courier New" w:cs="Courier New"/>
-          <w:sz w:val="18"/>
-          <w:szCs w:val="18"/>
-        </w:rPr>
-        <w:t>RETURNS TABLE (</w:t>
-      </w:r>
-    </w:p>
-    <w:p>
-      <w:pPr>
-        <w:rPr>
-          <w:rFonts w:ascii="Courier New" w:hAnsi="Courier New" w:cs="Courier New"/>
-          <w:sz w:val="18"/>
-          <w:szCs w:val="18"/>
-        </w:rPr>
-      </w:pPr>
-      <w:r>
-        <w:rPr>
-          <w:rFonts w:ascii="Courier New" w:hAnsi="Courier New" w:cs="Courier New"/>
-          <w:sz w:val="18"/>
-          <w:szCs w:val="18"/>
-        </w:rPr>
-        <w:t xml:space="preserve">    codice_fattura UUID,</w:t>
-      </w:r>
-    </w:p>
-    <w:p>
-      <w:pPr>
-        <w:rPr>
-          <w:rFonts w:ascii="Courier New" w:hAnsi="Courier New" w:cs="Courier New"/>
-          <w:sz w:val="18"/>
-          <w:szCs w:val="18"/>
-        </w:rPr>
-      </w:pPr>
-      <w:r>
-        <w:rPr>
-          <w:rFonts w:ascii="Courier New" w:hAnsi="Courier New" w:cs="Courier New"/>
-          <w:sz w:val="18"/>
-          <w:szCs w:val="18"/>
-        </w:rPr>
-        <w:t xml:space="preserve">    data_acquisto DATE,</w:t>
-      </w:r>
-    </w:p>
-    <w:p>
-      <w:pPr>
-        <w:rPr>
-          <w:rFonts w:ascii="Courier New" w:hAnsi="Courier New" w:cs="Courier New"/>
-          <w:sz w:val="18"/>
-          <w:szCs w:val="18"/>
-        </w:rPr>
-      </w:pPr>
-      <w:r>
-        <w:rPr>
-          <w:rFonts w:ascii="Courier New" w:hAnsi="Courier New" w:cs="Courier New"/>
-          <w:sz w:val="18"/>
-          <w:szCs w:val="18"/>
-        </w:rPr>
-        <w:t xml:space="preserve">    </w:t>
-      </w:r>
-      <w:r>
-        <w:rPr>
-          <w:rFonts w:ascii="Courier New" w:hAnsi="Courier New" w:cs="Courier New"/>
-          <w:sz w:val="18"/>
-          <w:szCs w:val="18"/>
-        </w:rPr>
-        <w:t>totale FLOAT8,</w:t>
-      </w:r>
-    </w:p>
-    <w:p>
-      <w:pPr>
-        <w:rPr>
-          <w:rFonts w:ascii="Courier New" w:hAnsi="Courier New" w:cs="Courier New"/>
-          <w:sz w:val="18"/>
-          <w:szCs w:val="18"/>
-        </w:rPr>
-      </w:pPr>
-      <w:r>
-        <w:rPr>
-          <w:rFonts w:ascii="Courier New" w:hAnsi="Courier New" w:cs="Courier New"/>
-          <w:sz w:val="18"/>
-          <w:szCs w:val="18"/>
-        </w:rPr>
-        <w:t xml:space="preserve">    sconto_percentuale FLOAT8,</w:t>
-      </w:r>
-    </w:p>
-    <w:p>
-      <w:pPr>
-        <w:rPr>
-          <w:rFonts w:ascii="Courier New" w:hAnsi="Courier New" w:cs="Courier New"/>
-          <w:sz w:val="18"/>
-          <w:szCs w:val="18"/>
-        </w:rPr>
-      </w:pPr>
-      <w:r>
-        <w:rPr>
-          <w:rFonts w:ascii="Courier New" w:hAnsi="Courier New" w:cs="Courier New"/>
-          <w:sz w:val="18"/>
-          <w:szCs w:val="18"/>
-        </w:rPr>
-        <w:t xml:space="preserve">    totale_pagato FLOAT8</w:t>
-      </w:r>
-    </w:p>
-    <w:p>
-      <w:pPr>
-        <w:rPr>
-          <w:rFonts w:ascii="Courier New" w:hAnsi="Courier New" w:cs="Courier New"/>
-          <w:sz w:val="18"/>
-          <w:szCs w:val="18"/>
-        </w:rPr>
-      </w:pPr>
-      <w:r>
-        <w:rPr>
-          <w:rFonts w:ascii="Courier New" w:hAnsi="Courier New" w:cs="Courier New"/>
-          <w:sz w:val="18"/>
-          <w:szCs w:val="18"/>
-        </w:rPr>
-        <w:t>)</w:t>
-      </w:r>
-    </w:p>
-    <w:p>
-      <w:pPr>
-        <w:rPr>
-          <w:rFonts w:ascii="Courier New" w:hAnsi="Courier New" w:cs="Courier New"/>
-          <w:sz w:val="18"/>
-          <w:szCs w:val="18"/>
-        </w:rPr>
-      </w:pPr>
-    </w:p>
-    <w:p>
-      <w:pPr>
-        <w:rPr>
-          <w:rFonts w:ascii="Courier New" w:hAnsi="Courier New" w:cs="Courier New"/>
-          <w:b/>
-          <w:bCs/>
-          <w:sz w:val="18"/>
-          <w:szCs w:val="18"/>
-          <w:lang w:val="en-US"/>
-        </w:rPr>
-      </w:pPr>
-      <w:r>
-        <w:rPr>
-          <w:rFonts w:ascii="Courier New" w:hAnsi="Courier New" w:cs="Courier New"/>
-          <w:b/>
-          <w:bCs/>
-          <w:sz w:val="18"/>
-          <w:szCs w:val="18"/>
-        </w:rPr>
-        <w:t xml:space="preserve">/* Permette di ottenere i dati relativi alle fatture che coinvolgono un negozio. </w:t>
-      </w:r>
-      <w:r>
-        <w:rPr>
-          <w:rFonts w:ascii="Courier New" w:hAnsi="Courier New" w:cs="Courier New"/>
-          <w:b/>
-          <w:bCs/>
-          <w:sz w:val="18"/>
-          <w:szCs w:val="18"/>
-          <w:lang w:val="en-US"/>
-        </w:rPr>
-        <w:t>*/</w:t>
-      </w:r>
-    </w:p>
-    <w:p>
-      <w:pPr>
-        <w:rPr>
-          <w:rFonts w:ascii="Courier New" w:hAnsi="Courier New" w:cs="Courier New"/>
-          <w:sz w:val="18"/>
-          <w:szCs w:val="18"/>
-          <w:lang w:val="en-US"/>
-        </w:rPr>
-      </w:pPr>
-      <w:r>
-        <w:rPr>
-          <w:rFonts w:ascii="Courier New" w:hAnsi="Courier New" w:cs="Courier New"/>
-          <w:sz w:val="18"/>
-          <w:szCs w:val="18"/>
-          <w:lang w:val="en-US"/>
-        </w:rPr>
-        <w:t>CREATE OR REPLACE FUNCTION get_fatture_by_negozio(_codice_negozio UUID)</w:t>
-      </w:r>
-    </w:p>
-    <w:p>
-      <w:pPr>
-        <w:rPr>
-          <w:rFonts w:ascii="Courier New" w:hAnsi="Courier New" w:cs="Courier New"/>
-          <w:sz w:val="18"/>
-          <w:szCs w:val="18"/>
-          <w:lang w:val="en-US"/>
-        </w:rPr>
-      </w:pPr>
-      <w:r>
-        <w:rPr>
-          <w:rFonts w:ascii="Courier New" w:hAnsi="Courier New" w:cs="Courier New"/>
-          <w:sz w:val="18"/>
-          <w:szCs w:val="18"/>
-          <w:lang w:val="en-US"/>
-        </w:rPr>
-        <w:t>RETURNS TABLE (</w:t>
-      </w:r>
-    </w:p>
-    <w:p>
-      <w:pPr>
-        <w:rPr>
-          <w:rFonts w:ascii="Courier New" w:hAnsi="Courier New" w:cs="Courier New"/>
-          <w:sz w:val="18"/>
-          <w:szCs w:val="18"/>
-        </w:rPr>
-      </w:pPr>
-      <w:r>
-        <w:rPr>
-          <w:rFonts w:ascii="Courier New" w:hAnsi="Courier New" w:cs="Courier New"/>
-          <w:sz w:val="18"/>
-          <w:szCs w:val="18"/>
-          <w:lang w:val="en-US"/>
-        </w:rPr>
-        <w:t xml:space="preserve">    </w:t>
-      </w:r>
-      <w:r>
-        <w:rPr>
-          <w:rFonts w:ascii="Courier New" w:hAnsi="Courier New" w:cs="Courier New"/>
-          <w:sz w:val="18"/>
-          <w:szCs w:val="18"/>
-        </w:rPr>
-        <w:t>codice_fattura UUID,</w:t>
-      </w:r>
-    </w:p>
-    <w:p>
-      <w:pPr>
-        <w:rPr>
-          <w:rFonts w:ascii="Courier New" w:hAnsi="Courier New" w:cs="Courier New"/>
-          <w:sz w:val="18"/>
-          <w:szCs w:val="18"/>
-        </w:rPr>
-      </w:pPr>
-      <w:r>
-        <w:rPr>
-          <w:rFonts w:ascii="Courier New" w:hAnsi="Courier New" w:cs="Courier New"/>
-          <w:sz w:val="18"/>
-          <w:szCs w:val="18"/>
-        </w:rPr>
-        <w:t xml:space="preserve">    codice_fiscale VARCHAR,</w:t>
-      </w:r>
-    </w:p>
-    <w:p>
-      <w:pPr>
-        <w:rPr>
-          <w:rFonts w:ascii="Courier New" w:hAnsi="Courier New" w:cs="Courier New"/>
-          <w:sz w:val="18"/>
-          <w:szCs w:val="18"/>
-        </w:rPr>
-      </w:pPr>
-      <w:r>
-        <w:rPr>
-          <w:rFonts w:ascii="Courier New" w:hAnsi="Courier New" w:cs="Courier New"/>
-          <w:sz w:val="18"/>
-          <w:szCs w:val="18"/>
-        </w:rPr>
-        <w:t xml:space="preserve">    codice_prodotto UUID,</w:t>
-      </w:r>
-    </w:p>
-    <w:p>
-      <w:pPr>
-        <w:rPr>
-          <w:rFonts w:ascii="Courier New" w:hAnsi="Courier New" w:cs="Courier New"/>
-          <w:sz w:val="18"/>
-          <w:szCs w:val="18"/>
-        </w:rPr>
-      </w:pPr>
-      <w:r>
-        <w:rPr>
-          <w:rFonts w:ascii="Courier New" w:hAnsi="Courier New" w:cs="Courier New"/>
-          <w:sz w:val="18"/>
-          <w:szCs w:val="18"/>
-        </w:rPr>
-        <w:t xml:space="preserve">    quantita_acquistata INT8,</w:t>
-      </w:r>
-    </w:p>
-    <w:p>
-      <w:pPr>
-        <w:rPr>
-          <w:rFonts w:ascii="Courier New" w:hAnsi="Courier New" w:cs="Courier New"/>
-          <w:sz w:val="18"/>
-          <w:szCs w:val="18"/>
-        </w:rPr>
-      </w:pPr>
-      <w:r>
-        <w:rPr>
-          <w:rFonts w:ascii="Courier New" w:hAnsi="Courier New" w:cs="Courier New"/>
-          <w:sz w:val="18"/>
-          <w:szCs w:val="18"/>
-        </w:rPr>
-        <w:t xml:space="preserve">    prezzo FLOAT8,</w:t>
-      </w:r>
-    </w:p>
-    <w:p>
-      <w:pPr>
-        <w:rPr>
-          <w:rFonts w:ascii="Courier New" w:hAnsi="Courier New" w:cs="Courier New"/>
-          <w:sz w:val="18"/>
-          <w:szCs w:val="18"/>
-        </w:rPr>
-      </w:pPr>
-      <w:r>
-        <w:rPr>
-          <w:rFonts w:ascii="Courier New" w:hAnsi="Courier New" w:cs="Courier New"/>
-          <w:sz w:val="18"/>
-          <w:szCs w:val="18"/>
-        </w:rPr>
-        <w:t xml:space="preserve">    data_acquisto DATE,</w:t>
-      </w:r>
-    </w:p>
-    <w:p>
-      <w:pPr>
-        <w:rPr>
-          <w:rFonts w:ascii="Courier New" w:hAnsi="Courier New" w:cs="Courier New"/>
-          <w:sz w:val="18"/>
-          <w:szCs w:val="18"/>
-        </w:rPr>
-      </w:pPr>
-      <w:r>
-        <w:rPr>
-          <w:rFonts w:ascii="Courier New" w:hAnsi="Courier New" w:cs="Courier New"/>
-          <w:sz w:val="18"/>
-          <w:szCs w:val="18"/>
-        </w:rPr>
-        <w:t xml:space="preserve">    </w:t>
-      </w:r>
-      <w:r>
-        <w:rPr>
-          <w:rFonts w:ascii="Courier New" w:hAnsi="Courier New" w:cs="Courier New"/>
-          <w:sz w:val="18"/>
-          <w:szCs w:val="18"/>
-        </w:rPr>
-        <w:t>totale FLOAT</w:t>
-      </w:r>
-    </w:p>
-    <w:p>
-      <w:pPr>
-        <w:rPr>
-          <w:rFonts w:ascii="Courier New" w:hAnsi="Courier New" w:cs="Courier New"/>
-          <w:sz w:val="18"/>
-          <w:szCs w:val="18"/>
-        </w:rPr>
-      </w:pPr>
-      <w:r>
-        <w:rPr>
-          <w:rFonts w:ascii="Courier New" w:hAnsi="Courier New" w:cs="Courier New"/>
-          <w:sz w:val="18"/>
-          <w:szCs w:val="18"/>
-        </w:rPr>
-        <w:t>)</w:t>
-      </w:r>
-    </w:p>
-    <w:p>
-      <w:pPr>
-        <w:rPr>
-          <w:rFonts w:ascii="Courier New" w:hAnsi="Courier New" w:cs="Courier New"/>
-          <w:sz w:val="18"/>
-          <w:szCs w:val="18"/>
-        </w:rPr>
-      </w:pPr>
-    </w:p>
-    <w:p>
-      <w:pPr>
-        <w:rPr>
-          <w:rFonts w:ascii="Courier New" w:hAnsi="Courier New" w:cs="Courier New"/>
-          <w:b/>
-          <w:bCs/>
-          <w:sz w:val="18"/>
-          <w:szCs w:val="18"/>
-          <w:lang w:val="en-US"/>
-        </w:rPr>
-      </w:pPr>
-      <w:r>
-        <w:rPr>
-          <w:rFonts w:ascii="Courier New" w:hAnsi="Courier New" w:cs="Courier New"/>
-          <w:b/>
-          <w:bCs/>
-          <w:sz w:val="18"/>
-          <w:szCs w:val="18"/>
-        </w:rPr>
-        <w:t xml:space="preserve">/* Permette di ottenere i dati relativi alle fatture che coinvolgono un prodotto. </w:t>
-      </w:r>
-      <w:r>
-        <w:rPr>
-          <w:rFonts w:ascii="Courier New" w:hAnsi="Courier New" w:cs="Courier New"/>
-          <w:b/>
-          <w:bCs/>
-          <w:sz w:val="18"/>
-          <w:szCs w:val="18"/>
-          <w:lang w:val="en-US"/>
-        </w:rPr>
-        <w:t>*/</w:t>
-      </w:r>
-    </w:p>
-    <w:p>
-      <w:pPr>
-        <w:rPr>
-          <w:rFonts w:ascii="Courier New" w:hAnsi="Courier New" w:cs="Courier New"/>
-          <w:sz w:val="18"/>
-          <w:szCs w:val="18"/>
-          <w:lang w:val="en-US"/>
-        </w:rPr>
-      </w:pPr>
-      <w:r>
-        <w:rPr>
-          <w:rFonts w:ascii="Courier New" w:hAnsi="Courier New" w:cs="Courier New"/>
-          <w:sz w:val="18"/>
-          <w:szCs w:val="18"/>
-          <w:lang w:val="en-US"/>
-        </w:rPr>
-        <w:t>CREATE OR REPLACE FUNCTION get_fatture_by_prodotto(_codice_prodotto UUID)</w:t>
-      </w:r>
-    </w:p>
-    <w:p>
-      <w:pPr>
-        <w:rPr>
-          <w:rFonts w:ascii="Courier New" w:hAnsi="Courier New" w:cs="Courier New"/>
-          <w:sz w:val="18"/>
-          <w:szCs w:val="18"/>
-        </w:rPr>
-      </w:pPr>
-      <w:r>
-        <w:rPr>
-          <w:rFonts w:ascii="Courier New" w:hAnsi="Courier New" w:cs="Courier New"/>
-          <w:sz w:val="18"/>
-          <w:szCs w:val="18"/>
-        </w:rPr>
-        <w:t>RETURNS TABLE (</w:t>
-      </w:r>
-    </w:p>
-    <w:p>
-      <w:pPr>
-        <w:rPr>
-          <w:rFonts w:ascii="Courier New" w:hAnsi="Courier New" w:cs="Courier New"/>
-          <w:sz w:val="18"/>
-          <w:szCs w:val="18"/>
-        </w:rPr>
-      </w:pPr>
-      <w:r>
-        <w:rPr>
-          <w:rFonts w:ascii="Courier New" w:hAnsi="Courier New" w:cs="Courier New"/>
-          <w:sz w:val="18"/>
-          <w:szCs w:val="18"/>
-        </w:rPr>
-        <w:t xml:space="preserve">    codice_fattura UUID,</w:t>
-      </w:r>
-    </w:p>
-    <w:p>
-      <w:pPr>
-        <w:rPr>
-          <w:rFonts w:ascii="Courier New" w:hAnsi="Courier New" w:cs="Courier New"/>
-          <w:sz w:val="18"/>
-          <w:szCs w:val="18"/>
-        </w:rPr>
-      </w:pPr>
-      <w:r>
-        <w:rPr>
-          <w:rFonts w:ascii="Courier New" w:hAnsi="Courier New" w:cs="Courier New"/>
-          <w:sz w:val="18"/>
-          <w:szCs w:val="18"/>
-        </w:rPr>
-        <w:t xml:space="preserve">    codice_fiscale VARCHAR,</w:t>
-      </w:r>
-    </w:p>
-    <w:p>
-      <w:pPr>
-        <w:rPr>
-          <w:rFonts w:ascii="Courier New" w:hAnsi="Courier New" w:cs="Courier New"/>
-          <w:sz w:val="18"/>
-          <w:szCs w:val="18"/>
-        </w:rPr>
-      </w:pPr>
-      <w:r>
-        <w:rPr>
-          <w:rFonts w:ascii="Courier New" w:hAnsi="Courier New" w:cs="Courier New"/>
-          <w:sz w:val="18"/>
-          <w:szCs w:val="18"/>
-        </w:rPr>
-        <w:t xml:space="preserve">    codice_negozio UUID,</w:t>
-      </w:r>
-    </w:p>
-    <w:p>
-      <w:pPr>
-        <w:rPr>
-          <w:rFonts w:ascii="Courier New" w:hAnsi="Courier New" w:cs="Courier New"/>
-          <w:sz w:val="18"/>
-          <w:szCs w:val="18"/>
-        </w:rPr>
-      </w:pPr>
-      <w:r>
-        <w:rPr>
-          <w:rFonts w:ascii="Courier New" w:hAnsi="Courier New" w:cs="Courier New"/>
-          <w:sz w:val="18"/>
-          <w:szCs w:val="18"/>
-        </w:rPr>
-        <w:t xml:space="preserve">    quantita_acquistata INT8,</w:t>
-      </w:r>
-    </w:p>
-    <w:p>
-      <w:pPr>
-        <w:rPr>
-          <w:rFonts w:ascii="Courier New" w:hAnsi="Courier New" w:cs="Courier New"/>
-          <w:sz w:val="18"/>
-          <w:szCs w:val="18"/>
-        </w:rPr>
-      </w:pPr>
-      <w:r>
-        <w:rPr>
-          <w:rFonts w:ascii="Courier New" w:hAnsi="Courier New" w:cs="Courier New"/>
-          <w:sz w:val="18"/>
-          <w:szCs w:val="18"/>
-        </w:rPr>
-        <w:t xml:space="preserve">    prezzo FLOAT8,</w:t>
-      </w:r>
-    </w:p>
-    <w:p>
-      <w:pPr>
-        <w:rPr>
-          <w:rFonts w:ascii="Courier New" w:hAnsi="Courier New" w:cs="Courier New"/>
-          <w:sz w:val="18"/>
-          <w:szCs w:val="18"/>
-        </w:rPr>
-      </w:pPr>
-      <w:r>
-        <w:rPr>
-          <w:rFonts w:ascii="Courier New" w:hAnsi="Courier New" w:cs="Courier New"/>
-          <w:sz w:val="18"/>
-          <w:szCs w:val="18"/>
-        </w:rPr>
-        <w:t xml:space="preserve">    </w:t>
-      </w:r>
-      <w:r>
-        <w:rPr>
-          <w:rFonts w:ascii="Courier New" w:hAnsi="Courier New" w:cs="Courier New"/>
-          <w:sz w:val="18"/>
-          <w:szCs w:val="18"/>
-        </w:rPr>
-        <w:t>data_acquisto DATE,</w:t>
-      </w:r>
-    </w:p>
-    <w:p>
-      <w:pPr>
-        <w:rPr>
-          <w:rFonts w:ascii="Courier New" w:hAnsi="Courier New" w:cs="Courier New"/>
-          <w:sz w:val="18"/>
-          <w:szCs w:val="18"/>
-        </w:rPr>
-      </w:pPr>
-      <w:r>
-        <w:rPr>
-          <w:rFonts w:ascii="Courier New" w:hAnsi="Courier New" w:cs="Courier New"/>
-          <w:sz w:val="18"/>
-          <w:szCs w:val="18"/>
-        </w:rPr>
-        <w:t xml:space="preserve">    totale FLOAT</w:t>
-      </w:r>
-    </w:p>
-    <w:p>
-      <w:pPr>
-        <w:rPr>
-          <w:rFonts w:ascii="Courier New" w:hAnsi="Courier New" w:cs="Courier New"/>
-          <w:sz w:val="18"/>
-          <w:szCs w:val="18"/>
-        </w:rPr>
-      </w:pPr>
-      <w:r>
-        <w:rPr>
-          <w:rFonts w:ascii="Courier New" w:hAnsi="Courier New" w:cs="Courier New"/>
-          <w:sz w:val="18"/>
-          <w:szCs w:val="18"/>
-        </w:rPr>
-        <w:t>)</w:t>
-      </w:r>
-    </w:p>
-    <w:p>
-      <w:pPr>
-        <w:rPr>
-          <w:rFonts w:ascii="Courier New" w:hAnsi="Courier New" w:cs="Courier New"/>
-          <w:sz w:val="18"/>
-          <w:szCs w:val="18"/>
-        </w:rPr>
-      </w:pPr>
-    </w:p>
-    <w:p>
-      <w:pPr>
-        <w:rPr>
-          <w:rFonts w:ascii="Courier New" w:hAnsi="Courier New" w:cs="Courier New"/>
-          <w:b/>
-          <w:bCs/>
-          <w:sz w:val="18"/>
-          <w:szCs w:val="18"/>
-          <w:lang w:val="en-US"/>
-        </w:rPr>
-      </w:pPr>
-      <w:r>
-        <w:rPr>
-          <w:rFonts w:ascii="Courier New" w:hAnsi="Courier New" w:cs="Courier New"/>
-          <w:b/>
-          <w:bCs/>
-          <w:sz w:val="18"/>
-          <w:szCs w:val="18"/>
-        </w:rPr>
-        <w:t xml:space="preserve">/* Permette di ottenere i dati relativi alle tessere fedeltà di un utente. </w:t>
-      </w:r>
-      <w:r>
-        <w:rPr>
-          <w:rFonts w:ascii="Courier New" w:hAnsi="Courier New" w:cs="Courier New"/>
-          <w:b/>
-          <w:bCs/>
-          <w:sz w:val="18"/>
-          <w:szCs w:val="18"/>
-          <w:lang w:val="en-US"/>
-        </w:rPr>
-        <w:t>*/</w:t>
-      </w:r>
-    </w:p>
-    <w:p>
-      <w:pPr>
-        <w:rPr>
-          <w:rFonts w:ascii="Courier New" w:hAnsi="Courier New" w:cs="Courier New"/>
-          <w:sz w:val="18"/>
-          <w:szCs w:val="18"/>
-          <w:lang w:val="en-US"/>
-        </w:rPr>
-      </w:pPr>
-      <w:r>
-        <w:rPr>
-          <w:rFonts w:ascii="Courier New" w:hAnsi="Courier New" w:cs="Courier New"/>
-          <w:sz w:val="18"/>
-          <w:szCs w:val="18"/>
-          <w:lang w:val="en-US"/>
-        </w:rPr>
-        <w:t>CREATE OR REPLACE FUNCTION get_tessere_by_utente(_codice_fiscale VARCHAR)</w:t>
+        <w:t xml:space="preserve">CREATE OR REPLACE FUNCTION </w:t>
+      </w:r>
+      <w:r>
+        <w:rPr>
+          <w:rFonts w:ascii="Courier New" w:hAnsi="Courier New" w:cs="Courier New"/>
+          <w:b/>
+          <w:bCs/>
+          <w:sz w:val="18"/>
+          <w:szCs w:val="18"/>
+          <w:lang w:val="en-US"/>
+        </w:rPr>
+        <w:t>get_tessere_by_utente</w:t>
+      </w:r>
+      <w:r>
+        <w:rPr>
+          <w:rFonts w:ascii="Courier New" w:hAnsi="Courier New" w:cs="Courier New"/>
+          <w:sz w:val="18"/>
+          <w:szCs w:val="18"/>
+          <w:lang w:val="en-US"/>
+        </w:rPr>
+        <w:t>(_codice_fiscale VARCHAR)</w:t>
       </w:r>
     </w:p>
     <w:p>
@@ -15480,7 +16008,25 @@
           <w:sz w:val="18"/>
           <w:szCs w:val="18"/>
         </w:rPr>
-        <w:t>CREATE OR REPLACE FUNCTION tessera_gia_presente()</w:t>
+        <w:t xml:space="preserve">CREATE OR REPLACE FUNCTION </w:t>
+      </w:r>
+      <w:r>
+        <w:rPr>
+          <w:rFonts w:ascii="Courier New" w:hAnsi="Courier New" w:cs="Courier New"/>
+          <w:b/>
+          <w:bCs/>
+          <w:sz w:val="18"/>
+          <w:szCs w:val="18"/>
+        </w:rPr>
+        <w:t>tessera_gia_presente</w:t>
+      </w:r>
+      <w:r>
+        <w:rPr>
+          <w:rFonts w:ascii="Courier New" w:hAnsi="Courier New" w:cs="Courier New"/>
+          <w:sz w:val="18"/>
+          <w:szCs w:val="18"/>
+        </w:rPr>
+        <w:t>()</w:t>
       </w:r>
     </w:p>
     <w:p>
@@ -15513,17 +16059,29 @@
       <w:pPr>
         <w:rPr>
           <w:rFonts w:ascii="Courier New" w:hAnsi="Courier New" w:cs="Courier New"/>
-          <w:sz w:val="18"/>
-          <w:szCs w:val="18"/>
-        </w:rPr>
-      </w:pPr>
-      <w:r>
-        <w:rPr>
-          <w:rFonts w:ascii="Courier New" w:hAnsi="Courier New" w:cs="Courier New"/>
-          <w:sz w:val="18"/>
-          <w:szCs w:val="18"/>
-        </w:rPr>
-        <w:t>CREATE TRIGGER i_tessera_gia_presente</w:t>
+          <w:b/>
+          <w:bCs/>
+          <w:sz w:val="18"/>
+          <w:szCs w:val="18"/>
+        </w:rPr>
+      </w:pPr>
+      <w:r>
+        <w:rPr>
+          <w:rFonts w:ascii="Courier New" w:hAnsi="Courier New" w:cs="Courier New"/>
+          <w:sz w:val="18"/>
+          <w:szCs w:val="18"/>
+        </w:rPr>
+        <w:t xml:space="preserve">CREATE TRIGGER </w:t>
+      </w:r>
+      <w:r>
+        <w:rPr>
+          <w:rFonts w:ascii="Courier New" w:hAnsi="Courier New" w:cs="Courier New"/>
+          <w:b/>
+          <w:bCs/>
+          <w:sz w:val="18"/>
+          <w:szCs w:val="18"/>
+        </w:rPr>
+        <w:t>i_tessera_gia_presente</w:t>
       </w:r>
     </w:p>
     <w:p>
@@ -15643,7 +16201,27 @@
           <w:szCs w:val="18"/>
           <w:lang w:val="en-US"/>
         </w:rPr>
-        <w:t>CREATE OR REPLACE FUNCTION data_consegna_ordine_is_not_empty()</w:t>
+        <w:t xml:space="preserve">CREATE OR REPLACE FUNCTION </w:t>
+      </w:r>
+      <w:r>
+        <w:rPr>
+          <w:rFonts w:ascii="Courier New" w:hAnsi="Courier New" w:cs="Courier New"/>
+          <w:b/>
+          <w:bCs/>
+          <w:sz w:val="18"/>
+          <w:szCs w:val="18"/>
+          <w:lang w:val="en-US"/>
+        </w:rPr>
+        <w:t>data_consegna_ordine_is_not_empty</w:t>
+      </w:r>
+      <w:r>
+        <w:rPr>
+          <w:rFonts w:ascii="Courier New" w:hAnsi="Courier New" w:cs="Courier New"/>
+          <w:sz w:val="18"/>
+          <w:szCs w:val="18"/>
+          <w:lang w:val="en-US"/>
+        </w:rPr>
+        <w:t>()</w:t>
       </w:r>
     </w:p>
     <w:p>
@@ -15689,7 +16267,18 @@
           <w:szCs w:val="18"/>
           <w:lang w:val="en-US"/>
         </w:rPr>
-        <w:t>CREATE TRIGGER i_data_consegna_ordine_is_not_empty</w:t>
+        <w:t xml:space="preserve">CREATE TRIGGER </w:t>
+      </w:r>
+      <w:r>
+        <w:rPr>
+          <w:rFonts w:ascii="Courier New" w:hAnsi="Courier New" w:cs="Courier New"/>
+          <w:b/>
+          <w:bCs/>
+          <w:sz w:val="18"/>
+          <w:szCs w:val="18"/>
+          <w:lang w:val="en-US"/>
+        </w:rPr>
+        <w:t>i_data_consegna_ordine_is_not_empty</w:t>
       </w:r>
     </w:p>
     <w:p>
@@ -15710,15 +16299,6 @@
         </w:rPr>
         <w:t>BEFORE INSERT ON ordine</w:t>
       </w:r>
-    </w:p>
-    <w:p>
-      <w:pPr>
-        <w:rPr>
-          <w:rFonts w:ascii="Courier New" w:hAnsi="Courier New" w:cs="Courier New"/>
-          <w:sz w:val="18"/>
-          <w:szCs w:val="18"/>
-        </w:rPr>
-      </w:pPr>
     </w:p>
     <w:p/>
     <w:p>

--- a/relazione_pulita.docx
+++ b/relazione_pulita.docx
@@ -16600,39 +16600,32 @@
     </w:p>
     <w:p/>
     <w:p>
-      <w:pPr>
-        <w:rPr>
-          <w:lang w:val="en-US"/>
-        </w:rPr>
-      </w:pPr>
-      <w:r>
-        <w:rPr>
-          <w:lang w:val="en-US"/>
-        </w:rPr>
-        <w:t>in functions.php/change_password utilizzo @</w:t>
-      </w:r>
-      <w:r>
-        <w:rPr>
-          <w:lang w:val="en-US"/>
-        </w:rPr>
-        <w:t>pg_execute, posso?</w:t>
-      </w:r>
-    </w:p>
-    <w:p>
-      <w:pPr>
-        <w:rPr>
-          <w:rFonts w:ascii="Courier New" w:hAnsi="Courier New" w:cs="Courier New"/>
-          <w:sz w:val="18"/>
-          <w:szCs w:val="18"/>
-          <w:lang w:val="en-US"/>
-        </w:rPr>
-      </w:pPr>
-      <w:r>
-        <w:rPr>
-          <w:rFonts w:ascii="Courier New" w:hAnsi="Courier New" w:cs="Courier New"/>
-          <w:sz w:val="18"/>
-          <w:szCs w:val="18"/>
-          <w:lang w:val="en-US"/>
+      <w:r>
+        <w:t>Aggiungere i pop-up di errore in lib/login.php</w:t>
+      </w:r>
+    </w:p>
+    <w:p/>
+    <w:p>
+      <w:r>
+        <w:t>I</w:t>
+      </w:r>
+      <w:r>
+        <w:t>n functions.php/change_password utilizzo @pg_execute, posso?</w:t>
+      </w:r>
+    </w:p>
+    <w:p>
+      <w:pPr>
+        <w:rPr>
+          <w:rFonts w:ascii="Courier New" w:hAnsi="Courier New" w:cs="Courier New"/>
+          <w:sz w:val="18"/>
+          <w:szCs w:val="18"/>
+        </w:rPr>
+      </w:pPr>
+      <w:r>
+        <w:rPr>
+          <w:rFonts w:ascii="Courier New" w:hAnsi="Courier New" w:cs="Courier New"/>
+          <w:sz w:val="18"/>
+          <w:szCs w:val="18"/>
         </w:rPr>
         <w:br w:type="page"/>
       </w:r>

--- a/relazione_pulita.docx
+++ b/relazione_pulita.docx
@@ -14489,6 +14489,163 @@
           <w:sz w:val="18"/>
           <w:szCs w:val="18"/>
         </w:rPr>
+        <w:t xml:space="preserve">/* Permette di ottenere i dati relativi a tutti i fornitori. </w:t>
+      </w:r>
+      <w:r>
+        <w:rPr>
+          <w:rFonts w:ascii="Courier New" w:hAnsi="Courier New" w:cs="Courier New"/>
+          <w:b/>
+          <w:bCs/>
+          <w:sz w:val="18"/>
+          <w:szCs w:val="18"/>
+          <w:lang w:val="en-US"/>
+        </w:rPr>
+        <w:t>*/</w:t>
+      </w:r>
+    </w:p>
+    <w:p>
+      <w:pPr>
+        <w:rPr>
+          <w:rFonts w:ascii="Courier New" w:hAnsi="Courier New" w:cs="Courier New"/>
+          <w:b/>
+          <w:bCs/>
+          <w:sz w:val="18"/>
+          <w:szCs w:val="18"/>
+          <w:lang w:val="en-US"/>
+        </w:rPr>
+      </w:pPr>
+      <w:r>
+        <w:rPr>
+          <w:rFonts w:ascii="Courier New" w:hAnsi="Courier New" w:cs="Courier New"/>
+          <w:sz w:val="18"/>
+          <w:szCs w:val="18"/>
+          <w:lang w:val="en-US"/>
+        </w:rPr>
+        <w:t>CREATE OR REPLACE FUNCTION</w:t>
+      </w:r>
+      <w:r>
+        <w:rPr>
+          <w:rFonts w:ascii="Courier New" w:hAnsi="Courier New" w:cs="Courier New"/>
+          <w:b/>
+          <w:bCs/>
+          <w:sz w:val="18"/>
+          <w:szCs w:val="18"/>
+          <w:lang w:val="en-US"/>
+        </w:rPr>
+        <w:t xml:space="preserve"> get_all_fornitori()</w:t>
+      </w:r>
+    </w:p>
+    <w:p>
+      <w:pPr>
+        <w:rPr>
+          <w:rFonts w:ascii="Courier New" w:hAnsi="Courier New" w:cs="Courier New"/>
+          <w:sz w:val="18"/>
+          <w:szCs w:val="18"/>
+          <w:lang w:val="en-US"/>
+        </w:rPr>
+      </w:pPr>
+      <w:r>
+        <w:rPr>
+          <w:rFonts w:ascii="Courier New" w:hAnsi="Courier New" w:cs="Courier New"/>
+          <w:sz w:val="18"/>
+          <w:szCs w:val="18"/>
+          <w:lang w:val="en-US"/>
+        </w:rPr>
+        <w:t>RETURNS TABLE (</w:t>
+      </w:r>
+    </w:p>
+    <w:p>
+      <w:pPr>
+        <w:rPr>
+          <w:rFonts w:ascii="Courier New" w:hAnsi="Courier New" w:cs="Courier New"/>
+          <w:sz w:val="18"/>
+          <w:szCs w:val="18"/>
+          <w:lang w:val="en-US"/>
+        </w:rPr>
+      </w:pPr>
+      <w:r>
+        <w:rPr>
+          <w:rFonts w:ascii="Courier New" w:hAnsi="Courier New" w:cs="Courier New"/>
+          <w:sz w:val="18"/>
+          <w:szCs w:val="18"/>
+          <w:lang w:val="en-US"/>
+        </w:rPr>
+        <w:t xml:space="preserve">    partita_iva VARCHAR,</w:t>
+      </w:r>
+    </w:p>
+    <w:p>
+      <w:pPr>
+        <w:rPr>
+          <w:rFonts w:ascii="Courier New" w:hAnsi="Courier New" w:cs="Courier New"/>
+          <w:sz w:val="18"/>
+          <w:szCs w:val="18"/>
+        </w:rPr>
+      </w:pPr>
+      <w:r>
+        <w:rPr>
+          <w:rFonts w:ascii="Courier New" w:hAnsi="Courier New" w:cs="Courier New"/>
+          <w:sz w:val="18"/>
+          <w:szCs w:val="18"/>
+          <w:lang w:val="en-US"/>
+        </w:rPr>
+        <w:t xml:space="preserve">    </w:t>
+      </w:r>
+      <w:r>
+        <w:rPr>
+          <w:rFonts w:ascii="Courier New" w:hAnsi="Courier New" w:cs="Courier New"/>
+          <w:sz w:val="18"/>
+          <w:szCs w:val="18"/>
+        </w:rPr>
+        <w:t>indirizzo VARCHAR</w:t>
+      </w:r>
+    </w:p>
+    <w:p>
+      <w:pPr>
+        <w:rPr>
+          <w:rFonts w:ascii="Courier New" w:hAnsi="Courier New" w:cs="Courier New"/>
+          <w:sz w:val="18"/>
+          <w:szCs w:val="18"/>
+        </w:rPr>
+      </w:pPr>
+      <w:r>
+        <w:rPr>
+          <w:rFonts w:ascii="Courier New" w:hAnsi="Courier New" w:cs="Courier New"/>
+          <w:sz w:val="18"/>
+          <w:szCs w:val="18"/>
+        </w:rPr>
+        <w:t>)</w:t>
+      </w:r>
+    </w:p>
+    <w:p>
+      <w:pPr>
+        <w:rPr>
+          <w:rFonts w:ascii="Courier New" w:hAnsi="Courier New" w:cs="Courier New"/>
+          <w:b/>
+          <w:bCs/>
+          <w:sz w:val="18"/>
+          <w:szCs w:val="18"/>
+        </w:rPr>
+      </w:pPr>
+    </w:p>
+    <w:p>
+      <w:pPr>
+        <w:rPr>
+          <w:rFonts w:ascii="Courier New" w:hAnsi="Courier New" w:cs="Courier New"/>
+          <w:b/>
+          <w:bCs/>
+          <w:sz w:val="18"/>
+          <w:szCs w:val="18"/>
+          <w:lang w:val="en-US"/>
+        </w:rPr>
+      </w:pPr>
+      <w:r>
+        <w:rPr>
+          <w:rFonts w:ascii="Courier New" w:hAnsi="Courier New" w:cs="Courier New"/>
+          <w:b/>
+          <w:bCs/>
+          <w:sz w:val="18"/>
+          <w:szCs w:val="18"/>
+        </w:rPr>
         <w:t xml:space="preserve">/* Permette di ottenere i dati relativi agli ordini effettuati da parte di un negozio. </w:t>
       </w:r>
       <w:r>
@@ -15009,6 +15166,7 @@
           <w:szCs w:val="18"/>
           <w:lang w:val="en-US"/>
         </w:rPr>
+        <w:lastRenderedPageBreak/>
         <w:t xml:space="preserve">CREATE OR REPLACE FUNCTION </w:t>
       </w:r>
       <w:r>
@@ -15156,7 +15314,6 @@
           <w:sz w:val="18"/>
           <w:szCs w:val="18"/>
         </w:rPr>
-        <w:lastRenderedPageBreak/>
         <w:t>)</w:t>
       </w:r>
     </w:p>

--- a/relazione_pulita.docx
+++ b/relazione_pulita.docx
@@ -14463,6 +14463,176 @@
       <w:pPr>
         <w:rPr>
           <w:rFonts w:ascii="Courier New" w:hAnsi="Courier New" w:cs="Courier New"/>
+          <w:sz w:val="18"/>
+          <w:szCs w:val="18"/>
+        </w:rPr>
+      </w:pPr>
+    </w:p>
+    <w:p>
+      <w:pPr>
+        <w:rPr>
+          <w:rFonts w:ascii="Courier New" w:hAnsi="Courier New" w:cs="Courier New"/>
+          <w:b/>
+          <w:bCs/>
+          <w:sz w:val="18"/>
+          <w:szCs w:val="18"/>
+        </w:rPr>
+      </w:pPr>
+      <w:r>
+        <w:rPr>
+          <w:rFonts w:ascii="Courier New" w:hAnsi="Courier New" w:cs="Courier New"/>
+          <w:b/>
+          <w:bCs/>
+          <w:sz w:val="18"/>
+          <w:szCs w:val="18"/>
+        </w:rPr>
+        <w:t>/* Permette di ottenere i dati relativi ai prodotti non in vendita presso un fornitore.</w:t>
+      </w:r>
+      <w:r>
+        <w:rPr>
+          <w:rFonts w:ascii="Courier New" w:hAnsi="Courier New" w:cs="Courier New"/>
+          <w:b/>
+          <w:bCs/>
+          <w:sz w:val="18"/>
+          <w:szCs w:val="18"/>
+        </w:rPr>
+        <w:t xml:space="preserve"> </w:t>
+      </w:r>
+      <w:r>
+        <w:rPr>
+          <w:rFonts w:ascii="Courier New" w:hAnsi="Courier New" w:cs="Courier New"/>
+          <w:b/>
+          <w:bCs/>
+          <w:sz w:val="18"/>
+          <w:szCs w:val="18"/>
+        </w:rPr>
+        <w:t>*/</w:t>
+      </w:r>
+    </w:p>
+    <w:p>
+      <w:pPr>
+        <w:rPr>
+          <w:rFonts w:ascii="Courier New" w:hAnsi="Courier New" w:cs="Courier New"/>
+          <w:sz w:val="18"/>
+          <w:szCs w:val="18"/>
+        </w:rPr>
+      </w:pPr>
+      <w:r>
+        <w:rPr>
+          <w:rFonts w:ascii="Courier New" w:hAnsi="Courier New" w:cs="Courier New"/>
+          <w:sz w:val="18"/>
+          <w:szCs w:val="18"/>
+        </w:rPr>
+        <w:t xml:space="preserve">CREATE OR REPLACE FUNCTION </w:t>
+      </w:r>
+      <w:r>
+        <w:rPr>
+          <w:rFonts w:ascii="Courier New" w:hAnsi="Courier New" w:cs="Courier New"/>
+          <w:b/>
+          <w:bCs/>
+          <w:sz w:val="18"/>
+          <w:szCs w:val="18"/>
+        </w:rPr>
+        <w:t>get_prodotti_fuori_catalogo_by_fornitore</w:t>
+      </w:r>
+      <w:r>
+        <w:rPr>
+          <w:rFonts w:ascii="Courier New" w:hAnsi="Courier New" w:cs="Courier New"/>
+          <w:sz w:val="18"/>
+          <w:szCs w:val="18"/>
+        </w:rPr>
+        <w:t>(_partita_iva VARCHAR)</w:t>
+      </w:r>
+    </w:p>
+    <w:p>
+      <w:pPr>
+        <w:rPr>
+          <w:rFonts w:ascii="Courier New" w:hAnsi="Courier New" w:cs="Courier New"/>
+          <w:sz w:val="18"/>
+          <w:szCs w:val="18"/>
+        </w:rPr>
+      </w:pPr>
+      <w:r>
+        <w:rPr>
+          <w:rFonts w:ascii="Courier New" w:hAnsi="Courier New" w:cs="Courier New"/>
+          <w:sz w:val="18"/>
+          <w:szCs w:val="18"/>
+        </w:rPr>
+        <w:t>RETURNS TABLE (</w:t>
+      </w:r>
+    </w:p>
+    <w:p>
+      <w:pPr>
+        <w:rPr>
+          <w:rFonts w:ascii="Courier New" w:hAnsi="Courier New" w:cs="Courier New"/>
+          <w:sz w:val="18"/>
+          <w:szCs w:val="18"/>
+        </w:rPr>
+      </w:pPr>
+      <w:r>
+        <w:rPr>
+          <w:rFonts w:ascii="Courier New" w:hAnsi="Courier New" w:cs="Courier New"/>
+          <w:sz w:val="18"/>
+          <w:szCs w:val="18"/>
+        </w:rPr>
+        <w:t xml:space="preserve">    codice_prodotto UUID,</w:t>
+      </w:r>
+    </w:p>
+    <w:p>
+      <w:pPr>
+        <w:rPr>
+          <w:rFonts w:ascii="Courier New" w:hAnsi="Courier New" w:cs="Courier New"/>
+          <w:sz w:val="18"/>
+          <w:szCs w:val="18"/>
+        </w:rPr>
+      </w:pPr>
+      <w:r>
+        <w:rPr>
+          <w:rFonts w:ascii="Courier New" w:hAnsi="Courier New" w:cs="Courier New"/>
+          <w:sz w:val="18"/>
+          <w:szCs w:val="18"/>
+        </w:rPr>
+        <w:t xml:space="preserve">    nome           VARCHAR,</w:t>
+      </w:r>
+    </w:p>
+    <w:p>
+      <w:pPr>
+        <w:rPr>
+          <w:rFonts w:ascii="Courier New" w:hAnsi="Courier New" w:cs="Courier New"/>
+          <w:sz w:val="18"/>
+          <w:szCs w:val="18"/>
+        </w:rPr>
+      </w:pPr>
+      <w:r>
+        <w:rPr>
+          <w:rFonts w:ascii="Courier New" w:hAnsi="Courier New" w:cs="Courier New"/>
+          <w:sz w:val="18"/>
+          <w:szCs w:val="18"/>
+        </w:rPr>
+        <w:t xml:space="preserve">    descrizione    VARCHAR</w:t>
+      </w:r>
+    </w:p>
+    <w:p>
+      <w:pPr>
+        <w:rPr>
+          <w:rFonts w:ascii="Courier New" w:hAnsi="Courier New" w:cs="Courier New"/>
+          <w:sz w:val="18"/>
+          <w:szCs w:val="18"/>
+        </w:rPr>
+      </w:pPr>
+      <w:r>
+        <w:rPr>
+          <w:rFonts w:ascii="Courier New" w:hAnsi="Courier New" w:cs="Courier New"/>
+          <w:sz w:val="18"/>
+          <w:szCs w:val="18"/>
+        </w:rPr>
+        <w:t>)</w:t>
+      </w:r>
+    </w:p>
+    <w:p>
+      <w:pPr>
+        <w:rPr>
+          <w:rFonts w:ascii="Courier New" w:hAnsi="Courier New" w:cs="Courier New"/>
           <w:b/>
           <w:bCs/>
           <w:sz w:val="18"/>
@@ -15003,6 +15173,7 @@
           <w:sz w:val="18"/>
           <w:szCs w:val="18"/>
         </w:rPr>
+        <w:lastRenderedPageBreak/>
         <w:t xml:space="preserve">    data_ordine DATE,</w:t>
       </w:r>
     </w:p>
@@ -15166,7 +15337,6 @@
           <w:szCs w:val="18"/>
           <w:lang w:val="en-US"/>
         </w:rPr>
-        <w:lastRenderedPageBreak/>
         <w:t xml:space="preserve">CREATE OR REPLACE FUNCTION </w:t>
       </w:r>
       <w:r>

--- a/relazione_pulita.docx
+++ b/relazione_pulita.docx
@@ -16940,6 +16940,48 @@
         <w:t>n functions.php/change_password utilizzo @pg_execute, posso?</w:t>
       </w:r>
     </w:p>
+    <w:p/>
+    <w:p>
+      <w:r>
+        <w:t xml:space="preserve">In </w:t>
+      </w:r>
+      <w:r>
+        <w:t>update_quantita_prodotto_as_fornitore</w:t>
+      </w:r>
+      <w:r>
+        <w:t xml:space="preserve"> utilizzata in fornitori/update_scorte.php</w:t>
+      </w:r>
+    </w:p>
+    <w:p>
+      <w:pPr>
+        <w:rPr>
+          <w:lang w:val="en-US"/>
+        </w:rPr>
+      </w:pPr>
+      <w:r>
+        <w:rPr>
+          <w:lang w:val="en-US"/>
+        </w:rPr>
+        <w:t>IF _quantita &lt; 0 THEN</w:t>
+      </w:r>
+    </w:p>
+    <w:p>
+      <w:r>
+        <w:rPr>
+          <w:lang w:val="en-US"/>
+        </w:rPr>
+        <w:t xml:space="preserve">        </w:t>
+      </w:r>
+      <w:r>
+        <w:t>RAISE EXCEPTION 'La quantità da aggiungere non può essere negativa';</w:t>
+      </w:r>
+    </w:p>
+    <w:p>
+      <w:r>
+        <w:t>è necessaria? Togliendola i valori negativi sono comunque esclusi, perchè?</w:t>
+      </w:r>
+    </w:p>
+    <w:p/>
     <w:p>
       <w:pPr>
         <w:rPr>

--- a/relazione_pulita.docx
+++ b/relazione_pulita.docx
@@ -10956,7 +10956,23 @@
           <w:sz w:val="18"/>
           <w:szCs w:val="18"/>
         </w:rPr>
-        <w:t xml:space="preserve">    _orario VARCHAR,</w:t>
+        <w:t xml:space="preserve">    _orario</w:t>
+      </w:r>
+      <w:r>
+        <w:rPr>
+          <w:rFonts w:ascii="Courier New" w:hAnsi="Courier New" w:cs="Courier New"/>
+          <w:sz w:val="18"/>
+          <w:szCs w:val="18"/>
+        </w:rPr>
+        <w:t>_apertura</w:t>
+      </w:r>
+      <w:r>
+        <w:rPr>
+          <w:rFonts w:ascii="Courier New" w:hAnsi="Courier New" w:cs="Courier New"/>
+          <w:sz w:val="18"/>
+          <w:szCs w:val="18"/>
+        </w:rPr>
+        <w:t xml:space="preserve"> VARCHAR,</w:t>
       </w:r>
     </w:p>
     <w:p>
@@ -13919,6 +13935,197 @@
           <w:sz w:val="18"/>
           <w:szCs w:val="18"/>
         </w:rPr>
+        <w:t xml:space="preserve">/* Permette di ottenere i dati relativi a tutti i negozi. </w:t>
+      </w:r>
+      <w:r>
+        <w:rPr>
+          <w:rFonts w:ascii="Courier New" w:hAnsi="Courier New" w:cs="Courier New"/>
+          <w:b/>
+          <w:bCs/>
+          <w:sz w:val="18"/>
+          <w:szCs w:val="18"/>
+          <w:lang w:val="en-US"/>
+        </w:rPr>
+        <w:t>*/</w:t>
+      </w:r>
+    </w:p>
+    <w:p>
+      <w:pPr>
+        <w:rPr>
+          <w:rFonts w:ascii="Courier New" w:hAnsi="Courier New" w:cs="Courier New"/>
+          <w:sz w:val="18"/>
+          <w:szCs w:val="18"/>
+          <w:lang w:val="en-US"/>
+        </w:rPr>
+      </w:pPr>
+      <w:r>
+        <w:rPr>
+          <w:rFonts w:ascii="Courier New" w:hAnsi="Courier New" w:cs="Courier New"/>
+          <w:sz w:val="18"/>
+          <w:szCs w:val="18"/>
+          <w:lang w:val="en-US"/>
+        </w:rPr>
+        <w:t xml:space="preserve">CREATE OR REPLACE FUNCTION </w:t>
+      </w:r>
+      <w:r>
+        <w:rPr>
+          <w:rFonts w:ascii="Courier New" w:hAnsi="Courier New" w:cs="Courier New"/>
+          <w:b/>
+          <w:bCs/>
+          <w:sz w:val="18"/>
+          <w:szCs w:val="18"/>
+          <w:lang w:val="en-US"/>
+        </w:rPr>
+        <w:t>get_all_negozi()</w:t>
+      </w:r>
+    </w:p>
+    <w:p>
+      <w:pPr>
+        <w:rPr>
+          <w:rFonts w:ascii="Courier New" w:hAnsi="Courier New" w:cs="Courier New"/>
+          <w:sz w:val="18"/>
+          <w:szCs w:val="18"/>
+        </w:rPr>
+      </w:pPr>
+      <w:r>
+        <w:rPr>
+          <w:rFonts w:ascii="Courier New" w:hAnsi="Courier New" w:cs="Courier New"/>
+          <w:sz w:val="18"/>
+          <w:szCs w:val="18"/>
+        </w:rPr>
+        <w:t>RETURNS TABLE (</w:t>
+      </w:r>
+    </w:p>
+    <w:p>
+      <w:pPr>
+        <w:rPr>
+          <w:rFonts w:ascii="Courier New" w:hAnsi="Courier New" w:cs="Courier New"/>
+          <w:sz w:val="18"/>
+          <w:szCs w:val="18"/>
+        </w:rPr>
+      </w:pPr>
+      <w:r>
+        <w:rPr>
+          <w:rFonts w:ascii="Courier New" w:hAnsi="Courier New" w:cs="Courier New"/>
+          <w:sz w:val="18"/>
+          <w:szCs w:val="18"/>
+        </w:rPr>
+        <w:t xml:space="preserve">    codice_negozio UUID,</w:t>
+      </w:r>
+    </w:p>
+    <w:p>
+      <w:pPr>
+        <w:rPr>
+          <w:rFonts w:ascii="Courier New" w:hAnsi="Courier New" w:cs="Courier New"/>
+          <w:sz w:val="18"/>
+          <w:szCs w:val="18"/>
+        </w:rPr>
+      </w:pPr>
+      <w:r>
+        <w:rPr>
+          <w:rFonts w:ascii="Courier New" w:hAnsi="Courier New" w:cs="Courier New"/>
+          <w:sz w:val="18"/>
+          <w:szCs w:val="18"/>
+        </w:rPr>
+        <w:t xml:space="preserve">    indirizzo VARCHAR,</w:t>
+      </w:r>
+    </w:p>
+    <w:p>
+      <w:pPr>
+        <w:rPr>
+          <w:rFonts w:ascii="Courier New" w:hAnsi="Courier New" w:cs="Courier New"/>
+          <w:sz w:val="18"/>
+          <w:szCs w:val="18"/>
+        </w:rPr>
+      </w:pPr>
+      <w:r>
+        <w:rPr>
+          <w:rFonts w:ascii="Courier New" w:hAnsi="Courier New" w:cs="Courier New"/>
+          <w:sz w:val="18"/>
+          <w:szCs w:val="18"/>
+        </w:rPr>
+        <w:t xml:space="preserve">    orario_apertura VARCHAR,</w:t>
+      </w:r>
+    </w:p>
+    <w:p>
+      <w:pPr>
+        <w:rPr>
+          <w:rFonts w:ascii="Courier New" w:hAnsi="Courier New" w:cs="Courier New"/>
+          <w:sz w:val="18"/>
+          <w:szCs w:val="18"/>
+        </w:rPr>
+      </w:pPr>
+      <w:r>
+        <w:rPr>
+          <w:rFonts w:ascii="Courier New" w:hAnsi="Courier New" w:cs="Courier New"/>
+          <w:sz w:val="18"/>
+          <w:szCs w:val="18"/>
+        </w:rPr>
+        <w:t xml:space="preserve">    nominativo_responsabile VARCHAR,</w:t>
+      </w:r>
+    </w:p>
+    <w:p>
+      <w:pPr>
+        <w:rPr>
+          <w:rFonts w:ascii="Courier New" w:hAnsi="Courier New" w:cs="Courier New"/>
+          <w:sz w:val="18"/>
+          <w:szCs w:val="18"/>
+        </w:rPr>
+      </w:pPr>
+      <w:r>
+        <w:rPr>
+          <w:rFonts w:ascii="Courier New" w:hAnsi="Courier New" w:cs="Courier New"/>
+          <w:sz w:val="18"/>
+          <w:szCs w:val="18"/>
+        </w:rPr>
+        <w:t xml:space="preserve">    dismesso BOOL</w:t>
+      </w:r>
+    </w:p>
+    <w:p>
+      <w:pPr>
+        <w:rPr>
+          <w:rFonts w:ascii="Courier New" w:hAnsi="Courier New" w:cs="Courier New"/>
+          <w:sz w:val="18"/>
+          <w:szCs w:val="18"/>
+        </w:rPr>
+      </w:pPr>
+      <w:r>
+        <w:rPr>
+          <w:rFonts w:ascii="Courier New" w:hAnsi="Courier New" w:cs="Courier New"/>
+          <w:sz w:val="18"/>
+          <w:szCs w:val="18"/>
+        </w:rPr>
+        <w:t>)</w:t>
+      </w:r>
+    </w:p>
+    <w:p>
+      <w:pPr>
+        <w:rPr>
+          <w:rFonts w:ascii="Courier New" w:hAnsi="Courier New" w:cs="Courier New"/>
+          <w:sz w:val="18"/>
+          <w:szCs w:val="18"/>
+        </w:rPr>
+      </w:pPr>
+    </w:p>
+    <w:p>
+      <w:pPr>
+        <w:rPr>
+          <w:rFonts w:ascii="Courier New" w:hAnsi="Courier New" w:cs="Courier New"/>
+          <w:b/>
+          <w:bCs/>
+          <w:sz w:val="18"/>
+          <w:szCs w:val="18"/>
+          <w:lang w:val="en-US"/>
+        </w:rPr>
+      </w:pPr>
+      <w:r>
+        <w:rPr>
+          <w:rFonts w:ascii="Courier New" w:hAnsi="Courier New" w:cs="Courier New"/>
+          <w:b/>
+          <w:bCs/>
+          <w:sz w:val="18"/>
+          <w:szCs w:val="18"/>
+        </w:rPr>
         <w:t xml:space="preserve">/* Permette di ottenere i dati relativi a tutti i prodotti. </w:t>
       </w:r>
       <w:r>
@@ -14962,6 +15169,7 @@
           <w:sz w:val="18"/>
           <w:szCs w:val="18"/>
         </w:rPr>
+        <w:lastRenderedPageBreak/>
         <w:t xml:space="preserve">    totale FLOAT8,</w:t>
       </w:r>
     </w:p>
@@ -15173,7 +15381,6 @@
           <w:sz w:val="18"/>
           <w:szCs w:val="18"/>
         </w:rPr>
-        <w:lastRenderedPageBreak/>
         <w:t xml:space="preserve">    data_ordine DATE,</w:t>
       </w:r>
     </w:p>
@@ -16983,359 +17190,15 @@
     </w:p>
     <w:p/>
     <w:p>
-      <w:pPr>
-        <w:rPr>
-          <w:rFonts w:ascii="Courier New" w:hAnsi="Courier New" w:cs="Courier New"/>
-          <w:sz w:val="18"/>
-          <w:szCs w:val="18"/>
-        </w:rPr>
-      </w:pPr>
-      <w:r>
-        <w:rPr>
-          <w:rFonts w:ascii="Courier New" w:hAnsi="Courier New" w:cs="Courier New"/>
-          <w:sz w:val="18"/>
-          <w:szCs w:val="18"/>
-        </w:rPr>
-        <w:br w:type="page"/>
-      </w:r>
-    </w:p>
-    <w:p>
-      <w:pPr>
-        <w:rPr>
-          <w:b/>
-          <w:bCs/>
-          <w:i/>
-          <w:iCs/>
-          <w:lang w:val="en-US"/>
-        </w:rPr>
-      </w:pPr>
-      <w:r>
-        <w:rPr>
-          <w:b/>
-          <w:bCs/>
-          <w:i/>
-          <w:iCs/>
-          <w:lang w:val="en-US"/>
-        </w:rPr>
-        <w:lastRenderedPageBreak/>
-        <w:t>Changelog:</w:t>
-      </w:r>
-    </w:p>
-    <w:p>
-      <w:pPr>
-        <w:rPr>
-          <w:b/>
-          <w:bCs/>
-          <w:i/>
-          <w:iCs/>
-          <w:lang w:val="en-US"/>
-        </w:rPr>
-      </w:pPr>
-    </w:p>
-    <w:p>
-      <w:pPr>
-        <w:rPr>
-          <w:b/>
-          <w:bCs/>
-          <w:sz w:val="22"/>
-          <w:szCs w:val="22"/>
-        </w:rPr>
-      </w:pPr>
-      <w:r>
-        <w:rPr>
-          <w:b/>
-          <w:bCs/>
-          <w:sz w:val="22"/>
-          <w:szCs w:val="22"/>
-        </w:rPr>
-        <w:t>Funzioni: (unicamente) get</w:t>
-      </w:r>
-      <w:r>
-        <w:rPr>
-          <w:b/>
-          <w:bCs/>
-          <w:sz w:val="22"/>
-          <w:szCs w:val="22"/>
-        </w:rPr>
-        <w:t xml:space="preserve"> e "returns trigger"</w:t>
-      </w:r>
-    </w:p>
-    <w:p>
-      <w:pPr>
-        <w:rPr>
-          <w:b/>
-          <w:bCs/>
-          <w:sz w:val="22"/>
-          <w:szCs w:val="22"/>
-        </w:rPr>
-      </w:pPr>
-      <w:r>
-        <w:rPr>
-          <w:b/>
-          <w:bCs/>
-          <w:sz w:val="22"/>
-          <w:szCs w:val="22"/>
-        </w:rPr>
-        <w:t>Procedure: add, update, remove, delete, ... altre azioni varie</w:t>
-      </w:r>
-    </w:p>
-    <w:p>
-      <w:pPr>
-        <w:rPr>
-          <w:b/>
-          <w:bCs/>
-          <w:sz w:val="22"/>
-          <w:szCs w:val="22"/>
-        </w:rPr>
-      </w:pPr>
-      <w:r>
-        <w:rPr>
-          <w:b/>
-          <w:bCs/>
-          <w:sz w:val="22"/>
-          <w:szCs w:val="22"/>
-        </w:rPr>
-        <w:t>Trigger: i_u_d_nome_trigger (potenzialmente diverso dal nome della funzione) oppure check_nome_trigger.</w:t>
-      </w:r>
-    </w:p>
-    <w:p>
-      <w:pPr>
-        <w:rPr>
-          <w:sz w:val="22"/>
-          <w:szCs w:val="22"/>
-        </w:rPr>
-      </w:pPr>
-    </w:p>
-    <w:p>
-      <w:pPr>
-        <w:rPr>
-          <w:sz w:val="22"/>
-          <w:szCs w:val="22"/>
-        </w:rPr>
-      </w:pPr>
-      <w:r>
-        <w:rPr>
-          <w:sz w:val="22"/>
-          <w:szCs w:val="22"/>
-        </w:rPr>
-        <w:t>... =&gt; Riprendere progetto più avanti. To-Do list:</w:t>
-      </w:r>
-    </w:p>
-    <w:p>
-      <w:pPr>
-        <w:rPr>
-          <w:sz w:val="22"/>
-          <w:szCs w:val="22"/>
-        </w:rPr>
-      </w:pPr>
-      <w:r>
-        <w:rPr>
-          <w:sz w:val="22"/>
-          <w:szCs w:val="22"/>
-        </w:rPr>
-        <w:t xml:space="preserve">** Versione finale del progetto: </w:t>
-      </w:r>
-      <w:r>
-        <w:rPr>
-          <w:sz w:val="22"/>
-          <w:szCs w:val="22"/>
-        </w:rPr>
-        <w:t>htdocs/versione_finale/v1_current (v0 è l</w:t>
-      </w:r>
-      <w:r>
-        <w:rPr>
-          <w:sz w:val="22"/>
-          <w:szCs w:val="22"/>
-        </w:rPr>
-        <w:t>'</w:t>
-      </w:r>
-      <w:r>
-        <w:rPr>
-          <w:sz w:val="22"/>
-          <w:szCs w:val="22"/>
-        </w:rPr>
-        <w:t xml:space="preserve">backup </w:t>
-      </w:r>
-      <w:r>
-        <w:rPr>
-          <w:sz w:val="22"/>
-          <w:szCs w:val="22"/>
-        </w:rPr>
-        <w:t xml:space="preserve">comunque </w:t>
-      </w:r>
-      <w:r>
-        <w:rPr>
-          <w:sz w:val="22"/>
-          <w:szCs w:val="22"/>
-        </w:rPr>
-        <w:t>funzionante</w:t>
-      </w:r>
-      <w:r>
-        <w:rPr>
-          <w:sz w:val="22"/>
-          <w:szCs w:val="22"/>
-        </w:rPr>
-        <w:t>, non dovrebbe variare da v1_current</w:t>
-      </w:r>
-      <w:r>
-        <w:rPr>
-          <w:sz w:val="22"/>
-          <w:szCs w:val="22"/>
-        </w:rPr>
-        <w:t>).</w:t>
-      </w:r>
-    </w:p>
-    <w:p>
-      <w:pPr>
-        <w:rPr>
-          <w:sz w:val="22"/>
-          <w:szCs w:val="22"/>
-        </w:rPr>
-      </w:pPr>
-    </w:p>
-    <w:p>
-      <w:pPr>
-        <w:rPr>
-          <w:sz w:val="22"/>
-          <w:szCs w:val="22"/>
-        </w:rPr>
-      </w:pPr>
-      <w:r>
-        <w:rPr>
-          <w:sz w:val="22"/>
-          <w:szCs w:val="22"/>
-        </w:rPr>
-        <w:t xml:space="preserve">- </w:t>
-      </w:r>
-      <w:r>
-        <w:rPr>
-          <w:sz w:val="22"/>
-          <w:szCs w:val="22"/>
-        </w:rPr>
-        <w:t xml:space="preserve">Guardare i file dentro </w:t>
-      </w:r>
-      <w:r>
-        <w:rPr>
-          <w:sz w:val="22"/>
-          <w:szCs w:val="22"/>
-        </w:rPr>
-        <w:t>/lib e verificare che ogni funzione php utilizzi funzioni .sql e non codice "grezzo". Verificare che la forma di tali funzioni php sia corretta.</w:t>
-      </w:r>
-    </w:p>
-    <w:p>
-      <w:pPr>
-        <w:rPr>
-          <w:sz w:val="22"/>
-          <w:szCs w:val="22"/>
-        </w:rPr>
-      </w:pPr>
-      <w:r>
-        <w:rPr>
-          <w:sz w:val="22"/>
-          <w:szCs w:val="22"/>
-        </w:rPr>
-        <w:t xml:space="preserve">- </w:t>
-      </w:r>
-      <w:r>
-        <w:rPr>
-          <w:sz w:val="22"/>
-          <w:szCs w:val="22"/>
-        </w:rPr>
-        <w:t>Sistemare la parte php/bootstrap scrivendo il tutto da 0 oppure comprendendo il codice scritto.</w:t>
-      </w:r>
-    </w:p>
-    <w:p>
-      <w:pPr>
-        <w:rPr>
-          <w:sz w:val="22"/>
-          <w:szCs w:val="22"/>
-        </w:rPr>
-      </w:pPr>
-      <w:r>
-        <w:rPr>
-          <w:sz w:val="22"/>
-          <w:szCs w:val="22"/>
-        </w:rPr>
-        <w:t>- Completare l'elenco delle funzioni sottostanti con breve descrizione del loro funzionamento affianco</w:t>
-      </w:r>
-      <w:r>
-        <w:rPr>
-          <w:sz w:val="22"/>
-          <w:szCs w:val="22"/>
-        </w:rPr>
+      <w:r>
+        <w:t>Aggiungere fra le specifiche: al momento dell'ordine di un prodotto presso un negozio, se questo non dovesse esser già presente, il prezzo di vendita viene automaticamente impostato al prezzo di acquisto</w:t>
+      </w:r>
+      <w:r>
+        <w:t xml:space="preserve"> presso il fornitore</w:t>
+      </w:r>
+      <w:r>
         <w:t>.</w:t>
       </w:r>
-    </w:p>
-    <w:p>
-      <w:pPr>
-        <w:rPr>
-          <w:sz w:val="22"/>
-          <w:szCs w:val="22"/>
-        </w:rPr>
-      </w:pPr>
-      <w:r>
-        <w:rPr>
-          <w:sz w:val="22"/>
-          <w:szCs w:val="22"/>
-        </w:rPr>
-        <w:t xml:space="preserve">- </w:t>
-      </w:r>
-      <w:r>
-        <w:rPr>
-          <w:sz w:val="22"/>
-          <w:szCs w:val="22"/>
-        </w:rPr>
-        <w:t>Infine effettuare gli screenshot e le descrizioni riguardo il funzionamento dell'applicazione web.</w:t>
-      </w:r>
-    </w:p>
-    <w:p>
-      <w:pPr>
-        <w:rPr>
-          <w:color w:val="FF0000"/>
-          <w:sz w:val="22"/>
-          <w:szCs w:val="22"/>
-        </w:rPr>
-      </w:pPr>
-      <w:r>
-        <w:rPr>
-          <w:sz w:val="22"/>
-          <w:szCs w:val="22"/>
-        </w:rPr>
-        <w:t xml:space="preserve">- </w:t>
-      </w:r>
-      <w:r>
-        <w:rPr>
-          <w:color w:val="FF0000"/>
-          <w:sz w:val="22"/>
-          <w:szCs w:val="22"/>
-        </w:rPr>
-        <w:t>Problema nel tornare alla home dopo aver impostato la data_consegna di un ordine!!</w:t>
-      </w:r>
-    </w:p>
-    <w:p>
-      <w:pPr>
-        <w:rPr>
-          <w:color w:val="FF0000"/>
-          <w:sz w:val="22"/>
-          <w:szCs w:val="22"/>
-        </w:rPr>
-      </w:pPr>
-      <w:r>
-        <w:rPr>
-          <w:color w:val="FF0000"/>
-          <w:sz w:val="22"/>
-          <w:szCs w:val="22"/>
-        </w:rPr>
-        <w:t>- Trigger per controllare che alla creazione di un ordine o tessera fedeltà l'utente sia un cliente e non un manager?? Sarebbe superfluo vista la suddivisione di funzionalità lato fron end...but still?</w:t>
-      </w:r>
-    </w:p>
-    <w:p>
-      <w:pPr>
-        <w:rPr>
-          <w:sz w:val="22"/>
-          <w:szCs w:val="22"/>
-        </w:rPr>
-      </w:pPr>
     </w:p>
     <w:sectPr>
       <w:pgSz w:w="11906" w:h="16838"/>

--- a/relazione_pulita.docx
+++ b/relazione_pulita.docx
@@ -17198,6 +17198,21 @@
       </w:r>
       <w:r>
         <w:t>.</w:t>
+      </w:r>
+    </w:p>
+    <w:p>
+      <w:r>
+        <w:lastRenderedPageBreak/>
+        <w:t>In functions.php/</w:t>
+      </w:r>
+      <w:r>
+        <w:t>ordina_prodotto_as_negozio</w:t>
+      </w:r>
+      <w:r>
+        <w:t xml:space="preserve"> utilizzo @pg_exceute, altrimenti non va</w:t>
+      </w:r>
+      <w:r>
+        <w:t>, posso?</w:t>
       </w:r>
     </w:p>
     <w:sectPr>

--- a/relazione_pulita.docx
+++ b/relazione_pulita.docx
@@ -13976,7 +13976,16 @@
           <w:szCs w:val="18"/>
           <w:lang w:val="en-US"/>
         </w:rPr>
-        <w:t>get_all_negozi()</w:t>
+        <w:t>get_all_negozi</w:t>
+      </w:r>
+      <w:r>
+        <w:rPr>
+          <w:rFonts w:ascii="Courier New" w:hAnsi="Courier New" w:cs="Courier New"/>
+          <w:sz w:val="18"/>
+          <w:szCs w:val="18"/>
+          <w:lang w:val="en-US"/>
+        </w:rPr>
+        <w:t>()</w:t>
       </w:r>
     </w:p>
     <w:p>
@@ -14126,6 +14135,430 @@
           <w:sz w:val="18"/>
           <w:szCs w:val="18"/>
         </w:rPr>
+        <w:t xml:space="preserve">/* Permette di ottenere i dati relativi a tutti i negozi non dismessi. </w:t>
+      </w:r>
+      <w:r>
+        <w:rPr>
+          <w:rFonts w:ascii="Courier New" w:hAnsi="Courier New" w:cs="Courier New"/>
+          <w:b/>
+          <w:bCs/>
+          <w:sz w:val="18"/>
+          <w:szCs w:val="18"/>
+          <w:lang w:val="en-US"/>
+        </w:rPr>
+        <w:t>*/</w:t>
+      </w:r>
+    </w:p>
+    <w:p>
+      <w:pPr>
+        <w:rPr>
+          <w:rFonts w:ascii="Courier New" w:hAnsi="Courier New" w:cs="Courier New"/>
+          <w:sz w:val="18"/>
+          <w:szCs w:val="18"/>
+          <w:lang w:val="en-US"/>
+        </w:rPr>
+      </w:pPr>
+      <w:r>
+        <w:rPr>
+          <w:rFonts w:ascii="Courier New" w:hAnsi="Courier New" w:cs="Courier New"/>
+          <w:sz w:val="18"/>
+          <w:szCs w:val="18"/>
+          <w:lang w:val="en-US"/>
+        </w:rPr>
+        <w:t xml:space="preserve">CREATE OR REPLACE FUNCTION </w:t>
+      </w:r>
+      <w:r>
+        <w:rPr>
+          <w:rFonts w:ascii="Courier New" w:hAnsi="Courier New" w:cs="Courier New"/>
+          <w:b/>
+          <w:bCs/>
+          <w:sz w:val="18"/>
+          <w:szCs w:val="18"/>
+          <w:lang w:val="en-US"/>
+        </w:rPr>
+        <w:t>get_negozi_non_dismessi</w:t>
+      </w:r>
+      <w:r>
+        <w:rPr>
+          <w:rFonts w:ascii="Courier New" w:hAnsi="Courier New" w:cs="Courier New"/>
+          <w:sz w:val="18"/>
+          <w:szCs w:val="18"/>
+          <w:lang w:val="en-US"/>
+        </w:rPr>
+        <w:t>()</w:t>
+      </w:r>
+    </w:p>
+    <w:p>
+      <w:pPr>
+        <w:rPr>
+          <w:rFonts w:ascii="Courier New" w:hAnsi="Courier New" w:cs="Courier New"/>
+          <w:sz w:val="18"/>
+          <w:szCs w:val="18"/>
+          <w:lang w:val="en-US"/>
+        </w:rPr>
+      </w:pPr>
+      <w:r>
+        <w:rPr>
+          <w:rFonts w:ascii="Courier New" w:hAnsi="Courier New" w:cs="Courier New"/>
+          <w:sz w:val="18"/>
+          <w:szCs w:val="18"/>
+          <w:lang w:val="en-US"/>
+        </w:rPr>
+        <w:t>RETURNS TABLE (</w:t>
+      </w:r>
+    </w:p>
+    <w:p>
+      <w:pPr>
+        <w:rPr>
+          <w:rFonts w:ascii="Courier New" w:hAnsi="Courier New" w:cs="Courier New"/>
+          <w:sz w:val="18"/>
+          <w:szCs w:val="18"/>
+        </w:rPr>
+      </w:pPr>
+      <w:r>
+        <w:rPr>
+          <w:rFonts w:ascii="Courier New" w:hAnsi="Courier New" w:cs="Courier New"/>
+          <w:sz w:val="18"/>
+          <w:szCs w:val="18"/>
+          <w:lang w:val="en-US"/>
+        </w:rPr>
+        <w:t xml:space="preserve">    </w:t>
+      </w:r>
+      <w:r>
+        <w:rPr>
+          <w:rFonts w:ascii="Courier New" w:hAnsi="Courier New" w:cs="Courier New"/>
+          <w:sz w:val="18"/>
+          <w:szCs w:val="18"/>
+        </w:rPr>
+        <w:t>codice_negozio UUID,</w:t>
+      </w:r>
+    </w:p>
+    <w:p>
+      <w:pPr>
+        <w:rPr>
+          <w:rFonts w:ascii="Courier New" w:hAnsi="Courier New" w:cs="Courier New"/>
+          <w:sz w:val="18"/>
+          <w:szCs w:val="18"/>
+        </w:rPr>
+      </w:pPr>
+      <w:r>
+        <w:rPr>
+          <w:rFonts w:ascii="Courier New" w:hAnsi="Courier New" w:cs="Courier New"/>
+          <w:sz w:val="18"/>
+          <w:szCs w:val="18"/>
+        </w:rPr>
+        <w:t xml:space="preserve">    indirizzo VARCHAR,</w:t>
+      </w:r>
+    </w:p>
+    <w:p>
+      <w:pPr>
+        <w:rPr>
+          <w:rFonts w:ascii="Courier New" w:hAnsi="Courier New" w:cs="Courier New"/>
+          <w:sz w:val="18"/>
+          <w:szCs w:val="18"/>
+        </w:rPr>
+      </w:pPr>
+      <w:r>
+        <w:rPr>
+          <w:rFonts w:ascii="Courier New" w:hAnsi="Courier New" w:cs="Courier New"/>
+          <w:sz w:val="18"/>
+          <w:szCs w:val="18"/>
+        </w:rPr>
+        <w:t xml:space="preserve">    orario_apertura VARCHAR,</w:t>
+      </w:r>
+    </w:p>
+    <w:p>
+      <w:pPr>
+        <w:rPr>
+          <w:rFonts w:ascii="Courier New" w:hAnsi="Courier New" w:cs="Courier New"/>
+          <w:sz w:val="18"/>
+          <w:szCs w:val="18"/>
+        </w:rPr>
+      </w:pPr>
+      <w:r>
+        <w:rPr>
+          <w:rFonts w:ascii="Courier New" w:hAnsi="Courier New" w:cs="Courier New"/>
+          <w:sz w:val="18"/>
+          <w:szCs w:val="18"/>
+        </w:rPr>
+        <w:t xml:space="preserve">    nominativo_responsabile VARCHAR,</w:t>
+      </w:r>
+    </w:p>
+    <w:p>
+      <w:pPr>
+        <w:rPr>
+          <w:rFonts w:ascii="Courier New" w:hAnsi="Courier New" w:cs="Courier New"/>
+          <w:sz w:val="18"/>
+          <w:szCs w:val="18"/>
+        </w:rPr>
+      </w:pPr>
+      <w:r>
+        <w:rPr>
+          <w:rFonts w:ascii="Courier New" w:hAnsi="Courier New" w:cs="Courier New"/>
+          <w:sz w:val="18"/>
+          <w:szCs w:val="18"/>
+        </w:rPr>
+        <w:t xml:space="preserve">    dismesso BOOL</w:t>
+      </w:r>
+    </w:p>
+    <w:p>
+      <w:pPr>
+        <w:rPr>
+          <w:rFonts w:ascii="Courier New" w:hAnsi="Courier New" w:cs="Courier New"/>
+          <w:sz w:val="18"/>
+          <w:szCs w:val="18"/>
+        </w:rPr>
+      </w:pPr>
+      <w:r>
+        <w:rPr>
+          <w:rFonts w:ascii="Courier New" w:hAnsi="Courier New" w:cs="Courier New"/>
+          <w:sz w:val="18"/>
+          <w:szCs w:val="18"/>
+        </w:rPr>
+        <w:t>)</w:t>
+      </w:r>
+    </w:p>
+    <w:p>
+      <w:pPr>
+        <w:rPr>
+          <w:rFonts w:ascii="Courier New" w:hAnsi="Courier New" w:cs="Courier New"/>
+          <w:sz w:val="18"/>
+          <w:szCs w:val="18"/>
+        </w:rPr>
+      </w:pPr>
+    </w:p>
+    <w:p>
+      <w:pPr>
+        <w:rPr>
+          <w:rFonts w:ascii="Courier New" w:hAnsi="Courier New" w:cs="Courier New"/>
+          <w:b/>
+          <w:bCs/>
+          <w:sz w:val="18"/>
+          <w:szCs w:val="18"/>
+          <w:lang w:val="en-US"/>
+        </w:rPr>
+      </w:pPr>
+      <w:r>
+        <w:rPr>
+          <w:rFonts w:ascii="Courier New" w:hAnsi="Courier New" w:cs="Courier New"/>
+          <w:b/>
+          <w:bCs/>
+          <w:sz w:val="18"/>
+          <w:szCs w:val="18"/>
+        </w:rPr>
+        <w:t xml:space="preserve">/* Permette di ottenere i dati relativi a tutti i negozi dismessi. </w:t>
+      </w:r>
+      <w:r>
+        <w:rPr>
+          <w:rFonts w:ascii="Courier New" w:hAnsi="Courier New" w:cs="Courier New"/>
+          <w:b/>
+          <w:bCs/>
+          <w:sz w:val="18"/>
+          <w:szCs w:val="18"/>
+          <w:lang w:val="en-US"/>
+        </w:rPr>
+        <w:t>*/</w:t>
+      </w:r>
+    </w:p>
+    <w:p>
+      <w:pPr>
+        <w:rPr>
+          <w:rFonts w:ascii="Courier New" w:hAnsi="Courier New" w:cs="Courier New"/>
+          <w:sz w:val="18"/>
+          <w:szCs w:val="18"/>
+          <w:lang w:val="en-US"/>
+        </w:rPr>
+      </w:pPr>
+      <w:r>
+        <w:rPr>
+          <w:rFonts w:ascii="Courier New" w:hAnsi="Courier New" w:cs="Courier New"/>
+          <w:sz w:val="18"/>
+          <w:szCs w:val="18"/>
+          <w:lang w:val="en-US"/>
+        </w:rPr>
+        <w:t xml:space="preserve">CREATE OR REPLACE FUNCTION </w:t>
+      </w:r>
+      <w:r>
+        <w:rPr>
+          <w:rFonts w:ascii="Courier New" w:hAnsi="Courier New" w:cs="Courier New"/>
+          <w:b/>
+          <w:bCs/>
+          <w:sz w:val="18"/>
+          <w:szCs w:val="18"/>
+          <w:lang w:val="en-US"/>
+        </w:rPr>
+        <w:t>get_negozi_dismessi</w:t>
+      </w:r>
+      <w:r>
+        <w:rPr>
+          <w:rFonts w:ascii="Courier New" w:hAnsi="Courier New" w:cs="Courier New"/>
+          <w:sz w:val="18"/>
+          <w:szCs w:val="18"/>
+          <w:lang w:val="en-US"/>
+        </w:rPr>
+        <w:t>()</w:t>
+      </w:r>
+    </w:p>
+    <w:p>
+      <w:pPr>
+        <w:rPr>
+          <w:rFonts w:ascii="Courier New" w:hAnsi="Courier New" w:cs="Courier New"/>
+          <w:sz w:val="18"/>
+          <w:szCs w:val="18"/>
+          <w:lang w:val="en-US"/>
+        </w:rPr>
+      </w:pPr>
+      <w:r>
+        <w:rPr>
+          <w:rFonts w:ascii="Courier New" w:hAnsi="Courier New" w:cs="Courier New"/>
+          <w:sz w:val="18"/>
+          <w:szCs w:val="18"/>
+          <w:lang w:val="en-US"/>
+        </w:rPr>
+        <w:t>RETURNS TABLE (</w:t>
+      </w:r>
+    </w:p>
+    <w:p>
+      <w:pPr>
+        <w:rPr>
+          <w:rFonts w:ascii="Courier New" w:hAnsi="Courier New" w:cs="Courier New"/>
+          <w:sz w:val="18"/>
+          <w:szCs w:val="18"/>
+          <w:lang w:val="en-US"/>
+        </w:rPr>
+      </w:pPr>
+      <w:r>
+        <w:rPr>
+          <w:rFonts w:ascii="Courier New" w:hAnsi="Courier New" w:cs="Courier New"/>
+          <w:sz w:val="18"/>
+          <w:szCs w:val="18"/>
+          <w:lang w:val="en-US"/>
+        </w:rPr>
+        <w:t xml:space="preserve">    codice_negozio UUID,</w:t>
+      </w:r>
+    </w:p>
+    <w:p>
+      <w:pPr>
+        <w:rPr>
+          <w:rFonts w:ascii="Courier New" w:hAnsi="Courier New" w:cs="Courier New"/>
+          <w:sz w:val="18"/>
+          <w:szCs w:val="18"/>
+        </w:rPr>
+      </w:pPr>
+      <w:r>
+        <w:rPr>
+          <w:rFonts w:ascii="Courier New" w:hAnsi="Courier New" w:cs="Courier New"/>
+          <w:sz w:val="18"/>
+          <w:szCs w:val="18"/>
+          <w:lang w:val="en-US"/>
+        </w:rPr>
+        <w:t xml:space="preserve">    </w:t>
+      </w:r>
+      <w:r>
+        <w:rPr>
+          <w:rFonts w:ascii="Courier New" w:hAnsi="Courier New" w:cs="Courier New"/>
+          <w:sz w:val="18"/>
+          <w:szCs w:val="18"/>
+        </w:rPr>
+        <w:t>indirizzo VARCHAR,</w:t>
+      </w:r>
+    </w:p>
+    <w:p>
+      <w:pPr>
+        <w:rPr>
+          <w:rFonts w:ascii="Courier New" w:hAnsi="Courier New" w:cs="Courier New"/>
+          <w:sz w:val="18"/>
+          <w:szCs w:val="18"/>
+        </w:rPr>
+      </w:pPr>
+      <w:r>
+        <w:rPr>
+          <w:rFonts w:ascii="Courier New" w:hAnsi="Courier New" w:cs="Courier New"/>
+          <w:sz w:val="18"/>
+          <w:szCs w:val="18"/>
+        </w:rPr>
+        <w:t xml:space="preserve">    orario_apertura VARCHAR,</w:t>
+      </w:r>
+    </w:p>
+    <w:p>
+      <w:pPr>
+        <w:rPr>
+          <w:rFonts w:ascii="Courier New" w:hAnsi="Courier New" w:cs="Courier New"/>
+          <w:sz w:val="18"/>
+          <w:szCs w:val="18"/>
+        </w:rPr>
+      </w:pPr>
+      <w:r>
+        <w:rPr>
+          <w:rFonts w:ascii="Courier New" w:hAnsi="Courier New" w:cs="Courier New"/>
+          <w:sz w:val="18"/>
+          <w:szCs w:val="18"/>
+        </w:rPr>
+        <w:t xml:space="preserve">    nominativo_responsabile VARCHAR,</w:t>
+      </w:r>
+    </w:p>
+    <w:p>
+      <w:pPr>
+        <w:rPr>
+          <w:rFonts w:ascii="Courier New" w:hAnsi="Courier New" w:cs="Courier New"/>
+          <w:sz w:val="18"/>
+          <w:szCs w:val="18"/>
+        </w:rPr>
+      </w:pPr>
+      <w:r>
+        <w:rPr>
+          <w:rFonts w:ascii="Courier New" w:hAnsi="Courier New" w:cs="Courier New"/>
+          <w:sz w:val="18"/>
+          <w:szCs w:val="18"/>
+        </w:rPr>
+        <w:t xml:space="preserve">    dismesso BOOL</w:t>
+      </w:r>
+    </w:p>
+    <w:p>
+      <w:pPr>
+        <w:rPr>
+          <w:rFonts w:ascii="Courier New" w:hAnsi="Courier New" w:cs="Courier New"/>
+          <w:sz w:val="18"/>
+          <w:szCs w:val="18"/>
+        </w:rPr>
+      </w:pPr>
+      <w:r>
+        <w:rPr>
+          <w:rFonts w:ascii="Courier New" w:hAnsi="Courier New" w:cs="Courier New"/>
+          <w:sz w:val="18"/>
+          <w:szCs w:val="18"/>
+        </w:rPr>
+        <w:t>)</w:t>
+      </w:r>
+    </w:p>
+    <w:p>
+      <w:pPr>
+        <w:rPr>
+          <w:rFonts w:ascii="Courier New" w:hAnsi="Courier New" w:cs="Courier New"/>
+          <w:sz w:val="18"/>
+          <w:szCs w:val="18"/>
+        </w:rPr>
+      </w:pPr>
+    </w:p>
+    <w:p>
+      <w:pPr>
+        <w:rPr>
+          <w:rFonts w:ascii="Courier New" w:hAnsi="Courier New" w:cs="Courier New"/>
+          <w:b/>
+          <w:bCs/>
+          <w:sz w:val="18"/>
+          <w:szCs w:val="18"/>
+          <w:lang w:val="en-US"/>
+        </w:rPr>
+      </w:pPr>
+      <w:r>
+        <w:rPr>
+          <w:rFonts w:ascii="Courier New" w:hAnsi="Courier New" w:cs="Courier New"/>
+          <w:b/>
+          <w:bCs/>
+          <w:sz w:val="18"/>
+          <w:szCs w:val="18"/>
+        </w:rPr>
         <w:t xml:space="preserve">/* Permette di ottenere i dati relativi a tutti i prodotti. </w:t>
       </w:r>
       <w:r>
@@ -14730,6 +15163,7 @@
           <w:sz w:val="18"/>
           <w:szCs w:val="18"/>
         </w:rPr>
+        <w:lastRenderedPageBreak/>
         <w:t xml:space="preserve">CREATE OR REPLACE FUNCTION </w:t>
       </w:r>
       <w:r>
@@ -15169,1023 +15603,1023 @@
           <w:sz w:val="18"/>
           <w:szCs w:val="18"/>
         </w:rPr>
+        <w:t xml:space="preserve">    totale FLOAT8,</w:t>
+      </w:r>
+    </w:p>
+    <w:p>
+      <w:pPr>
+        <w:rPr>
+          <w:rFonts w:ascii="Courier New" w:hAnsi="Courier New" w:cs="Courier New"/>
+          <w:sz w:val="18"/>
+          <w:szCs w:val="18"/>
+        </w:rPr>
+      </w:pPr>
+      <w:r>
+        <w:rPr>
+          <w:rFonts w:ascii="Courier New" w:hAnsi="Courier New" w:cs="Courier New"/>
+          <w:sz w:val="18"/>
+          <w:szCs w:val="18"/>
+        </w:rPr>
+        <w:t xml:space="preserve">    codice_prodotto UUID,</w:t>
+      </w:r>
+    </w:p>
+    <w:p>
+      <w:pPr>
+        <w:rPr>
+          <w:rFonts w:ascii="Courier New" w:hAnsi="Courier New" w:cs="Courier New"/>
+          <w:sz w:val="18"/>
+          <w:szCs w:val="18"/>
+        </w:rPr>
+      </w:pPr>
+      <w:r>
+        <w:rPr>
+          <w:rFonts w:ascii="Courier New" w:hAnsi="Courier New" w:cs="Courier New"/>
+          <w:sz w:val="18"/>
+          <w:szCs w:val="18"/>
+        </w:rPr>
+        <w:t xml:space="preserve">    partita_iva VARCHAR,</w:t>
+      </w:r>
+    </w:p>
+    <w:p>
+      <w:pPr>
+        <w:rPr>
+          <w:rFonts w:ascii="Courier New" w:hAnsi="Courier New" w:cs="Courier New"/>
+          <w:sz w:val="18"/>
+          <w:szCs w:val="18"/>
+        </w:rPr>
+      </w:pPr>
+      <w:r>
+        <w:rPr>
+          <w:rFonts w:ascii="Courier New" w:hAnsi="Courier New" w:cs="Courier New"/>
+          <w:sz w:val="18"/>
+          <w:szCs w:val="18"/>
+        </w:rPr>
+        <w:t xml:space="preserve">    quantita_ordinata INT8</w:t>
+      </w:r>
+    </w:p>
+    <w:p>
+      <w:pPr>
+        <w:rPr>
+          <w:rFonts w:ascii="Courier New" w:hAnsi="Courier New" w:cs="Courier New"/>
+          <w:sz w:val="18"/>
+          <w:szCs w:val="18"/>
+        </w:rPr>
+      </w:pPr>
+      <w:r>
+        <w:rPr>
+          <w:rFonts w:ascii="Courier New" w:hAnsi="Courier New" w:cs="Courier New"/>
+          <w:sz w:val="18"/>
+          <w:szCs w:val="18"/>
+        </w:rPr>
+        <w:t>)</w:t>
+      </w:r>
+    </w:p>
+    <w:p>
+      <w:pPr>
+        <w:rPr>
+          <w:rFonts w:ascii="Courier New" w:hAnsi="Courier New" w:cs="Courier New"/>
+          <w:sz w:val="18"/>
+          <w:szCs w:val="18"/>
+        </w:rPr>
+      </w:pPr>
+    </w:p>
+    <w:p>
+      <w:pPr>
+        <w:rPr>
+          <w:rFonts w:ascii="Courier New" w:hAnsi="Courier New" w:cs="Courier New"/>
+          <w:b/>
+          <w:bCs/>
+          <w:sz w:val="18"/>
+          <w:szCs w:val="18"/>
+          <w:lang w:val="en-US"/>
+        </w:rPr>
+      </w:pPr>
+      <w:r>
+        <w:rPr>
+          <w:rFonts w:ascii="Courier New" w:hAnsi="Courier New" w:cs="Courier New"/>
+          <w:b/>
+          <w:bCs/>
+          <w:sz w:val="18"/>
+          <w:szCs w:val="18"/>
+        </w:rPr>
+        <w:t xml:space="preserve">/* Permette di ottenere i dati relativi agli ordini riguardanti un prodotto. </w:t>
+      </w:r>
+      <w:r>
+        <w:rPr>
+          <w:rFonts w:ascii="Courier New" w:hAnsi="Courier New" w:cs="Courier New"/>
+          <w:b/>
+          <w:bCs/>
+          <w:sz w:val="18"/>
+          <w:szCs w:val="18"/>
+          <w:lang w:val="en-US"/>
+        </w:rPr>
+        <w:t>*/</w:t>
+      </w:r>
+    </w:p>
+    <w:p>
+      <w:pPr>
+        <w:rPr>
+          <w:rFonts w:ascii="Courier New" w:hAnsi="Courier New" w:cs="Courier New"/>
+          <w:sz w:val="18"/>
+          <w:szCs w:val="18"/>
+          <w:lang w:val="en-US"/>
+        </w:rPr>
+      </w:pPr>
+      <w:r>
+        <w:rPr>
+          <w:rFonts w:ascii="Courier New" w:hAnsi="Courier New" w:cs="Courier New"/>
+          <w:sz w:val="18"/>
+          <w:szCs w:val="18"/>
+          <w:lang w:val="en-US"/>
+        </w:rPr>
+        <w:t xml:space="preserve">CREATE OR REPLACE FUNCTION </w:t>
+      </w:r>
+      <w:r>
+        <w:rPr>
+          <w:rFonts w:ascii="Courier New" w:hAnsi="Courier New" w:cs="Courier New"/>
+          <w:b/>
+          <w:bCs/>
+          <w:sz w:val="18"/>
+          <w:szCs w:val="18"/>
+          <w:lang w:val="en-US"/>
+        </w:rPr>
+        <w:t>get_ordini_by_prodotto</w:t>
+      </w:r>
+      <w:r>
+        <w:rPr>
+          <w:rFonts w:ascii="Courier New" w:hAnsi="Courier New" w:cs="Courier New"/>
+          <w:sz w:val="18"/>
+          <w:szCs w:val="18"/>
+          <w:lang w:val="en-US"/>
+        </w:rPr>
+        <w:t>(_codice_prodotto UUID)</w:t>
+      </w:r>
+    </w:p>
+    <w:p>
+      <w:pPr>
+        <w:rPr>
+          <w:rFonts w:ascii="Courier New" w:hAnsi="Courier New" w:cs="Courier New"/>
+          <w:sz w:val="18"/>
+          <w:szCs w:val="18"/>
+          <w:lang w:val="en-US"/>
+        </w:rPr>
+      </w:pPr>
+      <w:r>
+        <w:rPr>
+          <w:rFonts w:ascii="Courier New" w:hAnsi="Courier New" w:cs="Courier New"/>
+          <w:sz w:val="18"/>
+          <w:szCs w:val="18"/>
+          <w:lang w:val="en-US"/>
+        </w:rPr>
+        <w:t>RETURNS TABLE (</w:t>
+      </w:r>
+    </w:p>
+    <w:p>
+      <w:pPr>
+        <w:rPr>
+          <w:rFonts w:ascii="Courier New" w:hAnsi="Courier New" w:cs="Courier New"/>
+          <w:sz w:val="18"/>
+          <w:szCs w:val="18"/>
+        </w:rPr>
+      </w:pPr>
+      <w:r>
+        <w:rPr>
+          <w:rFonts w:ascii="Courier New" w:hAnsi="Courier New" w:cs="Courier New"/>
+          <w:sz w:val="18"/>
+          <w:szCs w:val="18"/>
+          <w:lang w:val="en-US"/>
+        </w:rPr>
+        <w:t xml:space="preserve">    </w:t>
+      </w:r>
+      <w:r>
+        <w:rPr>
+          <w:rFonts w:ascii="Courier New" w:hAnsi="Courier New" w:cs="Courier New"/>
+          <w:sz w:val="18"/>
+          <w:szCs w:val="18"/>
+        </w:rPr>
+        <w:t>numero_ordine UUID,</w:t>
+      </w:r>
+    </w:p>
+    <w:p>
+      <w:pPr>
+        <w:rPr>
+          <w:rFonts w:ascii="Courier New" w:hAnsi="Courier New" w:cs="Courier New"/>
+          <w:sz w:val="18"/>
+          <w:szCs w:val="18"/>
+        </w:rPr>
+      </w:pPr>
+      <w:r>
+        <w:rPr>
+          <w:rFonts w:ascii="Courier New" w:hAnsi="Courier New" w:cs="Courier New"/>
+          <w:sz w:val="18"/>
+          <w:szCs w:val="18"/>
+        </w:rPr>
+        <w:t xml:space="preserve">    data_ordine DATE,</w:t>
+      </w:r>
+    </w:p>
+    <w:p>
+      <w:pPr>
+        <w:rPr>
+          <w:rFonts w:ascii="Courier New" w:hAnsi="Courier New" w:cs="Courier New"/>
+          <w:sz w:val="18"/>
+          <w:szCs w:val="18"/>
+        </w:rPr>
+      </w:pPr>
+      <w:r>
+        <w:rPr>
+          <w:rFonts w:ascii="Courier New" w:hAnsi="Courier New" w:cs="Courier New"/>
+          <w:sz w:val="18"/>
+          <w:szCs w:val="18"/>
+        </w:rPr>
+        <w:t xml:space="preserve">    data_consegna DATE,</w:t>
+      </w:r>
+    </w:p>
+    <w:p>
+      <w:pPr>
+        <w:rPr>
+          <w:rFonts w:ascii="Courier New" w:hAnsi="Courier New" w:cs="Courier New"/>
+          <w:sz w:val="18"/>
+          <w:szCs w:val="18"/>
+        </w:rPr>
+      </w:pPr>
+      <w:r>
+        <w:rPr>
+          <w:rFonts w:ascii="Courier New" w:hAnsi="Courier New" w:cs="Courier New"/>
+          <w:sz w:val="18"/>
+          <w:szCs w:val="18"/>
+        </w:rPr>
+        <w:t xml:space="preserve">    totale FLOAT8,</w:t>
+      </w:r>
+    </w:p>
+    <w:p>
+      <w:pPr>
+        <w:rPr>
+          <w:rFonts w:ascii="Courier New" w:hAnsi="Courier New" w:cs="Courier New"/>
+          <w:sz w:val="18"/>
+          <w:szCs w:val="18"/>
+        </w:rPr>
+      </w:pPr>
+      <w:r>
+        <w:rPr>
+          <w:rFonts w:ascii="Courier New" w:hAnsi="Courier New" w:cs="Courier New"/>
+          <w:sz w:val="18"/>
+          <w:szCs w:val="18"/>
+        </w:rPr>
+        <w:t xml:space="preserve">    codice_negozio UUID,</w:t>
+      </w:r>
+    </w:p>
+    <w:p>
+      <w:pPr>
+        <w:rPr>
+          <w:rFonts w:ascii="Courier New" w:hAnsi="Courier New" w:cs="Courier New"/>
+          <w:sz w:val="18"/>
+          <w:szCs w:val="18"/>
+        </w:rPr>
+      </w:pPr>
+      <w:r>
+        <w:rPr>
+          <w:rFonts w:ascii="Courier New" w:hAnsi="Courier New" w:cs="Courier New"/>
+          <w:sz w:val="18"/>
+          <w:szCs w:val="18"/>
+        </w:rPr>
+        <w:t xml:space="preserve">    partita_iva VARCHAR,</w:t>
+      </w:r>
+    </w:p>
+    <w:p>
+      <w:pPr>
+        <w:rPr>
+          <w:rFonts w:ascii="Courier New" w:hAnsi="Courier New" w:cs="Courier New"/>
+          <w:sz w:val="18"/>
+          <w:szCs w:val="18"/>
+        </w:rPr>
+      </w:pPr>
+      <w:r>
+        <w:rPr>
+          <w:rFonts w:ascii="Courier New" w:hAnsi="Courier New" w:cs="Courier New"/>
+          <w:sz w:val="18"/>
+          <w:szCs w:val="18"/>
+        </w:rPr>
+        <w:t xml:space="preserve">    quantita_ordinata INT8</w:t>
+      </w:r>
+    </w:p>
+    <w:p>
+      <w:pPr>
+        <w:rPr>
+          <w:rFonts w:ascii="Courier New" w:hAnsi="Courier New" w:cs="Courier New"/>
+          <w:sz w:val="18"/>
+          <w:szCs w:val="18"/>
+        </w:rPr>
+      </w:pPr>
+      <w:r>
+        <w:rPr>
+          <w:rFonts w:ascii="Courier New" w:hAnsi="Courier New" w:cs="Courier New"/>
+          <w:sz w:val="18"/>
+          <w:szCs w:val="18"/>
+        </w:rPr>
+        <w:t>)</w:t>
+      </w:r>
+    </w:p>
+    <w:p>
+      <w:pPr>
+        <w:rPr>
+          <w:rFonts w:ascii="Courier New" w:hAnsi="Courier New" w:cs="Courier New"/>
+          <w:sz w:val="18"/>
+          <w:szCs w:val="18"/>
+        </w:rPr>
+      </w:pPr>
+    </w:p>
+    <w:p>
+      <w:pPr>
+        <w:rPr>
+          <w:rFonts w:ascii="Courier New" w:hAnsi="Courier New" w:cs="Courier New"/>
+          <w:b/>
+          <w:bCs/>
+          <w:sz w:val="18"/>
+          <w:szCs w:val="18"/>
+          <w:lang w:val="en-US"/>
+        </w:rPr>
+      </w:pPr>
+      <w:r>
+        <w:rPr>
+          <w:rFonts w:ascii="Courier New" w:hAnsi="Courier New" w:cs="Courier New"/>
+          <w:b/>
+          <w:bCs/>
+          <w:sz w:val="18"/>
+          <w:szCs w:val="18"/>
+        </w:rPr>
+        <w:t xml:space="preserve">/* Permette di ottenere i dati relativi alle fatture che coinvolgono un utente. </w:t>
+      </w:r>
+      <w:r>
+        <w:rPr>
+          <w:rFonts w:ascii="Courier New" w:hAnsi="Courier New" w:cs="Courier New"/>
+          <w:b/>
+          <w:bCs/>
+          <w:sz w:val="18"/>
+          <w:szCs w:val="18"/>
+          <w:lang w:val="en-US"/>
+        </w:rPr>
+        <w:t>*/</w:t>
+      </w:r>
+    </w:p>
+    <w:p>
+      <w:pPr>
+        <w:rPr>
+          <w:rFonts w:ascii="Courier New" w:hAnsi="Courier New" w:cs="Courier New"/>
+          <w:sz w:val="18"/>
+          <w:szCs w:val="18"/>
+          <w:lang w:val="en-US"/>
+        </w:rPr>
+      </w:pPr>
+      <w:r>
+        <w:rPr>
+          <w:rFonts w:ascii="Courier New" w:hAnsi="Courier New" w:cs="Courier New"/>
+          <w:sz w:val="18"/>
+          <w:szCs w:val="18"/>
+          <w:lang w:val="en-US"/>
+        </w:rPr>
+        <w:t xml:space="preserve">CREATE OR REPLACE FUNCTION </w:t>
+      </w:r>
+      <w:r>
+        <w:rPr>
+          <w:rFonts w:ascii="Courier New" w:hAnsi="Courier New" w:cs="Courier New"/>
+          <w:b/>
+          <w:bCs/>
+          <w:sz w:val="18"/>
+          <w:szCs w:val="18"/>
+          <w:lang w:val="en-US"/>
+        </w:rPr>
+        <w:t>get_fatture_by_utente</w:t>
+      </w:r>
+      <w:r>
+        <w:rPr>
+          <w:rFonts w:ascii="Courier New" w:hAnsi="Courier New" w:cs="Courier New"/>
+          <w:sz w:val="18"/>
+          <w:szCs w:val="18"/>
+          <w:lang w:val="en-US"/>
+        </w:rPr>
+        <w:t>(_codice_fiscale VARCHAR)</w:t>
+      </w:r>
+    </w:p>
+    <w:p>
+      <w:pPr>
+        <w:rPr>
+          <w:rFonts w:ascii="Courier New" w:hAnsi="Courier New" w:cs="Courier New"/>
+          <w:sz w:val="18"/>
+          <w:szCs w:val="18"/>
+        </w:rPr>
+      </w:pPr>
+      <w:r>
+        <w:rPr>
+          <w:rFonts w:ascii="Courier New" w:hAnsi="Courier New" w:cs="Courier New"/>
+          <w:sz w:val="18"/>
+          <w:szCs w:val="18"/>
+        </w:rPr>
+        <w:t>RETURNS TABLE (</w:t>
+      </w:r>
+    </w:p>
+    <w:p>
+      <w:pPr>
+        <w:rPr>
+          <w:rFonts w:ascii="Courier New" w:hAnsi="Courier New" w:cs="Courier New"/>
+          <w:sz w:val="18"/>
+          <w:szCs w:val="18"/>
+        </w:rPr>
+      </w:pPr>
+      <w:r>
+        <w:rPr>
+          <w:rFonts w:ascii="Courier New" w:hAnsi="Courier New" w:cs="Courier New"/>
+          <w:sz w:val="18"/>
+          <w:szCs w:val="18"/>
+        </w:rPr>
+        <w:t xml:space="preserve">    codice_fattura UUID,</w:t>
+      </w:r>
+    </w:p>
+    <w:p>
+      <w:pPr>
+        <w:rPr>
+          <w:rFonts w:ascii="Courier New" w:hAnsi="Courier New" w:cs="Courier New"/>
+          <w:sz w:val="18"/>
+          <w:szCs w:val="18"/>
+        </w:rPr>
+      </w:pPr>
+      <w:r>
+        <w:rPr>
+          <w:rFonts w:ascii="Courier New" w:hAnsi="Courier New" w:cs="Courier New"/>
+          <w:sz w:val="18"/>
+          <w:szCs w:val="18"/>
+        </w:rPr>
+        <w:t xml:space="preserve">    data_acquisto DATE,</w:t>
+      </w:r>
+    </w:p>
+    <w:p>
+      <w:pPr>
+        <w:rPr>
+          <w:rFonts w:ascii="Courier New" w:hAnsi="Courier New" w:cs="Courier New"/>
+          <w:sz w:val="18"/>
+          <w:szCs w:val="18"/>
+        </w:rPr>
+      </w:pPr>
+      <w:r>
+        <w:rPr>
+          <w:rFonts w:ascii="Courier New" w:hAnsi="Courier New" w:cs="Courier New"/>
+          <w:sz w:val="18"/>
+          <w:szCs w:val="18"/>
+        </w:rPr>
+        <w:t xml:space="preserve">    </w:t>
+      </w:r>
+      <w:r>
+        <w:rPr>
+          <w:rFonts w:ascii="Courier New" w:hAnsi="Courier New" w:cs="Courier New"/>
+          <w:sz w:val="18"/>
+          <w:szCs w:val="18"/>
+        </w:rPr>
+        <w:t>totale FLOAT8,</w:t>
+      </w:r>
+    </w:p>
+    <w:p>
+      <w:pPr>
+        <w:rPr>
+          <w:rFonts w:ascii="Courier New" w:hAnsi="Courier New" w:cs="Courier New"/>
+          <w:sz w:val="18"/>
+          <w:szCs w:val="18"/>
+        </w:rPr>
+      </w:pPr>
+      <w:r>
+        <w:rPr>
+          <w:rFonts w:ascii="Courier New" w:hAnsi="Courier New" w:cs="Courier New"/>
+          <w:sz w:val="18"/>
+          <w:szCs w:val="18"/>
+        </w:rPr>
+        <w:t xml:space="preserve">    sconto_percentuale FLOAT8,</w:t>
+      </w:r>
+    </w:p>
+    <w:p>
+      <w:pPr>
+        <w:rPr>
+          <w:rFonts w:ascii="Courier New" w:hAnsi="Courier New" w:cs="Courier New"/>
+          <w:sz w:val="18"/>
+          <w:szCs w:val="18"/>
+        </w:rPr>
+      </w:pPr>
+      <w:r>
+        <w:rPr>
+          <w:rFonts w:ascii="Courier New" w:hAnsi="Courier New" w:cs="Courier New"/>
+          <w:sz w:val="18"/>
+          <w:szCs w:val="18"/>
+        </w:rPr>
+        <w:t xml:space="preserve">    totale_pagato FLOAT8</w:t>
+      </w:r>
+    </w:p>
+    <w:p>
+      <w:pPr>
+        <w:rPr>
+          <w:rFonts w:ascii="Courier New" w:hAnsi="Courier New" w:cs="Courier New"/>
+          <w:sz w:val="18"/>
+          <w:szCs w:val="18"/>
+        </w:rPr>
+      </w:pPr>
+      <w:r>
+        <w:rPr>
+          <w:rFonts w:ascii="Courier New" w:hAnsi="Courier New" w:cs="Courier New"/>
+          <w:sz w:val="18"/>
+          <w:szCs w:val="18"/>
+        </w:rPr>
+        <w:t>)</w:t>
+      </w:r>
+    </w:p>
+    <w:p>
+      <w:pPr>
+        <w:rPr>
+          <w:rFonts w:ascii="Courier New" w:hAnsi="Courier New" w:cs="Courier New"/>
+          <w:sz w:val="18"/>
+          <w:szCs w:val="18"/>
+        </w:rPr>
+      </w:pPr>
+    </w:p>
+    <w:p>
+      <w:pPr>
+        <w:rPr>
+          <w:rFonts w:ascii="Courier New" w:hAnsi="Courier New" w:cs="Courier New"/>
+          <w:b/>
+          <w:bCs/>
+          <w:sz w:val="18"/>
+          <w:szCs w:val="18"/>
+          <w:lang w:val="en-US"/>
+        </w:rPr>
+      </w:pPr>
+      <w:r>
+        <w:rPr>
+          <w:rFonts w:ascii="Courier New" w:hAnsi="Courier New" w:cs="Courier New"/>
+          <w:b/>
+          <w:bCs/>
+          <w:sz w:val="18"/>
+          <w:szCs w:val="18"/>
+        </w:rPr>
+        <w:t xml:space="preserve">/* Permette di ottenere i dati relativi alle fatture che coinvolgono un negozio. </w:t>
+      </w:r>
+      <w:r>
+        <w:rPr>
+          <w:rFonts w:ascii="Courier New" w:hAnsi="Courier New" w:cs="Courier New"/>
+          <w:b/>
+          <w:bCs/>
+          <w:sz w:val="18"/>
+          <w:szCs w:val="18"/>
+          <w:lang w:val="en-US"/>
+        </w:rPr>
+        <w:t>*/</w:t>
+      </w:r>
+    </w:p>
+    <w:p>
+      <w:pPr>
+        <w:rPr>
+          <w:rFonts w:ascii="Courier New" w:hAnsi="Courier New" w:cs="Courier New"/>
+          <w:sz w:val="18"/>
+          <w:szCs w:val="18"/>
+          <w:lang w:val="en-US"/>
+        </w:rPr>
+      </w:pPr>
+      <w:r>
+        <w:rPr>
+          <w:rFonts w:ascii="Courier New" w:hAnsi="Courier New" w:cs="Courier New"/>
+          <w:sz w:val="18"/>
+          <w:szCs w:val="18"/>
+          <w:lang w:val="en-US"/>
+        </w:rPr>
+        <w:t xml:space="preserve">CREATE OR REPLACE FUNCTION </w:t>
+      </w:r>
+      <w:r>
+        <w:rPr>
+          <w:rFonts w:ascii="Courier New" w:hAnsi="Courier New" w:cs="Courier New"/>
+          <w:b/>
+          <w:bCs/>
+          <w:sz w:val="18"/>
+          <w:szCs w:val="18"/>
+          <w:lang w:val="en-US"/>
+        </w:rPr>
+        <w:t>get_fatture_by_negozio</w:t>
+      </w:r>
+      <w:r>
+        <w:rPr>
+          <w:rFonts w:ascii="Courier New" w:hAnsi="Courier New" w:cs="Courier New"/>
+          <w:sz w:val="18"/>
+          <w:szCs w:val="18"/>
+          <w:lang w:val="en-US"/>
+        </w:rPr>
+        <w:t>(_codice_negozio UUID)</w:t>
+      </w:r>
+    </w:p>
+    <w:p>
+      <w:pPr>
+        <w:rPr>
+          <w:rFonts w:ascii="Courier New" w:hAnsi="Courier New" w:cs="Courier New"/>
+          <w:sz w:val="18"/>
+          <w:szCs w:val="18"/>
+          <w:lang w:val="en-US"/>
+        </w:rPr>
+      </w:pPr>
+      <w:r>
+        <w:rPr>
+          <w:rFonts w:ascii="Courier New" w:hAnsi="Courier New" w:cs="Courier New"/>
+          <w:sz w:val="18"/>
+          <w:szCs w:val="18"/>
+          <w:lang w:val="en-US"/>
+        </w:rPr>
+        <w:t>RETURNS TABLE (</w:t>
+      </w:r>
+    </w:p>
+    <w:p>
+      <w:pPr>
+        <w:rPr>
+          <w:rFonts w:ascii="Courier New" w:hAnsi="Courier New" w:cs="Courier New"/>
+          <w:sz w:val="18"/>
+          <w:szCs w:val="18"/>
+        </w:rPr>
+      </w:pPr>
+      <w:r>
+        <w:rPr>
+          <w:rFonts w:ascii="Courier New" w:hAnsi="Courier New" w:cs="Courier New"/>
+          <w:sz w:val="18"/>
+          <w:szCs w:val="18"/>
+          <w:lang w:val="en-US"/>
+        </w:rPr>
+        <w:t xml:space="preserve">    </w:t>
+      </w:r>
+      <w:r>
+        <w:rPr>
+          <w:rFonts w:ascii="Courier New" w:hAnsi="Courier New" w:cs="Courier New"/>
+          <w:sz w:val="18"/>
+          <w:szCs w:val="18"/>
+        </w:rPr>
+        <w:t>codice_fattura UUID,</w:t>
+      </w:r>
+    </w:p>
+    <w:p>
+      <w:pPr>
+        <w:rPr>
+          <w:rFonts w:ascii="Courier New" w:hAnsi="Courier New" w:cs="Courier New"/>
+          <w:sz w:val="18"/>
+          <w:szCs w:val="18"/>
+        </w:rPr>
+      </w:pPr>
+      <w:r>
+        <w:rPr>
+          <w:rFonts w:ascii="Courier New" w:hAnsi="Courier New" w:cs="Courier New"/>
+          <w:sz w:val="18"/>
+          <w:szCs w:val="18"/>
+        </w:rPr>
+        <w:t xml:space="preserve">    codice_fiscale VARCHAR,</w:t>
+      </w:r>
+    </w:p>
+    <w:p>
+      <w:pPr>
+        <w:rPr>
+          <w:rFonts w:ascii="Courier New" w:hAnsi="Courier New" w:cs="Courier New"/>
+          <w:sz w:val="18"/>
+          <w:szCs w:val="18"/>
+        </w:rPr>
+      </w:pPr>
+      <w:r>
+        <w:rPr>
+          <w:rFonts w:ascii="Courier New" w:hAnsi="Courier New" w:cs="Courier New"/>
+          <w:sz w:val="18"/>
+          <w:szCs w:val="18"/>
+        </w:rPr>
+        <w:t xml:space="preserve">    codice_prodotto UUID,</w:t>
+      </w:r>
+    </w:p>
+    <w:p>
+      <w:pPr>
+        <w:rPr>
+          <w:rFonts w:ascii="Courier New" w:hAnsi="Courier New" w:cs="Courier New"/>
+          <w:sz w:val="18"/>
+          <w:szCs w:val="18"/>
+        </w:rPr>
+      </w:pPr>
+      <w:r>
+        <w:rPr>
+          <w:rFonts w:ascii="Courier New" w:hAnsi="Courier New" w:cs="Courier New"/>
+          <w:sz w:val="18"/>
+          <w:szCs w:val="18"/>
+        </w:rPr>
+        <w:t xml:space="preserve">    quantita_acquistata INT8,</w:t>
+      </w:r>
+    </w:p>
+    <w:p>
+      <w:pPr>
+        <w:rPr>
+          <w:rFonts w:ascii="Courier New" w:hAnsi="Courier New" w:cs="Courier New"/>
+          <w:sz w:val="18"/>
+          <w:szCs w:val="18"/>
+        </w:rPr>
+      </w:pPr>
+      <w:r>
+        <w:rPr>
+          <w:rFonts w:ascii="Courier New" w:hAnsi="Courier New" w:cs="Courier New"/>
+          <w:sz w:val="18"/>
+          <w:szCs w:val="18"/>
+        </w:rPr>
+        <w:t xml:space="preserve">    prezzo FLOAT8,</w:t>
+      </w:r>
+    </w:p>
+    <w:p>
+      <w:pPr>
+        <w:rPr>
+          <w:rFonts w:ascii="Courier New" w:hAnsi="Courier New" w:cs="Courier New"/>
+          <w:sz w:val="18"/>
+          <w:szCs w:val="18"/>
+        </w:rPr>
+      </w:pPr>
+      <w:r>
+        <w:rPr>
+          <w:rFonts w:ascii="Courier New" w:hAnsi="Courier New" w:cs="Courier New"/>
+          <w:sz w:val="18"/>
+          <w:szCs w:val="18"/>
+        </w:rPr>
+        <w:t xml:space="preserve">    data_acquisto DATE,</w:t>
+      </w:r>
+    </w:p>
+    <w:p>
+      <w:pPr>
+        <w:rPr>
+          <w:rFonts w:ascii="Courier New" w:hAnsi="Courier New" w:cs="Courier New"/>
+          <w:sz w:val="18"/>
+          <w:szCs w:val="18"/>
+        </w:rPr>
+      </w:pPr>
+      <w:r>
+        <w:rPr>
+          <w:rFonts w:ascii="Courier New" w:hAnsi="Courier New" w:cs="Courier New"/>
+          <w:sz w:val="18"/>
+          <w:szCs w:val="18"/>
+        </w:rPr>
+        <w:t xml:space="preserve">    </w:t>
+      </w:r>
+      <w:r>
+        <w:rPr>
+          <w:rFonts w:ascii="Courier New" w:hAnsi="Courier New" w:cs="Courier New"/>
+          <w:sz w:val="18"/>
+          <w:szCs w:val="18"/>
+        </w:rPr>
+        <w:t>totale FLOAT</w:t>
+      </w:r>
+    </w:p>
+    <w:p>
+      <w:pPr>
+        <w:rPr>
+          <w:rFonts w:ascii="Courier New" w:hAnsi="Courier New" w:cs="Courier New"/>
+          <w:sz w:val="18"/>
+          <w:szCs w:val="18"/>
+        </w:rPr>
+      </w:pPr>
+      <w:r>
+        <w:rPr>
+          <w:rFonts w:ascii="Courier New" w:hAnsi="Courier New" w:cs="Courier New"/>
+          <w:sz w:val="18"/>
+          <w:szCs w:val="18"/>
+        </w:rPr>
+        <w:t>)</w:t>
+      </w:r>
+    </w:p>
+    <w:p>
+      <w:pPr>
+        <w:rPr>
+          <w:rFonts w:ascii="Courier New" w:hAnsi="Courier New" w:cs="Courier New"/>
+          <w:sz w:val="18"/>
+          <w:szCs w:val="18"/>
+        </w:rPr>
+      </w:pPr>
+    </w:p>
+    <w:p>
+      <w:pPr>
+        <w:rPr>
+          <w:rFonts w:ascii="Courier New" w:hAnsi="Courier New" w:cs="Courier New"/>
+          <w:b/>
+          <w:bCs/>
+          <w:sz w:val="18"/>
+          <w:szCs w:val="18"/>
+          <w:lang w:val="en-US"/>
+        </w:rPr>
+      </w:pPr>
+      <w:r>
+        <w:rPr>
+          <w:rFonts w:ascii="Courier New" w:hAnsi="Courier New" w:cs="Courier New"/>
+          <w:b/>
+          <w:bCs/>
+          <w:sz w:val="18"/>
+          <w:szCs w:val="18"/>
+        </w:rPr>
+        <w:t xml:space="preserve">/* Permette di ottenere i dati relativi alle fatture che coinvolgono un prodotto. </w:t>
+      </w:r>
+      <w:r>
+        <w:rPr>
+          <w:rFonts w:ascii="Courier New" w:hAnsi="Courier New" w:cs="Courier New"/>
+          <w:b/>
+          <w:bCs/>
+          <w:sz w:val="18"/>
+          <w:szCs w:val="18"/>
+          <w:lang w:val="en-US"/>
+        </w:rPr>
+        <w:t>*/</w:t>
+      </w:r>
+    </w:p>
+    <w:p>
+      <w:pPr>
+        <w:rPr>
+          <w:rFonts w:ascii="Courier New" w:hAnsi="Courier New" w:cs="Courier New"/>
+          <w:sz w:val="18"/>
+          <w:szCs w:val="18"/>
+          <w:lang w:val="en-US"/>
+        </w:rPr>
+      </w:pPr>
+      <w:r>
+        <w:rPr>
+          <w:rFonts w:ascii="Courier New" w:hAnsi="Courier New" w:cs="Courier New"/>
+          <w:sz w:val="18"/>
+          <w:szCs w:val="18"/>
+          <w:lang w:val="en-US"/>
+        </w:rPr>
+        <w:t xml:space="preserve">CREATE OR REPLACE FUNCTION </w:t>
+      </w:r>
+      <w:r>
+        <w:rPr>
+          <w:rFonts w:ascii="Courier New" w:hAnsi="Courier New" w:cs="Courier New"/>
+          <w:b/>
+          <w:bCs/>
+          <w:sz w:val="18"/>
+          <w:szCs w:val="18"/>
+          <w:lang w:val="en-US"/>
+        </w:rPr>
+        <w:t>get_fatture_by_prodotto</w:t>
+      </w:r>
+      <w:r>
+        <w:rPr>
+          <w:rFonts w:ascii="Courier New" w:hAnsi="Courier New" w:cs="Courier New"/>
+          <w:sz w:val="18"/>
+          <w:szCs w:val="18"/>
+          <w:lang w:val="en-US"/>
+        </w:rPr>
+        <w:t>(_codice_prodotto UUID)</w:t>
+      </w:r>
+    </w:p>
+    <w:p>
+      <w:pPr>
+        <w:rPr>
+          <w:rFonts w:ascii="Courier New" w:hAnsi="Courier New" w:cs="Courier New"/>
+          <w:sz w:val="18"/>
+          <w:szCs w:val="18"/>
+        </w:rPr>
+      </w:pPr>
+      <w:r>
+        <w:rPr>
+          <w:rFonts w:ascii="Courier New" w:hAnsi="Courier New" w:cs="Courier New"/>
+          <w:sz w:val="18"/>
+          <w:szCs w:val="18"/>
+        </w:rPr>
+        <w:t>RETURNS TABLE (</w:t>
+      </w:r>
+    </w:p>
+    <w:p>
+      <w:pPr>
+        <w:rPr>
+          <w:rFonts w:ascii="Courier New" w:hAnsi="Courier New" w:cs="Courier New"/>
+          <w:sz w:val="18"/>
+          <w:szCs w:val="18"/>
+        </w:rPr>
+      </w:pPr>
+      <w:r>
+        <w:rPr>
+          <w:rFonts w:ascii="Courier New" w:hAnsi="Courier New" w:cs="Courier New"/>
+          <w:sz w:val="18"/>
+          <w:szCs w:val="18"/>
+        </w:rPr>
+        <w:t xml:space="preserve">    codice_fattura UUID,</w:t>
+      </w:r>
+    </w:p>
+    <w:p>
+      <w:pPr>
+        <w:rPr>
+          <w:rFonts w:ascii="Courier New" w:hAnsi="Courier New" w:cs="Courier New"/>
+          <w:sz w:val="18"/>
+          <w:szCs w:val="18"/>
+        </w:rPr>
+      </w:pPr>
+      <w:r>
+        <w:rPr>
+          <w:rFonts w:ascii="Courier New" w:hAnsi="Courier New" w:cs="Courier New"/>
+          <w:sz w:val="18"/>
+          <w:szCs w:val="18"/>
+        </w:rPr>
+        <w:t xml:space="preserve">    codice_fiscale VARCHAR,</w:t>
+      </w:r>
+    </w:p>
+    <w:p>
+      <w:pPr>
+        <w:rPr>
+          <w:rFonts w:ascii="Courier New" w:hAnsi="Courier New" w:cs="Courier New"/>
+          <w:sz w:val="18"/>
+          <w:szCs w:val="18"/>
+        </w:rPr>
+      </w:pPr>
+      <w:r>
+        <w:rPr>
+          <w:rFonts w:ascii="Courier New" w:hAnsi="Courier New" w:cs="Courier New"/>
+          <w:sz w:val="18"/>
+          <w:szCs w:val="18"/>
+        </w:rPr>
+        <w:t xml:space="preserve">    codice_negozio UUID,</w:t>
+      </w:r>
+    </w:p>
+    <w:p>
+      <w:pPr>
+        <w:rPr>
+          <w:rFonts w:ascii="Courier New" w:hAnsi="Courier New" w:cs="Courier New"/>
+          <w:sz w:val="18"/>
+          <w:szCs w:val="18"/>
+        </w:rPr>
+      </w:pPr>
+      <w:r>
+        <w:rPr>
+          <w:rFonts w:ascii="Courier New" w:hAnsi="Courier New" w:cs="Courier New"/>
+          <w:sz w:val="18"/>
+          <w:szCs w:val="18"/>
+        </w:rPr>
+        <w:t xml:space="preserve">    quantita_acquistata INT8,</w:t>
+      </w:r>
+    </w:p>
+    <w:p>
+      <w:pPr>
+        <w:rPr>
+          <w:rFonts w:ascii="Courier New" w:hAnsi="Courier New" w:cs="Courier New"/>
+          <w:sz w:val="18"/>
+          <w:szCs w:val="18"/>
+        </w:rPr>
+      </w:pPr>
+      <w:r>
+        <w:rPr>
+          <w:rFonts w:ascii="Courier New" w:hAnsi="Courier New" w:cs="Courier New"/>
+          <w:sz w:val="18"/>
+          <w:szCs w:val="18"/>
+        </w:rPr>
+        <w:t xml:space="preserve">    prezzo FLOAT8,</w:t>
+      </w:r>
+    </w:p>
+    <w:p>
+      <w:pPr>
+        <w:rPr>
+          <w:rFonts w:ascii="Courier New" w:hAnsi="Courier New" w:cs="Courier New"/>
+          <w:sz w:val="18"/>
+          <w:szCs w:val="18"/>
+        </w:rPr>
+      </w:pPr>
+      <w:r>
+        <w:rPr>
+          <w:rFonts w:ascii="Courier New" w:hAnsi="Courier New" w:cs="Courier New"/>
+          <w:sz w:val="18"/>
+          <w:szCs w:val="18"/>
+        </w:rPr>
+        <w:t xml:space="preserve">    </w:t>
+      </w:r>
+      <w:r>
+        <w:rPr>
+          <w:rFonts w:ascii="Courier New" w:hAnsi="Courier New" w:cs="Courier New"/>
+          <w:sz w:val="18"/>
+          <w:szCs w:val="18"/>
+        </w:rPr>
+        <w:t>data_acquisto DATE,</w:t>
+      </w:r>
+    </w:p>
+    <w:p>
+      <w:pPr>
+        <w:rPr>
+          <w:rFonts w:ascii="Courier New" w:hAnsi="Courier New" w:cs="Courier New"/>
+          <w:sz w:val="18"/>
+          <w:szCs w:val="18"/>
+        </w:rPr>
+      </w:pPr>
+      <w:r>
+        <w:rPr>
+          <w:rFonts w:ascii="Courier New" w:hAnsi="Courier New" w:cs="Courier New"/>
+          <w:sz w:val="18"/>
+          <w:szCs w:val="18"/>
+        </w:rPr>
+        <w:t xml:space="preserve">    totale FLOAT</w:t>
+      </w:r>
+    </w:p>
+    <w:p>
+      <w:pPr>
+        <w:rPr>
+          <w:rFonts w:ascii="Courier New" w:hAnsi="Courier New" w:cs="Courier New"/>
+          <w:sz w:val="18"/>
+          <w:szCs w:val="18"/>
+        </w:rPr>
+      </w:pPr>
+      <w:r>
+        <w:rPr>
+          <w:rFonts w:ascii="Courier New" w:hAnsi="Courier New" w:cs="Courier New"/>
+          <w:sz w:val="18"/>
+          <w:szCs w:val="18"/>
+        </w:rPr>
         <w:lastRenderedPageBreak/>
-        <w:t xml:space="preserve">    totale FLOAT8,</w:t>
-      </w:r>
-    </w:p>
-    <w:p>
-      <w:pPr>
-        <w:rPr>
-          <w:rFonts w:ascii="Courier New" w:hAnsi="Courier New" w:cs="Courier New"/>
-          <w:sz w:val="18"/>
-          <w:szCs w:val="18"/>
-        </w:rPr>
-      </w:pPr>
-      <w:r>
-        <w:rPr>
-          <w:rFonts w:ascii="Courier New" w:hAnsi="Courier New" w:cs="Courier New"/>
-          <w:sz w:val="18"/>
-          <w:szCs w:val="18"/>
-        </w:rPr>
-        <w:t xml:space="preserve">    codice_prodotto UUID,</w:t>
-      </w:r>
-    </w:p>
-    <w:p>
-      <w:pPr>
-        <w:rPr>
-          <w:rFonts w:ascii="Courier New" w:hAnsi="Courier New" w:cs="Courier New"/>
-          <w:sz w:val="18"/>
-          <w:szCs w:val="18"/>
-        </w:rPr>
-      </w:pPr>
-      <w:r>
-        <w:rPr>
-          <w:rFonts w:ascii="Courier New" w:hAnsi="Courier New" w:cs="Courier New"/>
-          <w:sz w:val="18"/>
-          <w:szCs w:val="18"/>
-        </w:rPr>
-        <w:t xml:space="preserve">    partita_iva VARCHAR,</w:t>
-      </w:r>
-    </w:p>
-    <w:p>
-      <w:pPr>
-        <w:rPr>
-          <w:rFonts w:ascii="Courier New" w:hAnsi="Courier New" w:cs="Courier New"/>
-          <w:sz w:val="18"/>
-          <w:szCs w:val="18"/>
-        </w:rPr>
-      </w:pPr>
-      <w:r>
-        <w:rPr>
-          <w:rFonts w:ascii="Courier New" w:hAnsi="Courier New" w:cs="Courier New"/>
-          <w:sz w:val="18"/>
-          <w:szCs w:val="18"/>
-        </w:rPr>
-        <w:t xml:space="preserve">    quantita_ordinata INT8</w:t>
-      </w:r>
-    </w:p>
-    <w:p>
-      <w:pPr>
-        <w:rPr>
-          <w:rFonts w:ascii="Courier New" w:hAnsi="Courier New" w:cs="Courier New"/>
-          <w:sz w:val="18"/>
-          <w:szCs w:val="18"/>
-        </w:rPr>
-      </w:pPr>
-      <w:r>
-        <w:rPr>
-          <w:rFonts w:ascii="Courier New" w:hAnsi="Courier New" w:cs="Courier New"/>
-          <w:sz w:val="18"/>
-          <w:szCs w:val="18"/>
-        </w:rPr>
-        <w:t>)</w:t>
-      </w:r>
-    </w:p>
-    <w:p>
-      <w:pPr>
-        <w:rPr>
-          <w:rFonts w:ascii="Courier New" w:hAnsi="Courier New" w:cs="Courier New"/>
-          <w:sz w:val="18"/>
-          <w:szCs w:val="18"/>
-        </w:rPr>
-      </w:pPr>
-    </w:p>
-    <w:p>
-      <w:pPr>
-        <w:rPr>
-          <w:rFonts w:ascii="Courier New" w:hAnsi="Courier New" w:cs="Courier New"/>
-          <w:b/>
-          <w:bCs/>
-          <w:sz w:val="18"/>
-          <w:szCs w:val="18"/>
-          <w:lang w:val="en-US"/>
-        </w:rPr>
-      </w:pPr>
-      <w:r>
-        <w:rPr>
-          <w:rFonts w:ascii="Courier New" w:hAnsi="Courier New" w:cs="Courier New"/>
-          <w:b/>
-          <w:bCs/>
-          <w:sz w:val="18"/>
-          <w:szCs w:val="18"/>
-        </w:rPr>
-        <w:t xml:space="preserve">/* Permette di ottenere i dati relativi agli ordini riguardanti un prodotto. </w:t>
-      </w:r>
-      <w:r>
-        <w:rPr>
-          <w:rFonts w:ascii="Courier New" w:hAnsi="Courier New" w:cs="Courier New"/>
-          <w:b/>
-          <w:bCs/>
-          <w:sz w:val="18"/>
-          <w:szCs w:val="18"/>
-          <w:lang w:val="en-US"/>
-        </w:rPr>
-        <w:t>*/</w:t>
-      </w:r>
-    </w:p>
-    <w:p>
-      <w:pPr>
-        <w:rPr>
-          <w:rFonts w:ascii="Courier New" w:hAnsi="Courier New" w:cs="Courier New"/>
-          <w:sz w:val="18"/>
-          <w:szCs w:val="18"/>
-          <w:lang w:val="en-US"/>
-        </w:rPr>
-      </w:pPr>
-      <w:r>
-        <w:rPr>
-          <w:rFonts w:ascii="Courier New" w:hAnsi="Courier New" w:cs="Courier New"/>
-          <w:sz w:val="18"/>
-          <w:szCs w:val="18"/>
-          <w:lang w:val="en-US"/>
-        </w:rPr>
-        <w:t xml:space="preserve">CREATE OR REPLACE FUNCTION </w:t>
-      </w:r>
-      <w:r>
-        <w:rPr>
-          <w:rFonts w:ascii="Courier New" w:hAnsi="Courier New" w:cs="Courier New"/>
-          <w:b/>
-          <w:bCs/>
-          <w:sz w:val="18"/>
-          <w:szCs w:val="18"/>
-          <w:lang w:val="en-US"/>
-        </w:rPr>
-        <w:t>get_ordini_by_prodotto</w:t>
-      </w:r>
-      <w:r>
-        <w:rPr>
-          <w:rFonts w:ascii="Courier New" w:hAnsi="Courier New" w:cs="Courier New"/>
-          <w:sz w:val="18"/>
-          <w:szCs w:val="18"/>
-          <w:lang w:val="en-US"/>
-        </w:rPr>
-        <w:t>(_codice_prodotto UUID)</w:t>
-      </w:r>
-    </w:p>
-    <w:p>
-      <w:pPr>
-        <w:rPr>
-          <w:rFonts w:ascii="Courier New" w:hAnsi="Courier New" w:cs="Courier New"/>
-          <w:sz w:val="18"/>
-          <w:szCs w:val="18"/>
-          <w:lang w:val="en-US"/>
-        </w:rPr>
-      </w:pPr>
-      <w:r>
-        <w:rPr>
-          <w:rFonts w:ascii="Courier New" w:hAnsi="Courier New" w:cs="Courier New"/>
-          <w:sz w:val="18"/>
-          <w:szCs w:val="18"/>
-          <w:lang w:val="en-US"/>
-        </w:rPr>
-        <w:t>RETURNS TABLE (</w:t>
-      </w:r>
-    </w:p>
-    <w:p>
-      <w:pPr>
-        <w:rPr>
-          <w:rFonts w:ascii="Courier New" w:hAnsi="Courier New" w:cs="Courier New"/>
-          <w:sz w:val="18"/>
-          <w:szCs w:val="18"/>
-        </w:rPr>
-      </w:pPr>
-      <w:r>
-        <w:rPr>
-          <w:rFonts w:ascii="Courier New" w:hAnsi="Courier New" w:cs="Courier New"/>
-          <w:sz w:val="18"/>
-          <w:szCs w:val="18"/>
-          <w:lang w:val="en-US"/>
-        </w:rPr>
-        <w:t xml:space="preserve">    </w:t>
-      </w:r>
-      <w:r>
-        <w:rPr>
-          <w:rFonts w:ascii="Courier New" w:hAnsi="Courier New" w:cs="Courier New"/>
-          <w:sz w:val="18"/>
-          <w:szCs w:val="18"/>
-        </w:rPr>
-        <w:t>numero_ordine UUID,</w:t>
-      </w:r>
-    </w:p>
-    <w:p>
-      <w:pPr>
-        <w:rPr>
-          <w:rFonts w:ascii="Courier New" w:hAnsi="Courier New" w:cs="Courier New"/>
-          <w:sz w:val="18"/>
-          <w:szCs w:val="18"/>
-        </w:rPr>
-      </w:pPr>
-      <w:r>
-        <w:rPr>
-          <w:rFonts w:ascii="Courier New" w:hAnsi="Courier New" w:cs="Courier New"/>
-          <w:sz w:val="18"/>
-          <w:szCs w:val="18"/>
-        </w:rPr>
-        <w:t xml:space="preserve">    data_ordine DATE,</w:t>
-      </w:r>
-    </w:p>
-    <w:p>
-      <w:pPr>
-        <w:rPr>
-          <w:rFonts w:ascii="Courier New" w:hAnsi="Courier New" w:cs="Courier New"/>
-          <w:sz w:val="18"/>
-          <w:szCs w:val="18"/>
-        </w:rPr>
-      </w:pPr>
-      <w:r>
-        <w:rPr>
-          <w:rFonts w:ascii="Courier New" w:hAnsi="Courier New" w:cs="Courier New"/>
-          <w:sz w:val="18"/>
-          <w:szCs w:val="18"/>
-        </w:rPr>
-        <w:t xml:space="preserve">    data_consegna DATE,</w:t>
-      </w:r>
-    </w:p>
-    <w:p>
-      <w:pPr>
-        <w:rPr>
-          <w:rFonts w:ascii="Courier New" w:hAnsi="Courier New" w:cs="Courier New"/>
-          <w:sz w:val="18"/>
-          <w:szCs w:val="18"/>
-        </w:rPr>
-      </w:pPr>
-      <w:r>
-        <w:rPr>
-          <w:rFonts w:ascii="Courier New" w:hAnsi="Courier New" w:cs="Courier New"/>
-          <w:sz w:val="18"/>
-          <w:szCs w:val="18"/>
-        </w:rPr>
-        <w:t xml:space="preserve">    totale FLOAT8,</w:t>
-      </w:r>
-    </w:p>
-    <w:p>
-      <w:pPr>
-        <w:rPr>
-          <w:rFonts w:ascii="Courier New" w:hAnsi="Courier New" w:cs="Courier New"/>
-          <w:sz w:val="18"/>
-          <w:szCs w:val="18"/>
-        </w:rPr>
-      </w:pPr>
-      <w:r>
-        <w:rPr>
-          <w:rFonts w:ascii="Courier New" w:hAnsi="Courier New" w:cs="Courier New"/>
-          <w:sz w:val="18"/>
-          <w:szCs w:val="18"/>
-        </w:rPr>
-        <w:t xml:space="preserve">    codice_negozio UUID,</w:t>
-      </w:r>
-    </w:p>
-    <w:p>
-      <w:pPr>
-        <w:rPr>
-          <w:rFonts w:ascii="Courier New" w:hAnsi="Courier New" w:cs="Courier New"/>
-          <w:sz w:val="18"/>
-          <w:szCs w:val="18"/>
-        </w:rPr>
-      </w:pPr>
-      <w:r>
-        <w:rPr>
-          <w:rFonts w:ascii="Courier New" w:hAnsi="Courier New" w:cs="Courier New"/>
-          <w:sz w:val="18"/>
-          <w:szCs w:val="18"/>
-        </w:rPr>
-        <w:t xml:space="preserve">    partita_iva VARCHAR,</w:t>
-      </w:r>
-    </w:p>
-    <w:p>
-      <w:pPr>
-        <w:rPr>
-          <w:rFonts w:ascii="Courier New" w:hAnsi="Courier New" w:cs="Courier New"/>
-          <w:sz w:val="18"/>
-          <w:szCs w:val="18"/>
-        </w:rPr>
-      </w:pPr>
-      <w:r>
-        <w:rPr>
-          <w:rFonts w:ascii="Courier New" w:hAnsi="Courier New" w:cs="Courier New"/>
-          <w:sz w:val="18"/>
-          <w:szCs w:val="18"/>
-        </w:rPr>
-        <w:t xml:space="preserve">    quantita_ordinata INT8</w:t>
-      </w:r>
-    </w:p>
-    <w:p>
-      <w:pPr>
-        <w:rPr>
-          <w:rFonts w:ascii="Courier New" w:hAnsi="Courier New" w:cs="Courier New"/>
-          <w:sz w:val="18"/>
-          <w:szCs w:val="18"/>
-        </w:rPr>
-      </w:pPr>
-      <w:r>
-        <w:rPr>
-          <w:rFonts w:ascii="Courier New" w:hAnsi="Courier New" w:cs="Courier New"/>
-          <w:sz w:val="18"/>
-          <w:szCs w:val="18"/>
-        </w:rPr>
-        <w:t>)</w:t>
-      </w:r>
-    </w:p>
-    <w:p>
-      <w:pPr>
-        <w:rPr>
-          <w:rFonts w:ascii="Courier New" w:hAnsi="Courier New" w:cs="Courier New"/>
-          <w:sz w:val="18"/>
-          <w:szCs w:val="18"/>
-        </w:rPr>
-      </w:pPr>
-    </w:p>
-    <w:p>
-      <w:pPr>
-        <w:rPr>
-          <w:rFonts w:ascii="Courier New" w:hAnsi="Courier New" w:cs="Courier New"/>
-          <w:b/>
-          <w:bCs/>
-          <w:sz w:val="18"/>
-          <w:szCs w:val="18"/>
-          <w:lang w:val="en-US"/>
-        </w:rPr>
-      </w:pPr>
-      <w:r>
-        <w:rPr>
-          <w:rFonts w:ascii="Courier New" w:hAnsi="Courier New" w:cs="Courier New"/>
-          <w:b/>
-          <w:bCs/>
-          <w:sz w:val="18"/>
-          <w:szCs w:val="18"/>
-        </w:rPr>
-        <w:t xml:space="preserve">/* Permette di ottenere i dati relativi alle fatture che coinvolgono un utente. </w:t>
-      </w:r>
-      <w:r>
-        <w:rPr>
-          <w:rFonts w:ascii="Courier New" w:hAnsi="Courier New" w:cs="Courier New"/>
-          <w:b/>
-          <w:bCs/>
-          <w:sz w:val="18"/>
-          <w:szCs w:val="18"/>
-          <w:lang w:val="en-US"/>
-        </w:rPr>
-        <w:t>*/</w:t>
-      </w:r>
-    </w:p>
-    <w:p>
-      <w:pPr>
-        <w:rPr>
-          <w:rFonts w:ascii="Courier New" w:hAnsi="Courier New" w:cs="Courier New"/>
-          <w:sz w:val="18"/>
-          <w:szCs w:val="18"/>
-          <w:lang w:val="en-US"/>
-        </w:rPr>
-      </w:pPr>
-      <w:r>
-        <w:rPr>
-          <w:rFonts w:ascii="Courier New" w:hAnsi="Courier New" w:cs="Courier New"/>
-          <w:sz w:val="18"/>
-          <w:szCs w:val="18"/>
-          <w:lang w:val="en-US"/>
-        </w:rPr>
-        <w:t xml:space="preserve">CREATE OR REPLACE FUNCTION </w:t>
-      </w:r>
-      <w:r>
-        <w:rPr>
-          <w:rFonts w:ascii="Courier New" w:hAnsi="Courier New" w:cs="Courier New"/>
-          <w:b/>
-          <w:bCs/>
-          <w:sz w:val="18"/>
-          <w:szCs w:val="18"/>
-          <w:lang w:val="en-US"/>
-        </w:rPr>
-        <w:t>get_fatture_by_utente</w:t>
-      </w:r>
-      <w:r>
-        <w:rPr>
-          <w:rFonts w:ascii="Courier New" w:hAnsi="Courier New" w:cs="Courier New"/>
-          <w:sz w:val="18"/>
-          <w:szCs w:val="18"/>
-          <w:lang w:val="en-US"/>
-        </w:rPr>
-        <w:t>(_codice_fiscale VARCHAR)</w:t>
-      </w:r>
-    </w:p>
-    <w:p>
-      <w:pPr>
-        <w:rPr>
-          <w:rFonts w:ascii="Courier New" w:hAnsi="Courier New" w:cs="Courier New"/>
-          <w:sz w:val="18"/>
-          <w:szCs w:val="18"/>
-        </w:rPr>
-      </w:pPr>
-      <w:r>
-        <w:rPr>
-          <w:rFonts w:ascii="Courier New" w:hAnsi="Courier New" w:cs="Courier New"/>
-          <w:sz w:val="18"/>
-          <w:szCs w:val="18"/>
-        </w:rPr>
-        <w:t>RETURNS TABLE (</w:t>
-      </w:r>
-    </w:p>
-    <w:p>
-      <w:pPr>
-        <w:rPr>
-          <w:rFonts w:ascii="Courier New" w:hAnsi="Courier New" w:cs="Courier New"/>
-          <w:sz w:val="18"/>
-          <w:szCs w:val="18"/>
-        </w:rPr>
-      </w:pPr>
-      <w:r>
-        <w:rPr>
-          <w:rFonts w:ascii="Courier New" w:hAnsi="Courier New" w:cs="Courier New"/>
-          <w:sz w:val="18"/>
-          <w:szCs w:val="18"/>
-        </w:rPr>
-        <w:t xml:space="preserve">    codice_fattura UUID,</w:t>
-      </w:r>
-    </w:p>
-    <w:p>
-      <w:pPr>
-        <w:rPr>
-          <w:rFonts w:ascii="Courier New" w:hAnsi="Courier New" w:cs="Courier New"/>
-          <w:sz w:val="18"/>
-          <w:szCs w:val="18"/>
-        </w:rPr>
-      </w:pPr>
-      <w:r>
-        <w:rPr>
-          <w:rFonts w:ascii="Courier New" w:hAnsi="Courier New" w:cs="Courier New"/>
-          <w:sz w:val="18"/>
-          <w:szCs w:val="18"/>
-        </w:rPr>
-        <w:t xml:space="preserve">    data_acquisto DATE,</w:t>
-      </w:r>
-    </w:p>
-    <w:p>
-      <w:pPr>
-        <w:rPr>
-          <w:rFonts w:ascii="Courier New" w:hAnsi="Courier New" w:cs="Courier New"/>
-          <w:sz w:val="18"/>
-          <w:szCs w:val="18"/>
-        </w:rPr>
-      </w:pPr>
-      <w:r>
-        <w:rPr>
-          <w:rFonts w:ascii="Courier New" w:hAnsi="Courier New" w:cs="Courier New"/>
-          <w:sz w:val="18"/>
-          <w:szCs w:val="18"/>
-        </w:rPr>
-        <w:t xml:space="preserve">    </w:t>
-      </w:r>
-      <w:r>
-        <w:rPr>
-          <w:rFonts w:ascii="Courier New" w:hAnsi="Courier New" w:cs="Courier New"/>
-          <w:sz w:val="18"/>
-          <w:szCs w:val="18"/>
-        </w:rPr>
-        <w:t>totale FLOAT8,</w:t>
-      </w:r>
-    </w:p>
-    <w:p>
-      <w:pPr>
-        <w:rPr>
-          <w:rFonts w:ascii="Courier New" w:hAnsi="Courier New" w:cs="Courier New"/>
-          <w:sz w:val="18"/>
-          <w:szCs w:val="18"/>
-        </w:rPr>
-      </w:pPr>
-      <w:r>
-        <w:rPr>
-          <w:rFonts w:ascii="Courier New" w:hAnsi="Courier New" w:cs="Courier New"/>
-          <w:sz w:val="18"/>
-          <w:szCs w:val="18"/>
-        </w:rPr>
-        <w:t xml:space="preserve">    sconto_percentuale FLOAT8,</w:t>
-      </w:r>
-    </w:p>
-    <w:p>
-      <w:pPr>
-        <w:rPr>
-          <w:rFonts w:ascii="Courier New" w:hAnsi="Courier New" w:cs="Courier New"/>
-          <w:sz w:val="18"/>
-          <w:szCs w:val="18"/>
-        </w:rPr>
-      </w:pPr>
-      <w:r>
-        <w:rPr>
-          <w:rFonts w:ascii="Courier New" w:hAnsi="Courier New" w:cs="Courier New"/>
-          <w:sz w:val="18"/>
-          <w:szCs w:val="18"/>
-        </w:rPr>
-        <w:t xml:space="preserve">    totale_pagato FLOAT8</w:t>
-      </w:r>
-    </w:p>
-    <w:p>
-      <w:pPr>
-        <w:rPr>
-          <w:rFonts w:ascii="Courier New" w:hAnsi="Courier New" w:cs="Courier New"/>
-          <w:sz w:val="18"/>
-          <w:szCs w:val="18"/>
-        </w:rPr>
-      </w:pPr>
-      <w:r>
-        <w:rPr>
-          <w:rFonts w:ascii="Courier New" w:hAnsi="Courier New" w:cs="Courier New"/>
-          <w:sz w:val="18"/>
-          <w:szCs w:val="18"/>
-        </w:rPr>
-        <w:t>)</w:t>
-      </w:r>
-    </w:p>
-    <w:p>
-      <w:pPr>
-        <w:rPr>
-          <w:rFonts w:ascii="Courier New" w:hAnsi="Courier New" w:cs="Courier New"/>
-          <w:sz w:val="18"/>
-          <w:szCs w:val="18"/>
-        </w:rPr>
-      </w:pPr>
-    </w:p>
-    <w:p>
-      <w:pPr>
-        <w:rPr>
-          <w:rFonts w:ascii="Courier New" w:hAnsi="Courier New" w:cs="Courier New"/>
-          <w:b/>
-          <w:bCs/>
-          <w:sz w:val="18"/>
-          <w:szCs w:val="18"/>
-          <w:lang w:val="en-US"/>
-        </w:rPr>
-      </w:pPr>
-      <w:r>
-        <w:rPr>
-          <w:rFonts w:ascii="Courier New" w:hAnsi="Courier New" w:cs="Courier New"/>
-          <w:b/>
-          <w:bCs/>
-          <w:sz w:val="18"/>
-          <w:szCs w:val="18"/>
-        </w:rPr>
-        <w:t xml:space="preserve">/* Permette di ottenere i dati relativi alle fatture che coinvolgono un negozio. </w:t>
-      </w:r>
-      <w:r>
-        <w:rPr>
-          <w:rFonts w:ascii="Courier New" w:hAnsi="Courier New" w:cs="Courier New"/>
-          <w:b/>
-          <w:bCs/>
-          <w:sz w:val="18"/>
-          <w:szCs w:val="18"/>
-          <w:lang w:val="en-US"/>
-        </w:rPr>
-        <w:t>*/</w:t>
-      </w:r>
-    </w:p>
-    <w:p>
-      <w:pPr>
-        <w:rPr>
-          <w:rFonts w:ascii="Courier New" w:hAnsi="Courier New" w:cs="Courier New"/>
-          <w:sz w:val="18"/>
-          <w:szCs w:val="18"/>
-          <w:lang w:val="en-US"/>
-        </w:rPr>
-      </w:pPr>
-      <w:r>
-        <w:rPr>
-          <w:rFonts w:ascii="Courier New" w:hAnsi="Courier New" w:cs="Courier New"/>
-          <w:sz w:val="18"/>
-          <w:szCs w:val="18"/>
-          <w:lang w:val="en-US"/>
-        </w:rPr>
-        <w:t xml:space="preserve">CREATE OR REPLACE FUNCTION </w:t>
-      </w:r>
-      <w:r>
-        <w:rPr>
-          <w:rFonts w:ascii="Courier New" w:hAnsi="Courier New" w:cs="Courier New"/>
-          <w:b/>
-          <w:bCs/>
-          <w:sz w:val="18"/>
-          <w:szCs w:val="18"/>
-          <w:lang w:val="en-US"/>
-        </w:rPr>
-        <w:t>get_fatture_by_negozio</w:t>
-      </w:r>
-      <w:r>
-        <w:rPr>
-          <w:rFonts w:ascii="Courier New" w:hAnsi="Courier New" w:cs="Courier New"/>
-          <w:sz w:val="18"/>
-          <w:szCs w:val="18"/>
-          <w:lang w:val="en-US"/>
-        </w:rPr>
-        <w:t>(_codice_negozio UUID)</w:t>
-      </w:r>
-    </w:p>
-    <w:p>
-      <w:pPr>
-        <w:rPr>
-          <w:rFonts w:ascii="Courier New" w:hAnsi="Courier New" w:cs="Courier New"/>
-          <w:sz w:val="18"/>
-          <w:szCs w:val="18"/>
-          <w:lang w:val="en-US"/>
-        </w:rPr>
-      </w:pPr>
-      <w:r>
-        <w:rPr>
-          <w:rFonts w:ascii="Courier New" w:hAnsi="Courier New" w:cs="Courier New"/>
-          <w:sz w:val="18"/>
-          <w:szCs w:val="18"/>
-          <w:lang w:val="en-US"/>
-        </w:rPr>
-        <w:t>RETURNS TABLE (</w:t>
-      </w:r>
-    </w:p>
-    <w:p>
-      <w:pPr>
-        <w:rPr>
-          <w:rFonts w:ascii="Courier New" w:hAnsi="Courier New" w:cs="Courier New"/>
-          <w:sz w:val="18"/>
-          <w:szCs w:val="18"/>
-        </w:rPr>
-      </w:pPr>
-      <w:r>
-        <w:rPr>
-          <w:rFonts w:ascii="Courier New" w:hAnsi="Courier New" w:cs="Courier New"/>
-          <w:sz w:val="18"/>
-          <w:szCs w:val="18"/>
-          <w:lang w:val="en-US"/>
-        </w:rPr>
-        <w:t xml:space="preserve">    </w:t>
-      </w:r>
-      <w:r>
-        <w:rPr>
-          <w:rFonts w:ascii="Courier New" w:hAnsi="Courier New" w:cs="Courier New"/>
-          <w:sz w:val="18"/>
-          <w:szCs w:val="18"/>
-        </w:rPr>
-        <w:t>codice_fattura UUID,</w:t>
-      </w:r>
-    </w:p>
-    <w:p>
-      <w:pPr>
-        <w:rPr>
-          <w:rFonts w:ascii="Courier New" w:hAnsi="Courier New" w:cs="Courier New"/>
-          <w:sz w:val="18"/>
-          <w:szCs w:val="18"/>
-        </w:rPr>
-      </w:pPr>
-      <w:r>
-        <w:rPr>
-          <w:rFonts w:ascii="Courier New" w:hAnsi="Courier New" w:cs="Courier New"/>
-          <w:sz w:val="18"/>
-          <w:szCs w:val="18"/>
-        </w:rPr>
-        <w:t xml:space="preserve">    codice_fiscale VARCHAR,</w:t>
-      </w:r>
-    </w:p>
-    <w:p>
-      <w:pPr>
-        <w:rPr>
-          <w:rFonts w:ascii="Courier New" w:hAnsi="Courier New" w:cs="Courier New"/>
-          <w:sz w:val="18"/>
-          <w:szCs w:val="18"/>
-        </w:rPr>
-      </w:pPr>
-      <w:r>
-        <w:rPr>
-          <w:rFonts w:ascii="Courier New" w:hAnsi="Courier New" w:cs="Courier New"/>
-          <w:sz w:val="18"/>
-          <w:szCs w:val="18"/>
-        </w:rPr>
-        <w:t xml:space="preserve">    codice_prodotto UUID,</w:t>
-      </w:r>
-    </w:p>
-    <w:p>
-      <w:pPr>
-        <w:rPr>
-          <w:rFonts w:ascii="Courier New" w:hAnsi="Courier New" w:cs="Courier New"/>
-          <w:sz w:val="18"/>
-          <w:szCs w:val="18"/>
-        </w:rPr>
-      </w:pPr>
-      <w:r>
-        <w:rPr>
-          <w:rFonts w:ascii="Courier New" w:hAnsi="Courier New" w:cs="Courier New"/>
-          <w:sz w:val="18"/>
-          <w:szCs w:val="18"/>
-        </w:rPr>
-        <w:t xml:space="preserve">    quantita_acquistata INT8,</w:t>
-      </w:r>
-    </w:p>
-    <w:p>
-      <w:pPr>
-        <w:rPr>
-          <w:rFonts w:ascii="Courier New" w:hAnsi="Courier New" w:cs="Courier New"/>
-          <w:sz w:val="18"/>
-          <w:szCs w:val="18"/>
-        </w:rPr>
-      </w:pPr>
-      <w:r>
-        <w:rPr>
-          <w:rFonts w:ascii="Courier New" w:hAnsi="Courier New" w:cs="Courier New"/>
-          <w:sz w:val="18"/>
-          <w:szCs w:val="18"/>
-        </w:rPr>
-        <w:t xml:space="preserve">    prezzo FLOAT8,</w:t>
-      </w:r>
-    </w:p>
-    <w:p>
-      <w:pPr>
-        <w:rPr>
-          <w:rFonts w:ascii="Courier New" w:hAnsi="Courier New" w:cs="Courier New"/>
-          <w:sz w:val="18"/>
-          <w:szCs w:val="18"/>
-        </w:rPr>
-      </w:pPr>
-      <w:r>
-        <w:rPr>
-          <w:rFonts w:ascii="Courier New" w:hAnsi="Courier New" w:cs="Courier New"/>
-          <w:sz w:val="18"/>
-          <w:szCs w:val="18"/>
-        </w:rPr>
-        <w:t xml:space="preserve">    data_acquisto DATE,</w:t>
-      </w:r>
-    </w:p>
-    <w:p>
-      <w:pPr>
-        <w:rPr>
-          <w:rFonts w:ascii="Courier New" w:hAnsi="Courier New" w:cs="Courier New"/>
-          <w:sz w:val="18"/>
-          <w:szCs w:val="18"/>
-        </w:rPr>
-      </w:pPr>
-      <w:r>
-        <w:rPr>
-          <w:rFonts w:ascii="Courier New" w:hAnsi="Courier New" w:cs="Courier New"/>
-          <w:sz w:val="18"/>
-          <w:szCs w:val="18"/>
-        </w:rPr>
-        <w:t xml:space="preserve">    </w:t>
-      </w:r>
-      <w:r>
-        <w:rPr>
-          <w:rFonts w:ascii="Courier New" w:hAnsi="Courier New" w:cs="Courier New"/>
-          <w:sz w:val="18"/>
-          <w:szCs w:val="18"/>
-        </w:rPr>
-        <w:t>totale FLOAT</w:t>
-      </w:r>
-    </w:p>
-    <w:p>
-      <w:pPr>
-        <w:rPr>
-          <w:rFonts w:ascii="Courier New" w:hAnsi="Courier New" w:cs="Courier New"/>
-          <w:sz w:val="18"/>
-          <w:szCs w:val="18"/>
-        </w:rPr>
-      </w:pPr>
-      <w:r>
-        <w:rPr>
-          <w:rFonts w:ascii="Courier New" w:hAnsi="Courier New" w:cs="Courier New"/>
-          <w:sz w:val="18"/>
-          <w:szCs w:val="18"/>
-        </w:rPr>
-        <w:t>)</w:t>
-      </w:r>
-    </w:p>
-    <w:p>
-      <w:pPr>
-        <w:rPr>
-          <w:rFonts w:ascii="Courier New" w:hAnsi="Courier New" w:cs="Courier New"/>
-          <w:sz w:val="18"/>
-          <w:szCs w:val="18"/>
-        </w:rPr>
-      </w:pPr>
-    </w:p>
-    <w:p>
-      <w:pPr>
-        <w:rPr>
-          <w:rFonts w:ascii="Courier New" w:hAnsi="Courier New" w:cs="Courier New"/>
-          <w:b/>
-          <w:bCs/>
-          <w:sz w:val="18"/>
-          <w:szCs w:val="18"/>
-          <w:lang w:val="en-US"/>
-        </w:rPr>
-      </w:pPr>
-      <w:r>
-        <w:rPr>
-          <w:rFonts w:ascii="Courier New" w:hAnsi="Courier New" w:cs="Courier New"/>
-          <w:b/>
-          <w:bCs/>
-          <w:sz w:val="18"/>
-          <w:szCs w:val="18"/>
-        </w:rPr>
-        <w:t xml:space="preserve">/* Permette di ottenere i dati relativi alle fatture che coinvolgono un prodotto. </w:t>
-      </w:r>
-      <w:r>
-        <w:rPr>
-          <w:rFonts w:ascii="Courier New" w:hAnsi="Courier New" w:cs="Courier New"/>
-          <w:b/>
-          <w:bCs/>
-          <w:sz w:val="18"/>
-          <w:szCs w:val="18"/>
-          <w:lang w:val="en-US"/>
-        </w:rPr>
-        <w:t>*/</w:t>
-      </w:r>
-    </w:p>
-    <w:p>
-      <w:pPr>
-        <w:rPr>
-          <w:rFonts w:ascii="Courier New" w:hAnsi="Courier New" w:cs="Courier New"/>
-          <w:sz w:val="18"/>
-          <w:szCs w:val="18"/>
-          <w:lang w:val="en-US"/>
-        </w:rPr>
-      </w:pPr>
-      <w:r>
-        <w:rPr>
-          <w:rFonts w:ascii="Courier New" w:hAnsi="Courier New" w:cs="Courier New"/>
-          <w:sz w:val="18"/>
-          <w:szCs w:val="18"/>
-          <w:lang w:val="en-US"/>
-        </w:rPr>
-        <w:t xml:space="preserve">CREATE OR REPLACE FUNCTION </w:t>
-      </w:r>
-      <w:r>
-        <w:rPr>
-          <w:rFonts w:ascii="Courier New" w:hAnsi="Courier New" w:cs="Courier New"/>
-          <w:b/>
-          <w:bCs/>
-          <w:sz w:val="18"/>
-          <w:szCs w:val="18"/>
-          <w:lang w:val="en-US"/>
-        </w:rPr>
-        <w:t>get_fatture_by_prodotto</w:t>
-      </w:r>
-      <w:r>
-        <w:rPr>
-          <w:rFonts w:ascii="Courier New" w:hAnsi="Courier New" w:cs="Courier New"/>
-          <w:sz w:val="18"/>
-          <w:szCs w:val="18"/>
-          <w:lang w:val="en-US"/>
-        </w:rPr>
-        <w:t>(_codice_prodotto UUID)</w:t>
-      </w:r>
-    </w:p>
-    <w:p>
-      <w:pPr>
-        <w:rPr>
-          <w:rFonts w:ascii="Courier New" w:hAnsi="Courier New" w:cs="Courier New"/>
-          <w:sz w:val="18"/>
-          <w:szCs w:val="18"/>
-        </w:rPr>
-      </w:pPr>
-      <w:r>
-        <w:rPr>
-          <w:rFonts w:ascii="Courier New" w:hAnsi="Courier New" w:cs="Courier New"/>
-          <w:sz w:val="18"/>
-          <w:szCs w:val="18"/>
-        </w:rPr>
-        <w:t>RETURNS TABLE (</w:t>
-      </w:r>
-    </w:p>
-    <w:p>
-      <w:pPr>
-        <w:rPr>
-          <w:rFonts w:ascii="Courier New" w:hAnsi="Courier New" w:cs="Courier New"/>
-          <w:sz w:val="18"/>
-          <w:szCs w:val="18"/>
-        </w:rPr>
-      </w:pPr>
-      <w:r>
-        <w:rPr>
-          <w:rFonts w:ascii="Courier New" w:hAnsi="Courier New" w:cs="Courier New"/>
-          <w:sz w:val="18"/>
-          <w:szCs w:val="18"/>
-        </w:rPr>
-        <w:t xml:space="preserve">    codice_fattura UUID,</w:t>
-      </w:r>
-    </w:p>
-    <w:p>
-      <w:pPr>
-        <w:rPr>
-          <w:rFonts w:ascii="Courier New" w:hAnsi="Courier New" w:cs="Courier New"/>
-          <w:sz w:val="18"/>
-          <w:szCs w:val="18"/>
-        </w:rPr>
-      </w:pPr>
-      <w:r>
-        <w:rPr>
-          <w:rFonts w:ascii="Courier New" w:hAnsi="Courier New" w:cs="Courier New"/>
-          <w:sz w:val="18"/>
-          <w:szCs w:val="18"/>
-        </w:rPr>
-        <w:t xml:space="preserve">    codice_fiscale VARCHAR,</w:t>
-      </w:r>
-    </w:p>
-    <w:p>
-      <w:pPr>
-        <w:rPr>
-          <w:rFonts w:ascii="Courier New" w:hAnsi="Courier New" w:cs="Courier New"/>
-          <w:sz w:val="18"/>
-          <w:szCs w:val="18"/>
-        </w:rPr>
-      </w:pPr>
-      <w:r>
-        <w:rPr>
-          <w:rFonts w:ascii="Courier New" w:hAnsi="Courier New" w:cs="Courier New"/>
-          <w:sz w:val="18"/>
-          <w:szCs w:val="18"/>
-        </w:rPr>
-        <w:t xml:space="preserve">    codice_negozio UUID,</w:t>
-      </w:r>
-    </w:p>
-    <w:p>
-      <w:pPr>
-        <w:rPr>
-          <w:rFonts w:ascii="Courier New" w:hAnsi="Courier New" w:cs="Courier New"/>
-          <w:sz w:val="18"/>
-          <w:szCs w:val="18"/>
-        </w:rPr>
-      </w:pPr>
-      <w:r>
-        <w:rPr>
-          <w:rFonts w:ascii="Courier New" w:hAnsi="Courier New" w:cs="Courier New"/>
-          <w:sz w:val="18"/>
-          <w:szCs w:val="18"/>
-        </w:rPr>
-        <w:t xml:space="preserve">    quantita_acquistata INT8,</w:t>
-      </w:r>
-    </w:p>
-    <w:p>
-      <w:pPr>
-        <w:rPr>
-          <w:rFonts w:ascii="Courier New" w:hAnsi="Courier New" w:cs="Courier New"/>
-          <w:sz w:val="18"/>
-          <w:szCs w:val="18"/>
-        </w:rPr>
-      </w:pPr>
-      <w:r>
-        <w:rPr>
-          <w:rFonts w:ascii="Courier New" w:hAnsi="Courier New" w:cs="Courier New"/>
-          <w:sz w:val="18"/>
-          <w:szCs w:val="18"/>
-        </w:rPr>
-        <w:t xml:space="preserve">    prezzo FLOAT8,</w:t>
-      </w:r>
-    </w:p>
-    <w:p>
-      <w:pPr>
-        <w:rPr>
-          <w:rFonts w:ascii="Courier New" w:hAnsi="Courier New" w:cs="Courier New"/>
-          <w:sz w:val="18"/>
-          <w:szCs w:val="18"/>
-        </w:rPr>
-      </w:pPr>
-      <w:r>
-        <w:rPr>
-          <w:rFonts w:ascii="Courier New" w:hAnsi="Courier New" w:cs="Courier New"/>
-          <w:sz w:val="18"/>
-          <w:szCs w:val="18"/>
-        </w:rPr>
-        <w:t xml:space="preserve">    </w:t>
-      </w:r>
-      <w:r>
-        <w:rPr>
-          <w:rFonts w:ascii="Courier New" w:hAnsi="Courier New" w:cs="Courier New"/>
-          <w:sz w:val="18"/>
-          <w:szCs w:val="18"/>
-        </w:rPr>
-        <w:t>data_acquisto DATE,</w:t>
-      </w:r>
-    </w:p>
-    <w:p>
-      <w:pPr>
-        <w:rPr>
-          <w:rFonts w:ascii="Courier New" w:hAnsi="Courier New" w:cs="Courier New"/>
-          <w:sz w:val="18"/>
-          <w:szCs w:val="18"/>
-        </w:rPr>
-      </w:pPr>
-      <w:r>
-        <w:rPr>
-          <w:rFonts w:ascii="Courier New" w:hAnsi="Courier New" w:cs="Courier New"/>
-          <w:sz w:val="18"/>
-          <w:szCs w:val="18"/>
-        </w:rPr>
-        <w:t xml:space="preserve">    totale FLOAT</w:t>
-      </w:r>
-    </w:p>
-    <w:p>
-      <w:pPr>
-        <w:rPr>
-          <w:rFonts w:ascii="Courier New" w:hAnsi="Courier New" w:cs="Courier New"/>
-          <w:sz w:val="18"/>
-          <w:szCs w:val="18"/>
-        </w:rPr>
-      </w:pPr>
-      <w:r>
-        <w:rPr>
-          <w:rFonts w:ascii="Courier New" w:hAnsi="Courier New" w:cs="Courier New"/>
-          <w:sz w:val="18"/>
-          <w:szCs w:val="18"/>
-        </w:rPr>
         <w:t>)</w:t>
       </w:r>
     </w:p>

--- a/relazione_pulita.docx
+++ b/relazione_pulita.docx
@@ -8845,15 +8845,7 @@
           <w:sz w:val="18"/>
           <w:szCs w:val="18"/>
         </w:rPr>
-        <w:t>codice_fiscale varchar</w:t>
-      </w:r>
-      <w:r>
-        <w:rPr>
-          <w:rFonts w:ascii="Courier New" w:hAnsi="Courier New" w:cs="Courier New"/>
-          <w:sz w:val="18"/>
-          <w:szCs w:val="18"/>
-        </w:rPr>
-        <w:t>,</w:t>
+        <w:t>codice_fiscale varchar,</w:t>
       </w:r>
     </w:p>
     <w:p>
@@ -8938,7 +8930,7 @@
           <w:sz w:val="18"/>
           <w:szCs w:val="18"/>
         </w:rPr>
-        <w:t xml:space="preserve">    data_rilascio date</w:t>
+        <w:t xml:space="preserve">    data_richiesta date</w:t>
       </w:r>
     </w:p>
     <w:p>
@@ -8995,99 +8987,195 @@
           <w:szCs w:val="18"/>
           <w:lang w:val="en-US"/>
         </w:rPr>
-        <w:t>SELECT</w:t>
-      </w:r>
-    </w:p>
-    <w:p>
-      <w:pPr>
-        <w:rPr>
-          <w:rFonts w:ascii="Courier New" w:hAnsi="Courier New" w:cs="Courier New"/>
-          <w:sz w:val="18"/>
-          <w:szCs w:val="18"/>
-          <w:lang w:val="en-US"/>
-        </w:rPr>
-      </w:pPr>
-      <w:r>
-        <w:rPr>
-          <w:rFonts w:ascii="Courier New" w:hAnsi="Courier New" w:cs="Courier New"/>
-          <w:sz w:val="18"/>
-          <w:szCs w:val="18"/>
-          <w:lang w:val="en-US"/>
-        </w:rPr>
-        <w:t xml:space="preserve">    u.codice_fiscale,</w:t>
-      </w:r>
-    </w:p>
-    <w:p>
-      <w:pPr>
-        <w:rPr>
-          <w:rFonts w:ascii="Courier New" w:hAnsi="Courier New" w:cs="Courier New"/>
-          <w:sz w:val="18"/>
-          <w:szCs w:val="18"/>
-          <w:lang w:val="en-US"/>
-        </w:rPr>
-      </w:pPr>
-      <w:r>
-        <w:rPr>
-          <w:rFonts w:ascii="Courier New" w:hAnsi="Courier New" w:cs="Courier New"/>
-          <w:sz w:val="18"/>
-          <w:szCs w:val="18"/>
-          <w:lang w:val="en-US"/>
-        </w:rPr>
-        <w:t xml:space="preserve">    u.nome,</w:t>
-      </w:r>
-    </w:p>
-    <w:p>
-      <w:pPr>
-        <w:rPr>
-          <w:rFonts w:ascii="Courier New" w:hAnsi="Courier New" w:cs="Courier New"/>
-          <w:sz w:val="18"/>
-          <w:szCs w:val="18"/>
-          <w:lang w:val="en-US"/>
-        </w:rPr>
-      </w:pPr>
-      <w:r>
-        <w:rPr>
-          <w:rFonts w:ascii="Courier New" w:hAnsi="Courier New" w:cs="Courier New"/>
-          <w:sz w:val="18"/>
-          <w:szCs w:val="18"/>
-          <w:lang w:val="en-US"/>
-        </w:rPr>
-        <w:t xml:space="preserve">    u.cognome,</w:t>
-      </w:r>
-    </w:p>
-    <w:p>
-      <w:pPr>
-        <w:rPr>
-          <w:rFonts w:ascii="Courier New" w:hAnsi="Courier New" w:cs="Courier New"/>
-          <w:sz w:val="18"/>
-          <w:szCs w:val="18"/>
-          <w:lang w:val="en-US"/>
-        </w:rPr>
-      </w:pPr>
-      <w:r>
-        <w:rPr>
-          <w:rFonts w:ascii="Courier New" w:hAnsi="Courier New" w:cs="Courier New"/>
-          <w:sz w:val="18"/>
-          <w:szCs w:val="18"/>
-          <w:lang w:val="en-US"/>
-        </w:rPr>
-        <w:t xml:space="preserve">    u.email,</w:t>
-      </w:r>
-    </w:p>
-    <w:p>
-      <w:pPr>
-        <w:rPr>
-          <w:rFonts w:ascii="Courier New" w:hAnsi="Courier New" w:cs="Courier New"/>
-          <w:sz w:val="18"/>
-          <w:szCs w:val="18"/>
-        </w:rPr>
-      </w:pPr>
-      <w:r>
-        <w:rPr>
-          <w:rFonts w:ascii="Courier New" w:hAnsi="Courier New" w:cs="Courier New"/>
-          <w:sz w:val="18"/>
-          <w:szCs w:val="18"/>
-          <w:lang w:val="en-US"/>
+        <w:t xml:space="preserve">    RETURN QUERY</w:t>
+      </w:r>
+    </w:p>
+    <w:p>
+      <w:pPr>
+        <w:rPr>
+          <w:rFonts w:ascii="Courier New" w:hAnsi="Courier New" w:cs="Courier New"/>
+          <w:sz w:val="18"/>
+          <w:szCs w:val="18"/>
+          <w:lang w:val="en-US"/>
+        </w:rPr>
+      </w:pPr>
+      <w:r>
+        <w:rPr>
+          <w:rFonts w:ascii="Courier New" w:hAnsi="Courier New" w:cs="Courier New"/>
+          <w:sz w:val="18"/>
+          <w:szCs w:val="18"/>
+          <w:lang w:val="en-US"/>
+        </w:rPr>
+        <w:t xml:space="preserve">    SELECT</w:t>
+      </w:r>
+    </w:p>
+    <w:p>
+      <w:pPr>
+        <w:rPr>
+          <w:rFonts w:ascii="Courier New" w:hAnsi="Courier New" w:cs="Courier New"/>
+          <w:sz w:val="18"/>
+          <w:szCs w:val="18"/>
+          <w:lang w:val="en-US"/>
+        </w:rPr>
+      </w:pPr>
+      <w:r>
+        <w:rPr>
+          <w:rFonts w:ascii="Courier New" w:hAnsi="Courier New" w:cs="Courier New"/>
+          <w:sz w:val="18"/>
+          <w:szCs w:val="18"/>
+          <w:lang w:val="en-US"/>
+        </w:rPr>
+        <w:t xml:space="preserve">        u.codice_fiscale,</w:t>
+      </w:r>
+    </w:p>
+    <w:p>
+      <w:pPr>
+        <w:rPr>
+          <w:rFonts w:ascii="Courier New" w:hAnsi="Courier New" w:cs="Courier New"/>
+          <w:sz w:val="18"/>
+          <w:szCs w:val="18"/>
+          <w:lang w:val="en-US"/>
+        </w:rPr>
+      </w:pPr>
+      <w:r>
+        <w:rPr>
+          <w:rFonts w:ascii="Courier New" w:hAnsi="Courier New" w:cs="Courier New"/>
+          <w:sz w:val="18"/>
+          <w:szCs w:val="18"/>
+          <w:lang w:val="en-US"/>
+        </w:rPr>
+        <w:t xml:space="preserve">        u.nome,</w:t>
+      </w:r>
+    </w:p>
+    <w:p>
+      <w:pPr>
+        <w:rPr>
+          <w:rFonts w:ascii="Courier New" w:hAnsi="Courier New" w:cs="Courier New"/>
+          <w:sz w:val="18"/>
+          <w:szCs w:val="18"/>
+          <w:lang w:val="en-US"/>
+        </w:rPr>
+      </w:pPr>
+      <w:r>
+        <w:rPr>
+          <w:rFonts w:ascii="Courier New" w:hAnsi="Courier New" w:cs="Courier New"/>
+          <w:sz w:val="18"/>
+          <w:szCs w:val="18"/>
+          <w:lang w:val="en-US"/>
+        </w:rPr>
+        <w:t xml:space="preserve">        u.cognome,</w:t>
+      </w:r>
+    </w:p>
+    <w:p>
+      <w:pPr>
+        <w:rPr>
+          <w:rFonts w:ascii="Courier New" w:hAnsi="Courier New" w:cs="Courier New"/>
+          <w:sz w:val="18"/>
+          <w:szCs w:val="18"/>
+          <w:lang w:val="en-US"/>
+        </w:rPr>
+      </w:pPr>
+      <w:r>
+        <w:rPr>
+          <w:rFonts w:ascii="Courier New" w:hAnsi="Courier New" w:cs="Courier New"/>
+          <w:sz w:val="18"/>
+          <w:szCs w:val="18"/>
+          <w:lang w:val="en-US"/>
+        </w:rPr>
+        <w:t xml:space="preserve">        u.email,</w:t>
+      </w:r>
+    </w:p>
+    <w:p>
+      <w:pPr>
+        <w:rPr>
+          <w:rFonts w:ascii="Courier New" w:hAnsi="Courier New" w:cs="Courier New"/>
+          <w:sz w:val="18"/>
+          <w:szCs w:val="18"/>
+        </w:rPr>
+      </w:pPr>
+      <w:r>
+        <w:rPr>
+          <w:rFonts w:ascii="Courier New" w:hAnsi="Courier New" w:cs="Courier New"/>
+          <w:sz w:val="18"/>
+          <w:szCs w:val="18"/>
+          <w:lang w:val="en-US"/>
+        </w:rPr>
+        <w:t xml:space="preserve">        </w:t>
+      </w:r>
+      <w:r>
+        <w:rPr>
+          <w:rFonts w:ascii="Courier New" w:hAnsi="Courier New" w:cs="Courier New"/>
+          <w:sz w:val="18"/>
+          <w:szCs w:val="18"/>
+        </w:rPr>
+        <w:t>t.saldo_punti,</w:t>
+      </w:r>
+    </w:p>
+    <w:p>
+      <w:pPr>
+        <w:rPr>
+          <w:rFonts w:ascii="Courier New" w:hAnsi="Courier New" w:cs="Courier New"/>
+          <w:sz w:val="18"/>
+          <w:szCs w:val="18"/>
+        </w:rPr>
+      </w:pPr>
+      <w:r>
+        <w:rPr>
+          <w:rFonts w:ascii="Courier New" w:hAnsi="Courier New" w:cs="Courier New"/>
+          <w:sz w:val="18"/>
+          <w:szCs w:val="18"/>
+        </w:rPr>
+        <w:t xml:space="preserve">        t.data_richiesta</w:t>
+      </w:r>
+    </w:p>
+    <w:p>
+      <w:pPr>
+        <w:rPr>
+          <w:rFonts w:ascii="Courier New" w:hAnsi="Courier New" w:cs="Courier New"/>
+          <w:sz w:val="18"/>
+          <w:szCs w:val="18"/>
+        </w:rPr>
+      </w:pPr>
+      <w:r>
+        <w:rPr>
+          <w:rFonts w:ascii="Courier New" w:hAnsi="Courier New" w:cs="Courier New"/>
+          <w:sz w:val="18"/>
+          <w:szCs w:val="18"/>
+        </w:rPr>
+        <w:t xml:space="preserve">    FROM tessera_fedelta AS t JOIN utente AS u ON u.codice_fiscale = t.codice_fiscale</w:t>
+      </w:r>
+    </w:p>
+    <w:p>
+      <w:pPr>
+        <w:rPr>
+          <w:rFonts w:ascii="Courier New" w:hAnsi="Courier New" w:cs="Courier New"/>
+          <w:sz w:val="18"/>
+          <w:szCs w:val="18"/>
+        </w:rPr>
+      </w:pPr>
+      <w:r>
+        <w:rPr>
+          <w:rFonts w:ascii="Courier New" w:hAnsi="Courier New" w:cs="Courier New"/>
+          <w:sz w:val="18"/>
+          <w:szCs w:val="18"/>
+        </w:rPr>
+        <w:t xml:space="preserve">    WHERE t.codice_negozio = _codice_negozio AND t.dismessa = FALSE</w:t>
+      </w:r>
+    </w:p>
+    <w:p>
+      <w:pPr>
+        <w:rPr>
+          <w:rFonts w:ascii="Courier New" w:hAnsi="Courier New" w:cs="Courier New"/>
+          <w:sz w:val="18"/>
+          <w:szCs w:val="18"/>
+          <w:lang w:val="en-US"/>
+        </w:rPr>
+      </w:pPr>
+      <w:r>
+        <w:rPr>
+          <w:rFonts w:ascii="Courier New" w:hAnsi="Courier New" w:cs="Courier New"/>
+          <w:sz w:val="18"/>
+          <w:szCs w:val="18"/>
         </w:rPr>
         <w:t xml:space="preserve">    </w:t>
       </w:r>
@@ -9096,75 +9184,6 @@
           <w:rFonts w:ascii="Courier New" w:hAnsi="Courier New" w:cs="Courier New"/>
           <w:sz w:val="18"/>
           <w:szCs w:val="18"/>
-        </w:rPr>
-        <w:t>t.saldo_punti,</w:t>
-      </w:r>
-    </w:p>
-    <w:p>
-      <w:pPr>
-        <w:rPr>
-          <w:rFonts w:ascii="Courier New" w:hAnsi="Courier New" w:cs="Courier New"/>
-          <w:sz w:val="18"/>
-          <w:szCs w:val="18"/>
-        </w:rPr>
-      </w:pPr>
-      <w:r>
-        <w:rPr>
-          <w:rFonts w:ascii="Courier New" w:hAnsi="Courier New" w:cs="Courier New"/>
-          <w:sz w:val="18"/>
-          <w:szCs w:val="18"/>
-        </w:rPr>
-        <w:t xml:space="preserve">    t.data_rilascio</w:t>
-      </w:r>
-    </w:p>
-    <w:p>
-      <w:pPr>
-        <w:rPr>
-          <w:rFonts w:ascii="Courier New" w:hAnsi="Courier New" w:cs="Courier New"/>
-          <w:sz w:val="18"/>
-          <w:szCs w:val="18"/>
-        </w:rPr>
-      </w:pPr>
-      <w:r>
-        <w:rPr>
-          <w:rFonts w:ascii="Courier New" w:hAnsi="Courier New" w:cs="Courier New"/>
-          <w:sz w:val="18"/>
-          <w:szCs w:val="18"/>
-        </w:rPr>
-        <w:t>FROM tessera_fedelta AS t JOIN utente AS u ON u.codice_fiscale = t.codice_fiscale</w:t>
-      </w:r>
-    </w:p>
-    <w:p>
-      <w:pPr>
-        <w:rPr>
-          <w:rFonts w:ascii="Courier New" w:hAnsi="Courier New" w:cs="Courier New"/>
-          <w:sz w:val="18"/>
-          <w:szCs w:val="18"/>
-        </w:rPr>
-      </w:pPr>
-      <w:r>
-        <w:rPr>
-          <w:rFonts w:ascii="Courier New" w:hAnsi="Courier New" w:cs="Courier New"/>
-          <w:sz w:val="18"/>
-          <w:szCs w:val="18"/>
-        </w:rPr>
-        <w:t>WHERE t.codice_negozio = _codice_negozio AND t.dismessa = FALSE</w:t>
-      </w:r>
-    </w:p>
-    <w:p>
-      <w:pPr>
-        <w:rPr>
-          <w:rFonts w:ascii="Courier New" w:hAnsi="Courier New" w:cs="Courier New"/>
-          <w:sz w:val="18"/>
-          <w:szCs w:val="18"/>
-          <w:lang w:val="en-US"/>
-        </w:rPr>
-      </w:pPr>
-      <w:r>
-        <w:rPr>
-          <w:rFonts w:ascii="Courier New" w:hAnsi="Courier New" w:cs="Courier New"/>
-          <w:sz w:val="18"/>
-          <w:szCs w:val="18"/>
           <w:lang w:val="en-US"/>
         </w:rPr>
         <w:t>ORDER BY u.cognome, u.nome;</w:t>
@@ -9190,10 +9209,9 @@
     <w:p>
       <w:pPr>
         <w:rPr>
-          <w:b/>
-          <w:bCs/>
-          <w:sz w:val="22"/>
-          <w:szCs w:val="22"/>
+          <w:rFonts w:ascii="Courier New" w:hAnsi="Courier New" w:cs="Courier New"/>
+          <w:sz w:val="18"/>
+          <w:szCs w:val="18"/>
         </w:rPr>
       </w:pPr>
       <w:r>
@@ -16802,7 +16820,25 @@
           <w:szCs w:val="18"/>
           <w:u w:val="single"/>
         </w:rPr>
-        <w:t xml:space="preserve">    data_rilascio  DATE,</w:t>
+        <w:t xml:space="preserve">    data_r</w:t>
+      </w:r>
+      <w:r>
+        <w:rPr>
+          <w:rFonts w:ascii="Courier New" w:hAnsi="Courier New" w:cs="Courier New"/>
+          <w:sz w:val="18"/>
+          <w:szCs w:val="18"/>
+          <w:u w:val="single"/>
+        </w:rPr>
+        <w:t>ichiesta</w:t>
+      </w:r>
+      <w:r>
+        <w:rPr>
+          <w:rFonts w:ascii="Courier New" w:hAnsi="Courier New" w:cs="Courier New"/>
+          <w:sz w:val="18"/>
+          <w:szCs w:val="18"/>
+          <w:u w:val="single"/>
+        </w:rPr>
+        <w:t xml:space="preserve">  DATE,</w:t>
       </w:r>
     </w:p>
     <w:p>

--- a/relazione_pulita.docx
+++ b/relazione_pulita.docx
@@ -16894,6 +16894,198 @@
           <w:szCs w:val="18"/>
         </w:rPr>
       </w:pPr>
+    </w:p>
+    <w:p>
+      <w:pPr>
+        <w:rPr>
+          <w:rFonts w:ascii="Courier New" w:hAnsi="Courier New" w:cs="Courier New"/>
+          <w:b/>
+          <w:bCs/>
+          <w:sz w:val="18"/>
+          <w:szCs w:val="18"/>
+        </w:rPr>
+      </w:pPr>
+      <w:r>
+        <w:rPr>
+          <w:rFonts w:ascii="Courier New" w:hAnsi="Courier New" w:cs="Courier New"/>
+          <w:b/>
+          <w:bCs/>
+          <w:sz w:val="18"/>
+          <w:szCs w:val="18"/>
+        </w:rPr>
+        <w:t>/* Permette di ottenere i dati relativi alle tessere fedeltà emesse da un negozio dismesso. */</w:t>
+      </w:r>
+    </w:p>
+    <w:p>
+      <w:pPr>
+        <w:rPr>
+          <w:rFonts w:ascii="Courier New" w:hAnsi="Courier New" w:cs="Courier New"/>
+          <w:sz w:val="18"/>
+          <w:szCs w:val="18"/>
+        </w:rPr>
+      </w:pPr>
+      <w:r>
+        <w:rPr>
+          <w:rFonts w:ascii="Courier New" w:hAnsi="Courier New" w:cs="Courier New"/>
+          <w:sz w:val="18"/>
+          <w:szCs w:val="18"/>
+        </w:rPr>
+        <w:t xml:space="preserve">CREATE OR REPLACE FUNCTION </w:t>
+      </w:r>
+      <w:r>
+        <w:rPr>
+          <w:rFonts w:ascii="Courier New" w:hAnsi="Courier New" w:cs="Courier New"/>
+          <w:b/>
+          <w:bCs/>
+          <w:sz w:val="18"/>
+          <w:szCs w:val="18"/>
+        </w:rPr>
+        <w:t>get_tesserati_by_negozio_dismesso</w:t>
+      </w:r>
+      <w:r>
+        <w:rPr>
+          <w:rFonts w:ascii="Courier New" w:hAnsi="Courier New" w:cs="Courier New"/>
+          <w:sz w:val="18"/>
+          <w:szCs w:val="18"/>
+        </w:rPr>
+        <w:t>(_codice_negozio uuid)</w:t>
+      </w:r>
+    </w:p>
+    <w:p>
+      <w:pPr>
+        <w:rPr>
+          <w:rFonts w:ascii="Courier New" w:hAnsi="Courier New" w:cs="Courier New"/>
+          <w:sz w:val="18"/>
+          <w:szCs w:val="18"/>
+        </w:rPr>
+      </w:pPr>
+      <w:r>
+        <w:rPr>
+          <w:rFonts w:ascii="Courier New" w:hAnsi="Courier New" w:cs="Courier New"/>
+          <w:sz w:val="18"/>
+          <w:szCs w:val="18"/>
+        </w:rPr>
+        <w:t>RETURNS TABLE (</w:t>
+      </w:r>
+    </w:p>
+    <w:p>
+      <w:pPr>
+        <w:rPr>
+          <w:rFonts w:ascii="Courier New" w:hAnsi="Courier New" w:cs="Courier New"/>
+          <w:sz w:val="18"/>
+          <w:szCs w:val="18"/>
+        </w:rPr>
+      </w:pPr>
+      <w:r>
+        <w:rPr>
+          <w:rFonts w:ascii="Courier New" w:hAnsi="Courier New" w:cs="Courier New"/>
+          <w:sz w:val="18"/>
+          <w:szCs w:val="18"/>
+        </w:rPr>
+        <w:t xml:space="preserve">    codice_fiscale varchar,</w:t>
+      </w:r>
+    </w:p>
+    <w:p>
+      <w:pPr>
+        <w:rPr>
+          <w:rFonts w:ascii="Courier New" w:hAnsi="Courier New" w:cs="Courier New"/>
+          <w:sz w:val="18"/>
+          <w:szCs w:val="18"/>
+        </w:rPr>
+      </w:pPr>
+      <w:r>
+        <w:rPr>
+          <w:rFonts w:ascii="Courier New" w:hAnsi="Courier New" w:cs="Courier New"/>
+          <w:sz w:val="18"/>
+          <w:szCs w:val="18"/>
+        </w:rPr>
+        <w:t xml:space="preserve">    nome varchar,</w:t>
+      </w:r>
+    </w:p>
+    <w:p>
+      <w:pPr>
+        <w:rPr>
+          <w:rFonts w:ascii="Courier New" w:hAnsi="Courier New" w:cs="Courier New"/>
+          <w:sz w:val="18"/>
+          <w:szCs w:val="18"/>
+        </w:rPr>
+      </w:pPr>
+      <w:r>
+        <w:rPr>
+          <w:rFonts w:ascii="Courier New" w:hAnsi="Courier New" w:cs="Courier New"/>
+          <w:sz w:val="18"/>
+          <w:szCs w:val="18"/>
+        </w:rPr>
+        <w:t xml:space="preserve">    cognome varchar,</w:t>
+      </w:r>
+    </w:p>
+    <w:p>
+      <w:pPr>
+        <w:rPr>
+          <w:rFonts w:ascii="Courier New" w:hAnsi="Courier New" w:cs="Courier New"/>
+          <w:sz w:val="18"/>
+          <w:szCs w:val="18"/>
+        </w:rPr>
+      </w:pPr>
+      <w:r>
+        <w:rPr>
+          <w:rFonts w:ascii="Courier New" w:hAnsi="Courier New" w:cs="Courier New"/>
+          <w:sz w:val="18"/>
+          <w:szCs w:val="18"/>
+        </w:rPr>
+        <w:t xml:space="preserve">    email varchar,</w:t>
+      </w:r>
+    </w:p>
+    <w:p>
+      <w:pPr>
+        <w:rPr>
+          <w:rFonts w:ascii="Courier New" w:hAnsi="Courier New" w:cs="Courier New"/>
+          <w:sz w:val="18"/>
+          <w:szCs w:val="18"/>
+        </w:rPr>
+      </w:pPr>
+      <w:r>
+        <w:rPr>
+          <w:rFonts w:ascii="Courier New" w:hAnsi="Courier New" w:cs="Courier New"/>
+          <w:sz w:val="18"/>
+          <w:szCs w:val="18"/>
+        </w:rPr>
+        <w:t xml:space="preserve">    saldo_punti bigint,</w:t>
+      </w:r>
+    </w:p>
+    <w:p>
+      <w:pPr>
+        <w:rPr>
+          <w:rFonts w:ascii="Courier New" w:hAnsi="Courier New" w:cs="Courier New"/>
+          <w:sz w:val="18"/>
+          <w:szCs w:val="18"/>
+        </w:rPr>
+      </w:pPr>
+      <w:r>
+        <w:rPr>
+          <w:rFonts w:ascii="Courier New" w:hAnsi="Courier New" w:cs="Courier New"/>
+          <w:sz w:val="18"/>
+          <w:szCs w:val="18"/>
+        </w:rPr>
+        <w:t xml:space="preserve">    data_richiesta date</w:t>
+      </w:r>
+    </w:p>
+    <w:p>
+      <w:pPr>
+        <w:rPr>
+          <w:rFonts w:ascii="Courier New" w:hAnsi="Courier New" w:cs="Courier New"/>
+          <w:sz w:val="18"/>
+          <w:szCs w:val="18"/>
+        </w:rPr>
+      </w:pPr>
+      <w:r>
+        <w:rPr>
+          <w:rFonts w:ascii="Courier New" w:hAnsi="Courier New" w:cs="Courier New"/>
+          <w:sz w:val="18"/>
+          <w:szCs w:val="18"/>
+        </w:rPr>
+        <w:t>)</w:t>
+      </w:r>
       <w:r>
         <w:rPr>
           <w:rFonts w:ascii="Courier New" w:hAnsi="Courier New" w:cs="Courier New"/>
@@ -17685,6 +17877,22 @@
         <w:t>, posso?</w:t>
       </w:r>
     </w:p>
+    <w:p/>
+    <w:p>
+      <w:r>
+        <w:t>In tessere/home.php utilizzare la vista per le tessere dismesse pochè richiesta esplicitamente dalla traccia (punto 3.2.3</w:t>
+      </w:r>
+      <w:r>
+        <w:t>)?</w:t>
+      </w:r>
+      <w:r>
+        <w:t xml:space="preserve"> =&gt; FATTO, ma come tenere aggiornata la vista?</w:t>
+      </w:r>
+      <w:r>
+        <w:t xml:space="preserve"> Aggiorno quando dismetto un negozio??</w:t>
+      </w:r>
+    </w:p>
+    <w:p/>
     <w:sectPr>
       <w:pgSz w:w="11906" w:h="16838"/>
       <w:pgMar w:top="1417" w:right="1134" w:bottom="1134" w:left="1134" w:header="708" w:footer="708" w:gutter="0"/>

--- a/relazione_pulita.docx
+++ b/relazione_pulita.docx
@@ -17890,6 +17890,15 @@
       </w:r>
       <w:r>
         <w:t xml:space="preserve"> Aggiorno quando dismetto un negozio??</w:t>
+      </w:r>
+    </w:p>
+    <w:p/>
+    <w:p>
+      <w:r>
+        <w:t>In tessere/home.php</w:t>
+      </w:r>
+      <w:r>
+        <w:t xml:space="preserve"> verificare il funzionamento di elenco clienti premium, in particolare come la funzione in functions.php consulta la vista, e se quest'ultima si aggiorna al refresh oppure è necessario un trigger/altro.</w:t>
       </w:r>
     </w:p>
     <w:p/>

--- a/relazione_pulita.docx
+++ b/relazione_pulita.docx
@@ -9379,6 +9379,40 @@
           <w:sz w:val="18"/>
           <w:szCs w:val="18"/>
         </w:rPr>
+        <w:t xml:space="preserve">    nome VARCHAR,</w:t>
+      </w:r>
+    </w:p>
+    <w:p>
+      <w:pPr>
+        <w:rPr>
+          <w:rFonts w:ascii="Courier New" w:hAnsi="Courier New" w:cs="Courier New"/>
+          <w:sz w:val="18"/>
+          <w:szCs w:val="18"/>
+        </w:rPr>
+      </w:pPr>
+      <w:r>
+        <w:rPr>
+          <w:rFonts w:ascii="Courier New" w:hAnsi="Courier New" w:cs="Courier New"/>
+          <w:sz w:val="18"/>
+          <w:szCs w:val="18"/>
+        </w:rPr>
+        <w:t xml:space="preserve">    indirizzo VARCHAR,</w:t>
+      </w:r>
+    </w:p>
+    <w:p>
+      <w:pPr>
+        <w:rPr>
+          <w:rFonts w:ascii="Courier New" w:hAnsi="Courier New" w:cs="Courier New"/>
+          <w:sz w:val="18"/>
+          <w:szCs w:val="18"/>
+        </w:rPr>
+      </w:pPr>
+      <w:r>
+        <w:rPr>
+          <w:rFonts w:ascii="Courier New" w:hAnsi="Courier New" w:cs="Courier New"/>
+          <w:sz w:val="18"/>
+          <w:szCs w:val="18"/>
+        </w:rPr>
         <w:t xml:space="preserve">    codice_negozio UUID,</w:t>
       </w:r>
     </w:p>
@@ -9591,6 +9625,23 @@
           <w:sz w:val="18"/>
           <w:szCs w:val="18"/>
         </w:rPr>
+        <w:t xml:space="preserve">        p.nome,</w:t>
+      </w:r>
+    </w:p>
+    <w:p>
+      <w:pPr>
+        <w:rPr>
+          <w:rFonts w:ascii="Courier New" w:hAnsi="Courier New" w:cs="Courier New"/>
+          <w:sz w:val="18"/>
+          <w:szCs w:val="18"/>
+        </w:rPr>
+      </w:pPr>
+      <w:r>
+        <w:rPr>
+          <w:rFonts w:ascii="Courier New" w:hAnsi="Courier New" w:cs="Courier New"/>
+          <w:sz w:val="18"/>
+          <w:szCs w:val="18"/>
+        </w:rPr>
         <w:t xml:space="preserve">        o.codice_negozio,</w:t>
       </w:r>
     </w:p>
@@ -9608,6 +9659,23 @@
           <w:sz w:val="18"/>
           <w:szCs w:val="18"/>
         </w:rPr>
+        <w:t xml:space="preserve">        n.indirizzo,</w:t>
+      </w:r>
+    </w:p>
+    <w:p>
+      <w:pPr>
+        <w:rPr>
+          <w:rFonts w:ascii="Courier New" w:hAnsi="Courier New" w:cs="Courier New"/>
+          <w:sz w:val="18"/>
+          <w:szCs w:val="18"/>
+        </w:rPr>
+      </w:pPr>
+      <w:r>
+        <w:rPr>
+          <w:rFonts w:ascii="Courier New" w:hAnsi="Courier New" w:cs="Courier New"/>
+          <w:sz w:val="18"/>
+          <w:szCs w:val="18"/>
+        </w:rPr>
         <w:t xml:space="preserve">        o.quantita_ordinata,</w:t>
       </w:r>
     </w:p>
@@ -9693,6 +9761,40 @@
           <w:sz w:val="18"/>
           <w:szCs w:val="18"/>
         </w:rPr>
+        <w:t xml:space="preserve">    JOIN prodotto p ON p.codice_prodotto = o.codice_prodotto</w:t>
+      </w:r>
+    </w:p>
+    <w:p>
+      <w:pPr>
+        <w:rPr>
+          <w:rFonts w:ascii="Courier New" w:hAnsi="Courier New" w:cs="Courier New"/>
+          <w:sz w:val="18"/>
+          <w:szCs w:val="18"/>
+        </w:rPr>
+      </w:pPr>
+      <w:r>
+        <w:rPr>
+          <w:rFonts w:ascii="Courier New" w:hAnsi="Courier New" w:cs="Courier New"/>
+          <w:sz w:val="18"/>
+          <w:szCs w:val="18"/>
+        </w:rPr>
+        <w:t xml:space="preserve">    JOIN negozio n ON n.codice_negozio = o.codice_negozio</w:t>
+      </w:r>
+    </w:p>
+    <w:p>
+      <w:pPr>
+        <w:rPr>
+          <w:rFonts w:ascii="Courier New" w:hAnsi="Courier New" w:cs="Courier New"/>
+          <w:sz w:val="18"/>
+          <w:szCs w:val="18"/>
+        </w:rPr>
+      </w:pPr>
+      <w:r>
+        <w:rPr>
+          <w:rFonts w:ascii="Courier New" w:hAnsi="Courier New" w:cs="Courier New"/>
+          <w:sz w:val="18"/>
+          <w:szCs w:val="18"/>
+        </w:rPr>
         <w:t xml:space="preserve">    WHERE o.partita_iva = _partita_iva</w:t>
       </w:r>
     </w:p>
@@ -9719,15 +9821,13 @@
           <w:rFonts w:ascii="Courier New" w:hAnsi="Courier New" w:cs="Courier New"/>
           <w:sz w:val="18"/>
           <w:szCs w:val="18"/>
-          <w:lang w:val="en-US"/>
-        </w:rPr>
-      </w:pPr>
-      <w:r>
-        <w:rPr>
-          <w:rFonts w:ascii="Courier New" w:hAnsi="Courier New" w:cs="Courier New"/>
-          <w:sz w:val="18"/>
-          <w:szCs w:val="18"/>
-          <w:lang w:val="en-US"/>
+        </w:rPr>
+      </w:pPr>
+      <w:r>
+        <w:rPr>
+          <w:rFonts w:ascii="Courier New" w:hAnsi="Courier New" w:cs="Courier New"/>
+          <w:sz w:val="18"/>
+          <w:szCs w:val="18"/>
         </w:rPr>
         <w:t>END;</w:t>
       </w:r>
@@ -9738,15 +9838,13 @@
           <w:rFonts w:ascii="Courier New" w:hAnsi="Courier New" w:cs="Courier New"/>
           <w:sz w:val="18"/>
           <w:szCs w:val="18"/>
-          <w:lang w:val="en-US"/>
-        </w:rPr>
-      </w:pPr>
-      <w:r>
-        <w:rPr>
-          <w:rFonts w:ascii="Courier New" w:hAnsi="Courier New" w:cs="Courier New"/>
-          <w:sz w:val="18"/>
-          <w:szCs w:val="18"/>
-          <w:lang w:val="en-US"/>
+        </w:rPr>
+      </w:pPr>
+      <w:r>
+        <w:rPr>
+          <w:rFonts w:ascii="Courier New" w:hAnsi="Courier New" w:cs="Courier New"/>
+          <w:sz w:val="18"/>
+          <w:szCs w:val="18"/>
         </w:rPr>
         <w:t>$$ LANGUAGE plpgsql;</w:t>
       </w:r>
@@ -9761,24 +9859,35 @@
           <w:lang w:val="en-US"/>
         </w:rPr>
       </w:pPr>
-    </w:p>
-    <w:p>
-      <w:pPr>
-        <w:rPr>
-          <w:b/>
-          <w:bCs/>
-          <w:i/>
-          <w:iCs/>
-        </w:rPr>
-      </w:pPr>
-      <w:r>
-        <w:rPr>
-          <w:b/>
-          <w:bCs/>
-          <w:i/>
-          <w:iCs/>
-          <w:lang w:val="en-US"/>
-        </w:rPr>
+      <w:r>
+        <w:rPr>
+          <w:b/>
+          <w:bCs/>
+          <w:sz w:val="22"/>
+          <w:szCs w:val="22"/>
+          <w:lang w:val="en-US"/>
+        </w:rPr>
+        <w:br w:type="page"/>
+      </w:r>
+    </w:p>
+    <w:p>
+      <w:pPr>
+        <w:rPr>
+          <w:b/>
+          <w:bCs/>
+          <w:i/>
+          <w:iCs/>
+        </w:rPr>
+      </w:pPr>
+      <w:r>
+        <w:rPr>
+          <w:b/>
+          <w:bCs/>
+          <w:i/>
+          <w:iCs/>
+          <w:lang w:val="en-US"/>
+        </w:rPr>
+        <w:lastRenderedPageBreak/>
         <w:t xml:space="preserve">3.2.8. Saldi punti. </w:t>
       </w:r>
       <w:r>
@@ -19242,7 +19351,7 @@
   <w:style w:type="paragraph" w:default="1" w:styleId="Normale">
     <w:name w:val="Normal"/>
     <w:qFormat/>
-    <w:rsid w:val="00463556"/>
+    <w:rsid w:val="006F021E"/>
     <w:rPr>
       <w:rFonts w:ascii="Times New Roman" w:eastAsia="Times New Roman" w:hAnsi="Times New Roman" w:cs="Times New Roman"/>
       <w:color w:val="auto"/>

--- a/relazione_pulita.docx
+++ b/relazione_pulita.docx
@@ -9396,24 +9396,24 @@
           <w:sz w:val="18"/>
           <w:szCs w:val="18"/>
         </w:rPr>
+        <w:t xml:space="preserve">    codice_negozio UUID,</w:t>
+      </w:r>
+    </w:p>
+    <w:p>
+      <w:pPr>
+        <w:rPr>
+          <w:rFonts w:ascii="Courier New" w:hAnsi="Courier New" w:cs="Courier New"/>
+          <w:sz w:val="18"/>
+          <w:szCs w:val="18"/>
+        </w:rPr>
+      </w:pPr>
+      <w:r>
+        <w:rPr>
+          <w:rFonts w:ascii="Courier New" w:hAnsi="Courier New" w:cs="Courier New"/>
+          <w:sz w:val="18"/>
+          <w:szCs w:val="18"/>
+        </w:rPr>
         <w:t xml:space="preserve">    indirizzo VARCHAR,</w:t>
-      </w:r>
-    </w:p>
-    <w:p>
-      <w:pPr>
-        <w:rPr>
-          <w:rFonts w:ascii="Courier New" w:hAnsi="Courier New" w:cs="Courier New"/>
-          <w:sz w:val="18"/>
-          <w:szCs w:val="18"/>
-        </w:rPr>
-      </w:pPr>
-      <w:r>
-        <w:rPr>
-          <w:rFonts w:ascii="Courier New" w:hAnsi="Courier New" w:cs="Courier New"/>
-          <w:sz w:val="18"/>
-          <w:szCs w:val="18"/>
-        </w:rPr>
-        <w:t xml:space="preserve">    codice_negozio UUID,</w:t>
       </w:r>
     </w:p>
     <w:p>

--- a/relazione_pulita.docx
+++ b/relazione_pulita.docx
@@ -12210,7 +12210,23 @@
           <w:sz w:val="18"/>
           <w:szCs w:val="18"/>
         </w:rPr>
-        <w:t xml:space="preserve">    _data DATE</w:t>
+        <w:t xml:space="preserve">    _data</w:t>
+      </w:r>
+      <w:r>
+        <w:rPr>
+          <w:rFonts w:ascii="Courier New" w:hAnsi="Courier New" w:cs="Courier New"/>
+          <w:sz w:val="18"/>
+          <w:szCs w:val="18"/>
+        </w:rPr>
+        <w:t>_consegna</w:t>
+      </w:r>
+      <w:r>
+        <w:rPr>
+          <w:rFonts w:ascii="Courier New" w:hAnsi="Courier New" w:cs="Courier New"/>
+          <w:sz w:val="18"/>
+          <w:szCs w:val="18"/>
+        </w:rPr>
+        <w:t xml:space="preserve"> DATE</w:t>
       </w:r>
     </w:p>
     <w:p>

--- a/relazione_pulita.docx
+++ b/relazione_pulita.docx
@@ -12382,7 +12382,23 @@
           <w:sz w:val="18"/>
           <w:szCs w:val="18"/>
         </w:rPr>
-        <w:t xml:space="preserve">    _nuovo_negozio UUID DEFAULT NULL</w:t>
+        <w:t xml:space="preserve">    _nuovo_</w:t>
+      </w:r>
+      <w:r>
+        <w:rPr>
+          <w:rFonts w:ascii="Courier New" w:hAnsi="Courier New" w:cs="Courier New"/>
+          <w:sz w:val="18"/>
+          <w:szCs w:val="18"/>
+        </w:rPr>
+        <w:t>codice_</w:t>
+      </w:r>
+      <w:r>
+        <w:rPr>
+          <w:rFonts w:ascii="Courier New" w:hAnsi="Courier New" w:cs="Courier New"/>
+          <w:sz w:val="18"/>
+          <w:szCs w:val="18"/>
+        </w:rPr>
+        <w:t>negozio UUID DEFAULT NULL</w:t>
       </w:r>
     </w:p>
     <w:p>

--- a/relazione_pulita.docx
+++ b/relazione_pulita.docx
@@ -18043,6 +18043,14 @@
       </w:r>
     </w:p>
     <w:p/>
+    <w:p>
+      <w:r>
+        <w:t>STORICO TESSERATI NEGOZI DISMESSI NON FUNZIONA!!</w:t>
+      </w:r>
+      <w:r>
+        <w:t xml:space="preserve"> PROBLEMA FUNZIONE SQL =&gt; PROBLEMA AGGIORNAMENTO VISTA!!</w:t>
+      </w:r>
+    </w:p>
     <w:sectPr>
       <w:pgSz w:w="11906" w:h="16838"/>
       <w:pgMar w:top="1417" w:right="1134" w:bottom="1134" w:left="1134" w:header="708" w:footer="708" w:gutter="0"/>

--- a/relazione_pulita.docx
+++ b/relazione_pulita.docx
@@ -18048,9 +18048,117 @@
         <w:t>STORICO TESSERATI NEGOZI DISMESSI NON FUNZIONA!!</w:t>
       </w:r>
       <w:r>
-        <w:t xml:space="preserve"> PROBLEMA FUNZIONE SQL =&gt; PROBLEMA AGGIORNAMENTO VISTA!!</w:t>
-      </w:r>
-    </w:p>
+        <w:t xml:space="preserve"> PROBLEMA </w:t>
+      </w:r>
+      <w:r>
+        <w:t xml:space="preserve">IN </w:t>
+      </w:r>
+      <w:r>
+        <w:t>CREATE OR REPLACE PROCEDURE add_tessera(</w:t>
+      </w:r>
+      <w:r>
+        <w:t>...), IN:</w:t>
+      </w:r>
+    </w:p>
+    <w:p>
+      <w:r>
+        <w:t>-- Se esiste una tessera dismessa associata all'utente allora la riattiva aggiornandone i dati (pertanto recuperandone il saldo).</w:t>
+      </w:r>
+    </w:p>
+    <w:p>
+      <w:pPr>
+        <w:rPr>
+          <w:lang w:val="en-US"/>
+        </w:rPr>
+      </w:pPr>
+      <w:r>
+        <w:t xml:space="preserve">    </w:t>
+      </w:r>
+      <w:r>
+        <w:rPr>
+          <w:lang w:val="en-US"/>
+        </w:rPr>
+        <w:t>IF EXISTS (</w:t>
+      </w:r>
+    </w:p>
+    <w:p>
+      <w:pPr>
+        <w:rPr>
+          <w:lang w:val="en-US"/>
+        </w:rPr>
+      </w:pPr>
+      <w:r>
+        <w:rPr>
+          <w:lang w:val="en-US"/>
+        </w:rPr>
+        <w:t xml:space="preserve">        SELECT 1 FROM tessera_fedelta</w:t>
+      </w:r>
+    </w:p>
+    <w:p>
+      <w:r>
+        <w:rPr>
+          <w:lang w:val="en-US"/>
+        </w:rPr>
+        <w:t xml:space="preserve">        </w:t>
+      </w:r>
+      <w:r>
+        <w:t>WHERE codice_fiscale = _codice_fiscale</w:t>
+      </w:r>
+    </w:p>
+    <w:p>
+      <w:r>
+        <w:t xml:space="preserve">          AND dismessa = TRUE</w:t>
+      </w:r>
+    </w:p>
+    <w:p>
+      <w:r>
+        <w:t xml:space="preserve">    ) THEN</w:t>
+      </w:r>
+    </w:p>
+    <w:p>
+      <w:r>
+        <w:t xml:space="preserve">        UPDATE tessera_fedelta</w:t>
+      </w:r>
+    </w:p>
+    <w:p>
+      <w:r>
+        <w:t xml:space="preserve">        SET dismessa = FALSE,</w:t>
+      </w:r>
+    </w:p>
+    <w:p>
+      <w:r>
+        <w:t xml:space="preserve">            data_richiesta = _data,</w:t>
+      </w:r>
+    </w:p>
+    <w:p>
+      <w:r>
+        <w:t xml:space="preserve">            codice_negozio = _codice_negozio</w:t>
+      </w:r>
+    </w:p>
+    <w:p>
+      <w:r>
+        <w:t xml:space="preserve">        WHERE codice_fiscale = _codice_fiscale AND dismessa = TRUE;</w:t>
+      </w:r>
+    </w:p>
+    <w:p>
+      <w:r>
+        <w:t xml:space="preserve">        RETURN;</w:t>
+      </w:r>
+    </w:p>
+    <w:p>
+      <w:r>
+        <w:t xml:space="preserve">    END IF;</w:t>
+      </w:r>
+    </w:p>
+    <w:p>
+      <w:r>
+        <w:t>Fixerebbe anche in cliente/tessere/home.php</w:t>
+      </w:r>
+      <w:r>
+        <w:t>!</w:t>
+      </w:r>
+    </w:p>
+    <w:p/>
     <w:sectPr>
       <w:pgSz w:w="11906" w:h="16838"/>
       <w:pgMar w:top="1417" w:right="1134" w:bottom="1134" w:left="1134" w:header="708" w:footer="708" w:gutter="0"/>

--- a/relazione_pulita.docx
+++ b/relazione_pulita.docx
@@ -18156,6 +18156,11 @@
       </w:r>
       <w:r>
         <w:t>!</w:t>
+      </w:r>
+    </w:p>
+    <w:p>
+      <w:r>
+        <w:t>=&gt; FATTO, ma la vista non si aggiorna!!</w:t>
       </w:r>
     </w:p>
     <w:p/>

--- a/relazione_pulita.docx
+++ b/relazione_pulita.docx
@@ -18163,7 +18163,11 @@
         <w:t>=&gt; FATTO, ma la vista non si aggiorna!!</w:t>
       </w:r>
     </w:p>
-    <w:p/>
+    <w:p>
+      <w:r>
+        <w:t>=&gt; Eliminare la vista materializzata ed utilizzare una nuova tabella (aggiuntiva rispetto a tessera_fedeltà la quale mantiene l'attributo dismessa, ovvero una semplice tabella di storico). Al momento elimino l'utilizzo della vista (non si aggiorna) e passo a semplicmente consultare la tabella tessera_fedeltà per le tessere dei negozi dismessi.</w:t>
+      </w:r>
+    </w:p>
     <w:sectPr>
       <w:pgSz w:w="11906" w:h="16838"/>
       <w:pgMar w:top="1417" w:right="1134" w:bottom="1134" w:left="1134" w:header="708" w:footer="708" w:gutter="0"/>

--- a/relazione_pulita.docx
+++ b/relazione_pulita.docx
@@ -18062,110 +18062,12 @@
     </w:p>
     <w:p>
       <w:r>
-        <w:t>-- Se esiste una tessera dismessa associata all'utente allora la riattiva aggiornandone i dati (pertanto recuperandone il saldo).</w:t>
-      </w:r>
-    </w:p>
-    <w:p>
-      <w:pPr>
-        <w:rPr>
-          <w:lang w:val="en-US"/>
-        </w:rPr>
-      </w:pPr>
-      <w:r>
-        <w:t xml:space="preserve">    </w:t>
-      </w:r>
-      <w:r>
-        <w:rPr>
-          <w:lang w:val="en-US"/>
-        </w:rPr>
-        <w:t>IF EXISTS (</w:t>
-      </w:r>
-    </w:p>
-    <w:p>
-      <w:pPr>
-        <w:rPr>
-          <w:lang w:val="en-US"/>
-        </w:rPr>
-      </w:pPr>
-      <w:r>
-        <w:rPr>
-          <w:lang w:val="en-US"/>
-        </w:rPr>
-        <w:t xml:space="preserve">        SELECT 1 FROM tessera_fedelta</w:t>
-      </w:r>
-    </w:p>
-    <w:p>
-      <w:r>
-        <w:rPr>
-          <w:lang w:val="en-US"/>
-        </w:rPr>
-        <w:t xml:space="preserve">        </w:t>
-      </w:r>
-      <w:r>
-        <w:t>WHERE codice_fiscale = _codice_fiscale</w:t>
-      </w:r>
-    </w:p>
-    <w:p>
-      <w:r>
-        <w:t xml:space="preserve">          AND dismessa = TRUE</w:t>
-      </w:r>
-    </w:p>
-    <w:p>
-      <w:r>
-        <w:t xml:space="preserve">    ) THEN</w:t>
-      </w:r>
-    </w:p>
-    <w:p>
-      <w:r>
-        <w:t xml:space="preserve">        UPDATE tessera_fedelta</w:t>
-      </w:r>
-    </w:p>
-    <w:p>
-      <w:r>
-        <w:t xml:space="preserve">        SET dismessa = FALSE,</w:t>
-      </w:r>
-    </w:p>
-    <w:p>
-      <w:r>
-        <w:t xml:space="preserve">            data_richiesta = _data,</w:t>
-      </w:r>
-    </w:p>
-    <w:p>
-      <w:r>
-        <w:t xml:space="preserve">            codice_negozio = _codice_negozio</w:t>
-      </w:r>
-    </w:p>
-    <w:p>
-      <w:r>
-        <w:t xml:space="preserve">        WHERE codice_fiscale = _codice_fiscale AND dismessa = TRUE;</w:t>
-      </w:r>
-    </w:p>
-    <w:p>
-      <w:r>
-        <w:t xml:space="preserve">        RETURN;</w:t>
-      </w:r>
-    </w:p>
-    <w:p>
-      <w:r>
-        <w:t xml:space="preserve">    END IF;</w:t>
-      </w:r>
-    </w:p>
-    <w:p>
-      <w:r>
-        <w:t>Fixerebbe anche in cliente/tessere/home.php</w:t>
-      </w:r>
-      <w:r>
-        <w:t>!</w:t>
-      </w:r>
-    </w:p>
-    <w:p>
-      <w:r>
-        <w:t>=&gt; FATTO, ma la vista non si aggiorna!!</w:t>
-      </w:r>
-    </w:p>
-    <w:p>
-      <w:r>
         <w:t>=&gt; Eliminare la vista materializzata ed utilizzare una nuova tabella (aggiuntiva rispetto a tessera_fedeltà la quale mantiene l'attributo dismessa, ovvero una semplice tabella di storico). Al momento elimino l'utilizzo della vista (non si aggiorna) e passo a semplicmente consultare la tabella tessera_fedeltà per le tessere dei negozi dismessi.</w:t>
+      </w:r>
+    </w:p>
+    <w:p>
+      <w:r>
+        <w:t>=&gt; Ora funziona! Lascio così oppure passo da vista materializzata a tabella??</w:t>
       </w:r>
     </w:p>
     <w:sectPr>

--- a/relazione_pulita.docx
+++ b/relazione_pulita.docx
@@ -17008,6 +17008,200 @@
           <w:u w:val="single"/>
         </w:rPr>
         <w:t>dismessa       BOOLEAN</w:t>
+      </w:r>
+    </w:p>
+    <w:p>
+      <w:pPr>
+        <w:rPr>
+          <w:rFonts w:ascii="Courier New" w:hAnsi="Courier New" w:cs="Courier New"/>
+          <w:sz w:val="18"/>
+          <w:szCs w:val="18"/>
+        </w:rPr>
+      </w:pPr>
+      <w:r>
+        <w:rPr>
+          <w:rFonts w:ascii="Courier New" w:hAnsi="Courier New" w:cs="Courier New"/>
+          <w:sz w:val="18"/>
+          <w:szCs w:val="18"/>
+        </w:rPr>
+        <w:t>)</w:t>
+      </w:r>
+    </w:p>
+    <w:p>
+      <w:pPr>
+        <w:rPr>
+          <w:rFonts w:ascii="Courier New" w:hAnsi="Courier New" w:cs="Courier New"/>
+          <w:sz w:val="18"/>
+          <w:szCs w:val="18"/>
+        </w:rPr>
+      </w:pPr>
+    </w:p>
+    <w:p>
+      <w:pPr>
+        <w:rPr>
+          <w:rFonts w:ascii="Courier New" w:hAnsi="Courier New" w:cs="Courier New"/>
+          <w:b/>
+          <w:bCs/>
+          <w:sz w:val="18"/>
+          <w:szCs w:val="18"/>
+          <w:lang w:val="en-US"/>
+        </w:rPr>
+      </w:pPr>
+      <w:r>
+        <w:rPr>
+          <w:rFonts w:ascii="Courier New" w:hAnsi="Courier New" w:cs="Courier New"/>
+          <w:b/>
+          <w:bCs/>
+          <w:sz w:val="18"/>
+          <w:szCs w:val="18"/>
+        </w:rPr>
+        <w:t xml:space="preserve">/* Permette di ottenere i dati relativi alla tessere fedeltà non dismessa di un utente. </w:t>
+      </w:r>
+      <w:r>
+        <w:rPr>
+          <w:rFonts w:ascii="Courier New" w:hAnsi="Courier New" w:cs="Courier New"/>
+          <w:b/>
+          <w:bCs/>
+          <w:sz w:val="18"/>
+          <w:szCs w:val="18"/>
+          <w:lang w:val="en-US"/>
+        </w:rPr>
+        <w:t>*/</w:t>
+      </w:r>
+    </w:p>
+    <w:p>
+      <w:pPr>
+        <w:rPr>
+          <w:rFonts w:ascii="Courier New" w:hAnsi="Courier New" w:cs="Courier New"/>
+          <w:sz w:val="18"/>
+          <w:szCs w:val="18"/>
+          <w:lang w:val="en-US"/>
+        </w:rPr>
+      </w:pPr>
+      <w:r>
+        <w:rPr>
+          <w:rFonts w:ascii="Courier New" w:hAnsi="Courier New" w:cs="Courier New"/>
+          <w:sz w:val="18"/>
+          <w:szCs w:val="18"/>
+          <w:lang w:val="en-US"/>
+        </w:rPr>
+        <w:t xml:space="preserve">CREATE OR REPLACE FUNCTION </w:t>
+      </w:r>
+      <w:r>
+        <w:rPr>
+          <w:rFonts w:ascii="Courier New" w:hAnsi="Courier New" w:cs="Courier New"/>
+          <w:b/>
+          <w:bCs/>
+          <w:sz w:val="18"/>
+          <w:szCs w:val="18"/>
+          <w:lang w:val="en-US"/>
+        </w:rPr>
+        <w:t>get_tessera_non_dismessa_by_utente</w:t>
+      </w:r>
+      <w:r>
+        <w:rPr>
+          <w:rFonts w:ascii="Courier New" w:hAnsi="Courier New" w:cs="Courier New"/>
+          <w:sz w:val="18"/>
+          <w:szCs w:val="18"/>
+          <w:lang w:val="en-US"/>
+        </w:rPr>
+        <w:t>(_codice_fiscale VARCHAR)</w:t>
+      </w:r>
+    </w:p>
+    <w:p>
+      <w:pPr>
+        <w:rPr>
+          <w:rFonts w:ascii="Courier New" w:hAnsi="Courier New" w:cs="Courier New"/>
+          <w:sz w:val="18"/>
+          <w:szCs w:val="18"/>
+          <w:lang w:val="en-US"/>
+        </w:rPr>
+      </w:pPr>
+      <w:r>
+        <w:rPr>
+          <w:rFonts w:ascii="Courier New" w:hAnsi="Courier New" w:cs="Courier New"/>
+          <w:sz w:val="18"/>
+          <w:szCs w:val="18"/>
+          <w:lang w:val="en-US"/>
+        </w:rPr>
+        <w:t>RETURNS TABLE (</w:t>
+      </w:r>
+    </w:p>
+    <w:p>
+      <w:pPr>
+        <w:rPr>
+          <w:rFonts w:ascii="Courier New" w:hAnsi="Courier New" w:cs="Courier New"/>
+          <w:sz w:val="18"/>
+          <w:szCs w:val="18"/>
+        </w:rPr>
+      </w:pPr>
+      <w:r>
+        <w:rPr>
+          <w:rFonts w:ascii="Courier New" w:hAnsi="Courier New" w:cs="Courier New"/>
+          <w:sz w:val="18"/>
+          <w:szCs w:val="18"/>
+          <w:lang w:val="en-US"/>
+        </w:rPr>
+        <w:t xml:space="preserve">    </w:t>
+      </w:r>
+      <w:r>
+        <w:rPr>
+          <w:rFonts w:ascii="Courier New" w:hAnsi="Courier New" w:cs="Courier New"/>
+          <w:sz w:val="18"/>
+          <w:szCs w:val="18"/>
+        </w:rPr>
+        <w:t>codice_tessera UUID,</w:t>
+      </w:r>
+    </w:p>
+    <w:p>
+      <w:pPr>
+        <w:rPr>
+          <w:rFonts w:ascii="Courier New" w:hAnsi="Courier New" w:cs="Courier New"/>
+          <w:sz w:val="18"/>
+          <w:szCs w:val="18"/>
+        </w:rPr>
+      </w:pPr>
+      <w:r>
+        <w:rPr>
+          <w:rFonts w:ascii="Courier New" w:hAnsi="Courier New" w:cs="Courier New"/>
+          <w:sz w:val="18"/>
+          <w:szCs w:val="18"/>
+        </w:rPr>
+        <w:t xml:space="preserve">    saldo_punti    INT8,</w:t>
+      </w:r>
+    </w:p>
+    <w:p>
+      <w:pPr>
+        <w:rPr>
+          <w:rFonts w:ascii="Courier New" w:hAnsi="Courier New" w:cs="Courier New"/>
+          <w:sz w:val="18"/>
+          <w:szCs w:val="18"/>
+        </w:rPr>
+      </w:pPr>
+      <w:r>
+        <w:rPr>
+          <w:rFonts w:ascii="Courier New" w:hAnsi="Courier New" w:cs="Courier New"/>
+          <w:sz w:val="18"/>
+          <w:szCs w:val="18"/>
+        </w:rPr>
+        <w:t xml:space="preserve">    codice_negozio UUID,</w:t>
+      </w:r>
+    </w:p>
+    <w:p>
+      <w:pPr>
+        <w:rPr>
+          <w:rFonts w:ascii="Courier New" w:hAnsi="Courier New" w:cs="Courier New"/>
+          <w:sz w:val="18"/>
+          <w:szCs w:val="18"/>
+        </w:rPr>
+      </w:pPr>
+      <w:r>
+        <w:rPr>
+          <w:rFonts w:ascii="Courier New" w:hAnsi="Courier New" w:cs="Courier New"/>
+          <w:sz w:val="18"/>
+          <w:szCs w:val="18"/>
+        </w:rPr>
+        <w:t xml:space="preserve">    data_richiesta  DATE</w:t>
       </w:r>
     </w:p>
     <w:p>

--- a/relazione_pulita.docx
+++ b/relazione_pulita.docx
@@ -18264,6 +18264,22 @@
         <w:t>=&gt; Ora funziona! Lascio così oppure passo da vista materializzata a tabella??</w:t>
       </w:r>
     </w:p>
+    <w:p/>
+    <w:p>
+      <w:r>
+        <w:t xml:space="preserve">Riguardare tutta la parte di cliente su elenco prodotti e carrello! In particolare carrello/home.php, </w:t>
+      </w:r>
+      <w:r>
+        <w:t>add_fattura_by_carrello</w:t>
+      </w:r>
+      <w:r>
+        <w:t xml:space="preserve"> sia in funzioni.sql che in functions.php</w:t>
+      </w:r>
+      <w:r>
+        <w:t>.</w:t>
+      </w:r>
+    </w:p>
+    <w:p/>
     <w:sectPr>
       <w:pgSz w:w="11906" w:h="16838"/>
       <w:pgMar w:top="1417" w:right="1134" w:bottom="1134" w:left="1134" w:header="708" w:footer="708" w:gutter="0"/>

--- a/relazione_pulita.docx
+++ b/relazione_pulita.docx
@@ -18280,6 +18280,11 @@
       </w:r>
     </w:p>
     <w:p/>
+    <w:p>
+      <w:r>
+        <w:t>Sono passato da vista materializzata a vista per clienti premium.</w:t>
+      </w:r>
+    </w:p>
     <w:sectPr>
       <w:pgSz w:w="11906" w:h="16838"/>
       <w:pgMar w:top="1417" w:right="1134" w:bottom="1134" w:left="1134" w:header="708" w:footer="708" w:gutter="0"/>
